--- a/Analysis/2018 04 16/Thiet ke DB.docx
+++ b/Analysis/2018 04 16/Thiet ke DB.docx
@@ -1,6 +1,6 @@
 
 <file path=word/document.xml><?xml version="1.0" encoding="utf-8"?>
-<w:document xmlns:wpc="http://schemas.microsoft.com/office/word/2010/wordprocessingCanvas" xmlns:cx="http://schemas.microsoft.com/office/drawing/2014/chartex" xmlns:cx1="http://schemas.microsoft.com/office/drawing/2015/9/8/chartex" xmlns:cx2="http://schemas.microsoft.com/office/drawing/2015/10/21/chartex" xmlns:cx3="http://schemas.microsoft.com/office/drawing/2016/5/9/chartex" xmlns:cx4="http://schemas.microsoft.com/office/drawing/2016/5/10/chartex" xmlns:cx5="http://schemas.microsoft.com/office/drawing/2016/5/11/chartex" xmlns:cx6="http://schemas.microsoft.com/office/drawing/2016/5/12/chartex" xmlns:cx7="http://schemas.microsoft.com/office/drawing/2016/5/13/chartex" xmlns:cx8="http://schemas.microsoft.com/office/drawing/2016/5/14/chartex" xmlns:mc="http://schemas.openxmlformats.org/markup-compatibility/2006" xmlns:aink="http://schemas.microsoft.com/office/drawing/2016/ink" xmlns:am3d="http://schemas.microsoft.com/office/drawing/2017/model3d" xmlns:o="urn:schemas-microsoft-com:office:office" xmlns:r="http://schemas.openxmlformats.org/officeDocument/2006/relationships" xmlns:m="http://schemas.openxmlformats.org/officeDocument/2006/math" xmlns:v="urn:schemas-microsoft-com:vml" xmlns:wp14="http://schemas.microsoft.com/office/word/2010/wordprocessingDrawing" xmlns:wp="http://schemas.openxmlformats.org/drawingml/2006/wordprocessingDrawing" xmlns:w10="urn:schemas-microsoft-com:office:word" xmlns:w="http://schemas.openxmlformats.org/wordprocessingml/2006/main" xmlns:w14="http://schemas.microsoft.com/office/word/2010/wordml" xmlns:w15="http://schemas.microsoft.com/office/word/2012/wordml" xmlns:w16cid="http://schemas.microsoft.com/office/word/2016/wordml/cid" xmlns:w16se="http://schemas.microsoft.com/office/word/2015/wordml/symex" xmlns:wpg="http://schemas.microsoft.com/office/word/2010/wordprocessingGroup" xmlns:wpi="http://schemas.microsoft.com/office/word/2010/wordprocessingInk" xmlns:wne="http://schemas.microsoft.com/office/word/2006/wordml" xmlns:wps="http://schemas.microsoft.com/office/word/2010/wordprocessingShape" mc:Ignorable="w14 w15 w16se w16cid wp14">
+<w:document xmlns:wpc="http://schemas.microsoft.com/office/word/2010/wordprocessingCanvas" xmlns:mc="http://schemas.openxmlformats.org/markup-compatibility/2006" xmlns:o="urn:schemas-microsoft-com:office:office" xmlns:r="http://schemas.openxmlformats.org/officeDocument/2006/relationships" xmlns:m="http://schemas.openxmlformats.org/officeDocument/2006/math" xmlns:v="urn:schemas-microsoft-com:vml" xmlns:wp14="http://schemas.microsoft.com/office/word/2010/wordprocessingDrawing" xmlns:wp="http://schemas.openxmlformats.org/drawingml/2006/wordprocessingDrawing" xmlns:w10="urn:schemas-microsoft-com:office:word" xmlns:w="http://schemas.openxmlformats.org/wordprocessingml/2006/main" xmlns:w14="http://schemas.microsoft.com/office/word/2010/wordml" xmlns:w15="http://schemas.microsoft.com/office/word/2012/wordml" xmlns:wpg="http://schemas.microsoft.com/office/word/2010/wordprocessingGroup" xmlns:wpi="http://schemas.microsoft.com/office/word/2010/wordprocessingInk" xmlns:wne="http://schemas.microsoft.com/office/word/2006/wordml" xmlns:wps="http://schemas.microsoft.com/office/word/2010/wordprocessingShape" mc:Ignorable="w14 w15 wp14">
   <w:body>
     <w:p/>
     <w:p/>
@@ -115,7 +115,7 @@
     </w:p>
     <w:p>
       <w:pPr>
-        <w:pStyle w:val="Mucluc1"/>
+        <w:pStyle w:val="TOC1"/>
         <w:tabs>
           <w:tab w:val="right" w:leader="dot" w:pos="8787"/>
         </w:tabs>
@@ -138,7 +138,7 @@
       <w:hyperlink w:anchor="_Toc513283573" w:history="1">
         <w:r>
           <w:rPr>
-            <w:rStyle w:val="Siuktni"/>
+            <w:rStyle w:val="Hyperlink"/>
             <w:b/>
             <w:noProof/>
           </w:rPr>
@@ -196,7 +196,7 @@
     </w:p>
     <w:p>
       <w:pPr>
-        <w:pStyle w:val="Mucluc1"/>
+        <w:pStyle w:val="TOC1"/>
         <w:tabs>
           <w:tab w:val="right" w:leader="dot" w:pos="8787"/>
         </w:tabs>
@@ -210,7 +210,7 @@
       <w:hyperlink w:anchor="_Toc513283574" w:history="1">
         <w:r>
           <w:rPr>
-            <w:rStyle w:val="Siuktni"/>
+            <w:rStyle w:val="Hyperlink"/>
             <w:noProof/>
           </w:rPr>
           <w:t>BẢNG THÔNG TIN CHÍNH</w:t>
@@ -267,7 +267,7 @@
     </w:p>
     <w:p>
       <w:pPr>
-        <w:pStyle w:val="Mucluc2"/>
+        <w:pStyle w:val="TOC2"/>
         <w:tabs>
           <w:tab w:val="left" w:pos="880"/>
           <w:tab w:val="right" w:leader="dot" w:pos="8787"/>
@@ -282,7 +282,7 @@
       <w:hyperlink w:anchor="_Toc513283575" w:history="1">
         <w:r>
           <w:rPr>
-            <w:rStyle w:val="Siuktni"/>
+            <w:rStyle w:val="Hyperlink"/>
             <w:noProof/>
           </w:rPr>
           <w:t>1.1</w:t>
@@ -298,7 +298,7 @@
         </w:r>
         <w:r>
           <w:rPr>
-            <w:rStyle w:val="Siuktni"/>
+            <w:rStyle w:val="Hyperlink"/>
             <w:noProof/>
           </w:rPr>
           <w:t>Mô hình quan hệ thực thể</w:t>
@@ -355,7 +355,7 @@
     </w:p>
     <w:p>
       <w:pPr>
-        <w:pStyle w:val="Mucluc2"/>
+        <w:pStyle w:val="TOC2"/>
         <w:tabs>
           <w:tab w:val="left" w:pos="880"/>
           <w:tab w:val="right" w:leader="dot" w:pos="8787"/>
@@ -370,7 +370,7 @@
       <w:hyperlink w:anchor="_Toc513283576" w:history="1">
         <w:r>
           <w:rPr>
-            <w:rStyle w:val="Siuktni"/>
+            <w:rStyle w:val="Hyperlink"/>
             <w:noProof/>
           </w:rPr>
           <w:t>1.2</w:t>
@@ -386,7 +386,7 @@
         </w:r>
         <w:r>
           <w:rPr>
-            <w:rStyle w:val="Siuktni"/>
+            <w:rStyle w:val="Hyperlink"/>
             <w:noProof/>
           </w:rPr>
           <w:t>AllCode</w:t>
@@ -443,7 +443,7 @@
     </w:p>
     <w:p>
       <w:pPr>
-        <w:pStyle w:val="Mucluc2"/>
+        <w:pStyle w:val="TOC2"/>
         <w:tabs>
           <w:tab w:val="left" w:pos="880"/>
           <w:tab w:val="right" w:leader="dot" w:pos="8787"/>
@@ -458,7 +458,7 @@
       <w:hyperlink w:anchor="_Toc513283577" w:history="1">
         <w:r>
           <w:rPr>
-            <w:rStyle w:val="Siuktni"/>
+            <w:rStyle w:val="Hyperlink"/>
             <w:noProof/>
           </w:rPr>
           <w:t>1.3</w:t>
@@ -474,7 +474,7 @@
         </w:r>
         <w:r>
           <w:rPr>
-            <w:rStyle w:val="Siuktni"/>
+            <w:rStyle w:val="Hyperlink"/>
             <w:noProof/>
           </w:rPr>
           <w:t>System_Para</w:t>
@@ -531,7 +531,7 @@
     </w:p>
     <w:p>
       <w:pPr>
-        <w:pStyle w:val="Mucluc2"/>
+        <w:pStyle w:val="TOC2"/>
         <w:tabs>
           <w:tab w:val="left" w:pos="880"/>
           <w:tab w:val="right" w:leader="dot" w:pos="8787"/>
@@ -546,7 +546,7 @@
       <w:hyperlink w:anchor="_Toc513283578" w:history="1">
         <w:r>
           <w:rPr>
-            <w:rStyle w:val="Siuktni"/>
+            <w:rStyle w:val="Hyperlink"/>
             <w:noProof/>
           </w:rPr>
           <w:t>1.4</w:t>
@@ -562,7 +562,7 @@
         </w:r>
         <w:r>
           <w:rPr>
-            <w:rStyle w:val="Siuktni"/>
+            <w:rStyle w:val="Hyperlink"/>
             <w:noProof/>
           </w:rPr>
           <w:t>Sys_Application</w:t>
@@ -619,7 +619,7 @@
     </w:p>
     <w:p>
       <w:pPr>
-        <w:pStyle w:val="Mucluc2"/>
+        <w:pStyle w:val="TOC2"/>
         <w:tabs>
           <w:tab w:val="left" w:pos="880"/>
           <w:tab w:val="right" w:leader="dot" w:pos="8787"/>
@@ -634,7 +634,7 @@
       <w:hyperlink w:anchor="_Toc513283579" w:history="1">
         <w:r>
           <w:rPr>
-            <w:rStyle w:val="Siuktni"/>
+            <w:rStyle w:val="Hyperlink"/>
             <w:noProof/>
           </w:rPr>
           <w:t>1.5</w:t>
@@ -650,7 +650,7 @@
         </w:r>
         <w:r>
           <w:rPr>
-            <w:rStyle w:val="Siuktni"/>
+            <w:rStyle w:val="Hyperlink"/>
             <w:noProof/>
           </w:rPr>
           <w:t>Sys_Fix_Charge</w:t>
@@ -707,7 +707,7 @@
     </w:p>
     <w:p>
       <w:pPr>
-        <w:pStyle w:val="Mucluc2"/>
+        <w:pStyle w:val="TOC2"/>
         <w:tabs>
           <w:tab w:val="left" w:pos="880"/>
           <w:tab w:val="right" w:leader="dot" w:pos="8787"/>
@@ -722,7 +722,7 @@
       <w:hyperlink w:anchor="_Toc513283580" w:history="1">
         <w:r>
           <w:rPr>
-            <w:rStyle w:val="Siuktni"/>
+            <w:rStyle w:val="Hyperlink"/>
             <w:noProof/>
           </w:rPr>
           <w:t>1.6</w:t>
@@ -738,7 +738,7 @@
         </w:r>
         <w:r>
           <w:rPr>
-            <w:rStyle w:val="Siuktni"/>
+            <w:rStyle w:val="Hyperlink"/>
             <w:noProof/>
           </w:rPr>
           <w:t>Sys_App_Fix_Charge</w:t>
@@ -795,7 +795,7 @@
     </w:p>
     <w:p>
       <w:pPr>
-        <w:pStyle w:val="Mucluc2"/>
+        <w:pStyle w:val="TOC2"/>
         <w:tabs>
           <w:tab w:val="left" w:pos="880"/>
           <w:tab w:val="right" w:leader="dot" w:pos="8787"/>
@@ -810,7 +810,7 @@
       <w:hyperlink w:anchor="_Toc513283581" w:history="1">
         <w:r>
           <w:rPr>
-            <w:rStyle w:val="Siuktni"/>
+            <w:rStyle w:val="Hyperlink"/>
             <w:noProof/>
           </w:rPr>
           <w:t>1.7</w:t>
@@ -826,7 +826,7 @@
         </w:r>
         <w:r>
           <w:rPr>
-            <w:rStyle w:val="Siuktni"/>
+            <w:rStyle w:val="Hyperlink"/>
             <w:noProof/>
           </w:rPr>
           <w:t>Sys_Service_Charge</w:t>
@@ -883,7 +883,7 @@
     </w:p>
     <w:p>
       <w:pPr>
-        <w:pStyle w:val="Mucluc2"/>
+        <w:pStyle w:val="TOC2"/>
         <w:tabs>
           <w:tab w:val="left" w:pos="880"/>
           <w:tab w:val="right" w:leader="dot" w:pos="8787"/>
@@ -898,7 +898,7 @@
       <w:hyperlink w:anchor="_Toc513283582" w:history="1">
         <w:r>
           <w:rPr>
-            <w:rStyle w:val="Siuktni"/>
+            <w:rStyle w:val="Hyperlink"/>
             <w:noProof/>
           </w:rPr>
           <w:t>1.8</w:t>
@@ -914,7 +914,7 @@
         </w:r>
         <w:r>
           <w:rPr>
-            <w:rStyle w:val="Siuktni"/>
+            <w:rStyle w:val="Hyperlink"/>
             <w:noProof/>
           </w:rPr>
           <w:t>Sys_App_Service_Charge</w:t>
@@ -971,7 +971,7 @@
     </w:p>
     <w:p>
       <w:pPr>
-        <w:pStyle w:val="Mucluc2"/>
+        <w:pStyle w:val="TOC2"/>
         <w:tabs>
           <w:tab w:val="left" w:pos="880"/>
           <w:tab w:val="right" w:leader="dot" w:pos="8787"/>
@@ -986,7 +986,7 @@
       <w:hyperlink w:anchor="_Toc513283583" w:history="1">
         <w:r>
           <w:rPr>
-            <w:rStyle w:val="Siuktni"/>
+            <w:rStyle w:val="Hyperlink"/>
             <w:noProof/>
           </w:rPr>
           <w:t>1.9</w:t>
@@ -1002,7 +1002,7 @@
         </w:r>
         <w:r>
           <w:rPr>
-            <w:rStyle w:val="Siuktni"/>
+            <w:rStyle w:val="Hyperlink"/>
             <w:noProof/>
           </w:rPr>
           <w:t>Sys_Document</w:t>
@@ -1059,7 +1059,7 @@
     </w:p>
     <w:p>
       <w:pPr>
-        <w:pStyle w:val="Mucluc2"/>
+        <w:pStyle w:val="TOC2"/>
         <w:tabs>
           <w:tab w:val="left" w:pos="880"/>
           <w:tab w:val="right" w:leader="dot" w:pos="8787"/>
@@ -1074,7 +1074,7 @@
       <w:hyperlink w:anchor="_Toc513283584" w:history="1">
         <w:r>
           <w:rPr>
-            <w:rStyle w:val="Siuktni"/>
+            <w:rStyle w:val="Hyperlink"/>
             <w:noProof/>
           </w:rPr>
           <w:t>1.10</w:t>
@@ -1090,7 +1090,7 @@
         </w:r>
         <w:r>
           <w:rPr>
-            <w:rStyle w:val="Siuktni"/>
+            <w:rStyle w:val="Hyperlink"/>
             <w:noProof/>
           </w:rPr>
           <w:t>Sys_App_Document</w:t>
@@ -1147,7 +1147,7 @@
     </w:p>
     <w:p>
       <w:pPr>
-        <w:pStyle w:val="Mucluc2"/>
+        <w:pStyle w:val="TOC2"/>
         <w:tabs>
           <w:tab w:val="left" w:pos="880"/>
           <w:tab w:val="right" w:leader="dot" w:pos="8787"/>
@@ -1162,7 +1162,7 @@
       <w:hyperlink w:anchor="_Toc513283585" w:history="1">
         <w:r>
           <w:rPr>
-            <w:rStyle w:val="Siuktni"/>
+            <w:rStyle w:val="Hyperlink"/>
             <w:noProof/>
           </w:rPr>
           <w:t>1.11</w:t>
@@ -1178,7 +1178,7 @@
         </w:r>
         <w:r>
           <w:rPr>
-            <w:rStyle w:val="Siuktni"/>
+            <w:rStyle w:val="Hyperlink"/>
             <w:noProof/>
           </w:rPr>
           <w:t>Lawer_Info</w:t>
@@ -1235,7 +1235,7 @@
     </w:p>
     <w:p>
       <w:pPr>
-        <w:pStyle w:val="Mucluc2"/>
+        <w:pStyle w:val="TOC2"/>
         <w:tabs>
           <w:tab w:val="left" w:pos="880"/>
           <w:tab w:val="right" w:leader="dot" w:pos="8787"/>
@@ -1250,7 +1250,7 @@
       <w:hyperlink w:anchor="_Toc513283586" w:history="1">
         <w:r>
           <w:rPr>
-            <w:rStyle w:val="Siuktni"/>
+            <w:rStyle w:val="Hyperlink"/>
             <w:noProof/>
           </w:rPr>
           <w:t>1.12</w:t>
@@ -1266,7 +1266,7 @@
         </w:r>
         <w:r>
           <w:rPr>
-            <w:rStyle w:val="Siuktni"/>
+            <w:rStyle w:val="Hyperlink"/>
             <w:noProof/>
           </w:rPr>
           <w:t>Application_Header</w:t>
@@ -1323,7 +1323,7 @@
     </w:p>
     <w:p>
       <w:pPr>
-        <w:pStyle w:val="Mucluc2"/>
+        <w:pStyle w:val="TOC2"/>
         <w:tabs>
           <w:tab w:val="left" w:pos="880"/>
           <w:tab w:val="right" w:leader="dot" w:pos="8787"/>
@@ -1338,7 +1338,7 @@
       <w:hyperlink w:anchor="_Toc513283587" w:history="1">
         <w:r>
           <w:rPr>
-            <w:rStyle w:val="Siuktni"/>
+            <w:rStyle w:val="Hyperlink"/>
             <w:noProof/>
           </w:rPr>
           <w:t>1.13</w:t>
@@ -1354,7 +1354,7 @@
         </w:r>
         <w:r>
           <w:rPr>
-            <w:rStyle w:val="Siuktni"/>
+            <w:rStyle w:val="Hyperlink"/>
             <w:noProof/>
           </w:rPr>
           <w:t>App_Lawer</w:t>
@@ -1411,7 +1411,7 @@
     </w:p>
     <w:p>
       <w:pPr>
-        <w:pStyle w:val="Mucluc2"/>
+        <w:pStyle w:val="TOC2"/>
         <w:tabs>
           <w:tab w:val="left" w:pos="880"/>
           <w:tab w:val="right" w:leader="dot" w:pos="8787"/>
@@ -1426,7 +1426,7 @@
       <w:hyperlink w:anchor="_Toc513283588" w:history="1">
         <w:r>
           <w:rPr>
-            <w:rStyle w:val="Siuktni"/>
+            <w:rStyle w:val="Hyperlink"/>
             <w:noProof/>
           </w:rPr>
           <w:t>1.14</w:t>
@@ -1442,7 +1442,7 @@
         </w:r>
         <w:r>
           <w:rPr>
-            <w:rStyle w:val="Siuktni"/>
+            <w:rStyle w:val="Hyperlink"/>
             <w:noProof/>
           </w:rPr>
           <w:t>App_Fee_Fix</w:t>
@@ -1499,7 +1499,7 @@
     </w:p>
     <w:p>
       <w:pPr>
-        <w:pStyle w:val="Mucluc2"/>
+        <w:pStyle w:val="TOC2"/>
         <w:tabs>
           <w:tab w:val="left" w:pos="880"/>
           <w:tab w:val="right" w:leader="dot" w:pos="8787"/>
@@ -1514,7 +1514,7 @@
       <w:hyperlink w:anchor="_Toc513283589" w:history="1">
         <w:r>
           <w:rPr>
-            <w:rStyle w:val="Siuktni"/>
+            <w:rStyle w:val="Hyperlink"/>
             <w:noProof/>
           </w:rPr>
           <w:t>1.15</w:t>
@@ -1530,7 +1530,7 @@
         </w:r>
         <w:r>
           <w:rPr>
-            <w:rStyle w:val="Siuktni"/>
+            <w:rStyle w:val="Hyperlink"/>
             <w:noProof/>
           </w:rPr>
           <w:t>App_Fee_Service</w:t>
@@ -1587,7 +1587,7 @@
     </w:p>
     <w:p>
       <w:pPr>
-        <w:pStyle w:val="Mucluc2"/>
+        <w:pStyle w:val="TOC2"/>
         <w:tabs>
           <w:tab w:val="left" w:pos="880"/>
           <w:tab w:val="right" w:leader="dot" w:pos="8787"/>
@@ -1602,7 +1602,7 @@
       <w:hyperlink w:anchor="_Toc513283590" w:history="1">
         <w:r>
           <w:rPr>
-            <w:rStyle w:val="Siuktni"/>
+            <w:rStyle w:val="Hyperlink"/>
             <w:noProof/>
           </w:rPr>
           <w:t>1.16</w:t>
@@ -1618,7 +1618,7 @@
         </w:r>
         <w:r>
           <w:rPr>
-            <w:rStyle w:val="Siuktni"/>
+            <w:rStyle w:val="Hyperlink"/>
             <w:noProof/>
           </w:rPr>
           <w:t>App_Document</w:t>
@@ -1675,7 +1675,7 @@
     </w:p>
     <w:p>
       <w:pPr>
-        <w:pStyle w:val="Mucluc2"/>
+        <w:pStyle w:val="TOC2"/>
         <w:tabs>
           <w:tab w:val="left" w:pos="880"/>
           <w:tab w:val="right" w:leader="dot" w:pos="8787"/>
@@ -1690,7 +1690,7 @@
       <w:hyperlink w:anchor="_Toc513283591" w:history="1">
         <w:r>
           <w:rPr>
-            <w:rStyle w:val="Siuktni"/>
+            <w:rStyle w:val="Hyperlink"/>
             <w:noProof/>
           </w:rPr>
           <w:t>1.17</w:t>
@@ -1706,7 +1706,7 @@
         </w:r>
         <w:r>
           <w:rPr>
-            <w:rStyle w:val="Siuktni"/>
+            <w:rStyle w:val="Hyperlink"/>
             <w:noProof/>
           </w:rPr>
           <w:t>App_Reject_Info</w:t>
@@ -1763,7 +1763,7 @@
     </w:p>
     <w:p>
       <w:pPr>
-        <w:pStyle w:val="Mucluc2"/>
+        <w:pStyle w:val="TOC2"/>
         <w:tabs>
           <w:tab w:val="left" w:pos="880"/>
           <w:tab w:val="right" w:leader="dot" w:pos="8787"/>
@@ -1778,7 +1778,7 @@
       <w:hyperlink w:anchor="_Toc513283592" w:history="1">
         <w:r>
           <w:rPr>
-            <w:rStyle w:val="Siuktni"/>
+            <w:rStyle w:val="Hyperlink"/>
             <w:noProof/>
           </w:rPr>
           <w:t>1.18</w:t>
@@ -1794,7 +1794,7 @@
         </w:r>
         <w:r>
           <w:rPr>
-            <w:rStyle w:val="Siuktni"/>
+            <w:rStyle w:val="Hyperlink"/>
             <w:noProof/>
           </w:rPr>
           <w:t>TimeSheet</w:t>
@@ -1851,7 +1851,7 @@
     </w:p>
     <w:p>
       <w:pPr>
-        <w:pStyle w:val="Mucluc2"/>
+        <w:pStyle w:val="TOC2"/>
         <w:tabs>
           <w:tab w:val="left" w:pos="880"/>
           <w:tab w:val="right" w:leader="dot" w:pos="8787"/>
@@ -1866,7 +1866,7 @@
       <w:hyperlink w:anchor="_Toc513283593" w:history="1">
         <w:r>
           <w:rPr>
-            <w:rStyle w:val="Siuktni"/>
+            <w:rStyle w:val="Hyperlink"/>
             <w:noProof/>
           </w:rPr>
           <w:t>1.19</w:t>
@@ -1882,7 +1882,7 @@
         </w:r>
         <w:r>
           <w:rPr>
-            <w:rStyle w:val="Siuktni"/>
+            <w:rStyle w:val="Hyperlink"/>
             <w:noProof/>
           </w:rPr>
           <w:t>Request_Search_Header</w:t>
@@ -1939,7 +1939,7 @@
     </w:p>
     <w:p>
       <w:pPr>
-        <w:pStyle w:val="Mucluc2"/>
+        <w:pStyle w:val="TOC2"/>
         <w:tabs>
           <w:tab w:val="left" w:pos="880"/>
           <w:tab w:val="right" w:leader="dot" w:pos="8787"/>
@@ -1954,7 +1954,7 @@
       <w:hyperlink w:anchor="_Toc513283594" w:history="1">
         <w:r>
           <w:rPr>
-            <w:rStyle w:val="Siuktni"/>
+            <w:rStyle w:val="Hyperlink"/>
             <w:noProof/>
           </w:rPr>
           <w:t>1.20</w:t>
@@ -1970,7 +1970,7 @@
         </w:r>
         <w:r>
           <w:rPr>
-            <w:rStyle w:val="Siuktni"/>
+            <w:rStyle w:val="Hyperlink"/>
             <w:noProof/>
           </w:rPr>
           <w:t>Request_Search_Detail</w:t>
@@ -2027,7 +2027,7 @@
     </w:p>
     <w:p>
       <w:pPr>
-        <w:pStyle w:val="Mucluc2"/>
+        <w:pStyle w:val="TOC2"/>
         <w:tabs>
           <w:tab w:val="left" w:pos="880"/>
           <w:tab w:val="right" w:leader="dot" w:pos="8787"/>
@@ -2042,7 +2042,7 @@
       <w:hyperlink w:anchor="_Toc513283595" w:history="1">
         <w:r>
           <w:rPr>
-            <w:rStyle w:val="Siuktni"/>
+            <w:rStyle w:val="Hyperlink"/>
             <w:noProof/>
           </w:rPr>
           <w:t>1.21</w:t>
@@ -2058,7 +2058,7 @@
         </w:r>
         <w:r>
           <w:rPr>
-            <w:rStyle w:val="Siuktni"/>
+            <w:rStyle w:val="Hyperlink"/>
             <w:noProof/>
           </w:rPr>
           <w:t>App_Detail_01</w:t>
@@ -2115,7 +2115,7 @@
     </w:p>
     <w:p>
       <w:pPr>
-        <w:pStyle w:val="Mucluc2"/>
+        <w:pStyle w:val="TOC2"/>
         <w:tabs>
           <w:tab w:val="left" w:pos="880"/>
           <w:tab w:val="right" w:leader="dot" w:pos="8787"/>
@@ -2130,7 +2130,7 @@
       <w:hyperlink w:anchor="_Toc513283596" w:history="1">
         <w:r>
           <w:rPr>
-            <w:rStyle w:val="Siuktni"/>
+            <w:rStyle w:val="Hyperlink"/>
             <w:noProof/>
           </w:rPr>
           <w:t>1.22</w:t>
@@ -2146,7 +2146,7 @@
         </w:r>
         <w:r>
           <w:rPr>
-            <w:rStyle w:val="Siuktni"/>
+            <w:rStyle w:val="Hyperlink"/>
             <w:noProof/>
           </w:rPr>
           <w:t>App_Detail_02</w:t>
@@ -2203,7 +2203,7 @@
     </w:p>
     <w:p>
       <w:pPr>
-        <w:pStyle w:val="Mucluc2"/>
+        <w:pStyle w:val="TOC2"/>
         <w:tabs>
           <w:tab w:val="left" w:pos="880"/>
           <w:tab w:val="right" w:leader="dot" w:pos="8787"/>
@@ -2218,7 +2218,7 @@
       <w:hyperlink w:anchor="_Toc513283597" w:history="1">
         <w:r>
           <w:rPr>
-            <w:rStyle w:val="Siuktni"/>
+            <w:rStyle w:val="Hyperlink"/>
             <w:noProof/>
           </w:rPr>
           <w:t>1.23</w:t>
@@ -2234,7 +2234,7 @@
         </w:r>
         <w:r>
           <w:rPr>
-            <w:rStyle w:val="Siuktni"/>
+            <w:rStyle w:val="Hyperlink"/>
             <w:noProof/>
           </w:rPr>
           <w:t>Danh sách các bảng liên quan tới cấu hình phân quyền hệ thống</w:t>
@@ -2291,7 +2291,7 @@
     </w:p>
     <w:p>
       <w:pPr>
-        <w:pStyle w:val="Mucluc3"/>
+        <w:pStyle w:val="TOC3"/>
         <w:tabs>
           <w:tab w:val="left" w:pos="1320"/>
           <w:tab w:val="right" w:leader="dot" w:pos="8787"/>
@@ -2306,7 +2306,7 @@
       <w:hyperlink w:anchor="_Toc513283598" w:history="1">
         <w:r>
           <w:rPr>
-            <w:rStyle w:val="Siuktni"/>
+            <w:rStyle w:val="Hyperlink"/>
             <w:noProof/>
           </w:rPr>
           <w:t>1.23.1</w:t>
@@ -2322,7 +2322,7 @@
         </w:r>
         <w:r>
           <w:rPr>
-            <w:rStyle w:val="Siuktni"/>
+            <w:rStyle w:val="Hyperlink"/>
             <w:noProof/>
           </w:rPr>
           <w:t>S_User</w:t>
@@ -2379,7 +2379,7 @@
     </w:p>
     <w:p>
       <w:pPr>
-        <w:pStyle w:val="Mucluc3"/>
+        <w:pStyle w:val="TOC3"/>
         <w:tabs>
           <w:tab w:val="left" w:pos="1320"/>
           <w:tab w:val="right" w:leader="dot" w:pos="8787"/>
@@ -2394,7 +2394,7 @@
       <w:hyperlink w:anchor="_Toc513283599" w:history="1">
         <w:r>
           <w:rPr>
-            <w:rStyle w:val="Siuktni"/>
+            <w:rStyle w:val="Hyperlink"/>
             <w:noProof/>
           </w:rPr>
           <w:t>1.23.2</w:t>
@@ -2410,7 +2410,7 @@
         </w:r>
         <w:r>
           <w:rPr>
-            <w:rStyle w:val="Siuktni"/>
+            <w:rStyle w:val="Hyperlink"/>
             <w:noProof/>
           </w:rPr>
           <w:t>S_Function</w:t>
@@ -2467,7 +2467,7 @@
     </w:p>
     <w:p>
       <w:pPr>
-        <w:pStyle w:val="Mucluc3"/>
+        <w:pStyle w:val="TOC3"/>
         <w:tabs>
           <w:tab w:val="left" w:pos="1320"/>
           <w:tab w:val="right" w:leader="dot" w:pos="8787"/>
@@ -2482,7 +2482,7 @@
       <w:hyperlink w:anchor="_Toc513283600" w:history="1">
         <w:r>
           <w:rPr>
-            <w:rStyle w:val="Siuktni"/>
+            <w:rStyle w:val="Hyperlink"/>
             <w:noProof/>
           </w:rPr>
           <w:t>1.23.3</w:t>
@@ -2498,7 +2498,7 @@
         </w:r>
         <w:r>
           <w:rPr>
-            <w:rStyle w:val="Siuktni"/>
+            <w:rStyle w:val="Hyperlink"/>
             <w:noProof/>
           </w:rPr>
           <w:t>S_Group_Function</w:t>
@@ -2555,7 +2555,7 @@
     </w:p>
     <w:p>
       <w:pPr>
-        <w:pStyle w:val="Mucluc3"/>
+        <w:pStyle w:val="TOC3"/>
         <w:tabs>
           <w:tab w:val="left" w:pos="1320"/>
           <w:tab w:val="right" w:leader="dot" w:pos="8787"/>
@@ -2570,7 +2570,7 @@
       <w:hyperlink w:anchor="_Toc513283601" w:history="1">
         <w:r>
           <w:rPr>
-            <w:rStyle w:val="Siuktni"/>
+            <w:rStyle w:val="Hyperlink"/>
             <w:noProof/>
           </w:rPr>
           <w:t>1.23.4</w:t>
@@ -2586,7 +2586,7 @@
         </w:r>
         <w:r>
           <w:rPr>
-            <w:rStyle w:val="Siuktni"/>
+            <w:rStyle w:val="Hyperlink"/>
             <w:noProof/>
           </w:rPr>
           <w:t>S_Group_User</w:t>
@@ -2643,7 +2643,7 @@
     </w:p>
     <w:p>
       <w:pPr>
-        <w:pStyle w:val="Mucluc3"/>
+        <w:pStyle w:val="TOC3"/>
         <w:tabs>
           <w:tab w:val="left" w:pos="1320"/>
           <w:tab w:val="right" w:leader="dot" w:pos="8787"/>
@@ -2658,7 +2658,7 @@
       <w:hyperlink w:anchor="_Toc513283602" w:history="1">
         <w:r>
           <w:rPr>
-            <w:rStyle w:val="Siuktni"/>
+            <w:rStyle w:val="Hyperlink"/>
             <w:noProof/>
           </w:rPr>
           <w:t>1.23.5</w:t>
@@ -2674,7 +2674,7 @@
         </w:r>
         <w:r>
           <w:rPr>
-            <w:rStyle w:val="Siuktni"/>
+            <w:rStyle w:val="Hyperlink"/>
             <w:noProof/>
           </w:rPr>
           <w:t>S_Groups</w:t>
@@ -2741,7 +2741,7 @@
     </w:p>
     <w:p>
       <w:pPr>
-        <w:pStyle w:val="u1"/>
+        <w:pStyle w:val="Heading1"/>
         <w:numPr>
           <w:ilvl w:val="0"/>
           <w:numId w:val="0"/>
@@ -2762,7 +2762,7 @@
     </w:p>
     <w:p>
       <w:pPr>
-        <w:pStyle w:val="u2"/>
+        <w:pStyle w:val="Heading2"/>
       </w:pPr>
       <w:bookmarkStart w:id="8" w:name="_Toc513283575"/>
       <w:r>
@@ -2795,13 +2795,13 @@
           <v:shape id="_x0000_i1025" type="#_x0000_t75" style="width:438.75pt;height:230.25pt" o:ole="">
             <v:imagedata r:id="rId37" o:title=""/>
           </v:shape>
-          <o:OLEObject Type="Embed" ProgID="Visio.Drawing.15" ShapeID="_x0000_i1025" DrawAspect="Content" ObjectID="_1587066086" r:id="rId38"/>
+          <o:OLEObject Type="Embed" ProgID="Visio.Drawing.15" ShapeID="_x0000_i1025" DrawAspect="Content" ObjectID="_1587122983" r:id="rId38"/>
         </w:object>
       </w:r>
     </w:p>
     <w:p>
       <w:pPr>
-        <w:pStyle w:val="u2"/>
+        <w:pStyle w:val="Heading2"/>
       </w:pPr>
       <w:bookmarkStart w:id="9" w:name="_Toc513283576"/>
       <w:r>
@@ -2811,7 +2811,7 @@
     </w:p>
     <w:p>
       <w:pPr>
-        <w:pStyle w:val="oancuaDanhsach"/>
+        <w:pStyle w:val="ListParagraph"/>
         <w:numPr>
           <w:ilvl w:val="0"/>
           <w:numId w:val="8"/>
@@ -2823,7 +2823,7 @@
     </w:p>
     <w:p>
       <w:pPr>
-        <w:pStyle w:val="oancuaDanhsach"/>
+        <w:pStyle w:val="ListParagraph"/>
         <w:numPr>
           <w:ilvl w:val="0"/>
           <w:numId w:val="8"/>
@@ -2835,7 +2835,7 @@
     </w:p>
     <w:tbl>
       <w:tblPr>
-        <w:tblStyle w:val="LiBang"/>
+        <w:tblStyle w:val="TableGrid"/>
         <w:tblW w:w="5000" w:type="pct"/>
         <w:tblBorders>
           <w:top w:val="single" w:sz="12" w:space="0" w:color="auto"/>
@@ -3032,7 +3032,7 @@
           </w:tcPr>
           <w:p>
             <w:r>
-              <w:t>Tên</w:t>
+              <w:t>Viết liền không dấu</w:t>
             </w:r>
           </w:p>
         </w:tc>
@@ -3086,7 +3086,7 @@
           </w:tcPr>
           <w:p>
             <w:r>
-              <w:t>Loại</w:t>
+              <w:t>Viết liền không dấu</w:t>
             </w:r>
           </w:p>
         </w:tc>
@@ -3142,6 +3142,17 @@
             <w:r>
               <w:t>Giá trị</w:t>
             </w:r>
+            <w:r>
+              <w:t xml:space="preserve"> (</w:t>
+            </w:r>
+            <w:r>
+              <w:t>Viết liền không dấu</w:t>
+            </w:r>
+            <w:r>
+              <w:t>)</w:t>
+            </w:r>
+            <w:bookmarkStart w:id="10" w:name="_GoBack"/>
+            <w:bookmarkEnd w:id="10"/>
           </w:p>
         </w:tc>
       </w:tr>
@@ -3206,6 +3217,68 @@
           </w:tcPr>
           <w:p>
             <w:r>
+              <w:t>CONTENT_ENG</w:t>
+            </w:r>
+          </w:p>
+        </w:tc>
+        <w:tc>
+          <w:tcPr>
+            <w:tcW w:w="804" w:type="pct"/>
+          </w:tcPr>
+          <w:p>
+            <w:r>
+              <w:t>VARCHAR2</w:t>
+            </w:r>
+          </w:p>
+        </w:tc>
+        <w:tc>
+          <w:tcPr>
+            <w:tcW w:w="370" w:type="pct"/>
+          </w:tcPr>
+          <w:p>
+            <w:r>
+              <w:t>250</w:t>
+            </w:r>
+          </w:p>
+        </w:tc>
+        <w:tc>
+          <w:tcPr>
+            <w:tcW w:w="371" w:type="pct"/>
+          </w:tcPr>
+          <w:p/>
+        </w:tc>
+        <w:tc>
+          <w:tcPr>
+            <w:tcW w:w="496" w:type="pct"/>
+          </w:tcPr>
+          <w:p/>
+        </w:tc>
+        <w:tc>
+          <w:tcPr>
+            <w:tcW w:w="1537" w:type="pct"/>
+          </w:tcPr>
+          <w:p>
+            <w:pPr>
+              <w:rPr>
+                <w:highlight w:val="yellow"/>
+              </w:rPr>
+            </w:pPr>
+            <w:r>
+              <w:rPr>
+                <w:highlight w:val="yellow"/>
+              </w:rPr>
+              <w:t>Hiển thị nội dung cho phần ngôn ngữ tiếng anh</w:t>
+            </w:r>
+          </w:p>
+        </w:tc>
+      </w:tr>
+      <w:tr>
+        <w:tc>
+          <w:tcPr>
+            <w:tcW w:w="1422" w:type="pct"/>
+          </w:tcPr>
+          <w:p>
+            <w:r>
               <w:t>LSTORD</w:t>
             </w:r>
           </w:p>
@@ -3243,7 +3316,15 @@
             <w:tcW w:w="1537" w:type="pct"/>
           </w:tcPr>
           <w:p>
-            <w:r>
+            <w:pPr>
+              <w:rPr>
+                <w:highlight w:val="yellow"/>
+              </w:rPr>
+            </w:pPr>
+            <w:r>
+              <w:rPr>
+                <w:highlight w:val="yellow"/>
+              </w:rPr>
               <w:t>Sắp xếp</w:t>
             </w:r>
           </w:p>
@@ -3252,17 +3333,29 @@
     </w:tbl>
     <w:p>
       <w:pPr>
-        <w:pStyle w:val="u2"/>
-      </w:pPr>
-      <w:bookmarkStart w:id="10" w:name="_Toc513283577"/>
+        <w:pStyle w:val="Heading2"/>
+        <w:rPr>
+          <w:strike/>
+        </w:rPr>
+      </w:pPr>
+      <w:bookmarkStart w:id="11" w:name="_Toc513283577"/>
       <w:r>
+        <w:rPr>
+          <w:strike/>
+        </w:rPr>
         <w:t>System_Para</w:t>
       </w:r>
-      <w:bookmarkEnd w:id="10"/>
+      <w:bookmarkEnd w:id="11"/>
+      <w:r>
+        <w:rPr>
+          <w:strike/>
+        </w:rPr>
+        <w:t xml:space="preserve"> bỏ đi đẩy dl vào luôn bảng ALLCODE</w:t>
+      </w:r>
     </w:p>
     <w:p>
       <w:pPr>
-        <w:pStyle w:val="oancuaDanhsach"/>
+        <w:pStyle w:val="ListParagraph"/>
         <w:numPr>
           <w:ilvl w:val="0"/>
           <w:numId w:val="8"/>
@@ -3280,7 +3373,7 @@
     </w:p>
     <w:p>
       <w:pPr>
-        <w:pStyle w:val="oancuaDanhsach"/>
+        <w:pStyle w:val="ListParagraph"/>
         <w:numPr>
           <w:ilvl w:val="0"/>
           <w:numId w:val="8"/>
@@ -3292,7 +3385,7 @@
     </w:p>
     <w:tbl>
       <w:tblPr>
-        <w:tblStyle w:val="LiBang"/>
+        <w:tblStyle w:val="TableGrid"/>
         <w:tblW w:w="5000" w:type="pct"/>
         <w:tblBorders>
           <w:top w:val="single" w:sz="12" w:space="0" w:color="auto"/>
@@ -3602,22 +3695,212 @@
           </w:p>
         </w:tc>
       </w:tr>
+      <w:tr>
+        <w:tc>
+          <w:tcPr>
+            <w:tcW w:w="1422" w:type="pct"/>
+          </w:tcPr>
+          <w:p>
+            <w:r>
+              <w:lastRenderedPageBreak/>
+              <w:t>CONTENT_ENG</w:t>
+            </w:r>
+          </w:p>
+        </w:tc>
+        <w:tc>
+          <w:tcPr>
+            <w:tcW w:w="804" w:type="pct"/>
+          </w:tcPr>
+          <w:p>
+            <w:r>
+              <w:t>VARCHAR2</w:t>
+            </w:r>
+          </w:p>
+        </w:tc>
+        <w:tc>
+          <w:tcPr>
+            <w:tcW w:w="370" w:type="pct"/>
+          </w:tcPr>
+          <w:p>
+            <w:r>
+              <w:t>250</w:t>
+            </w:r>
+          </w:p>
+        </w:tc>
+        <w:tc>
+          <w:tcPr>
+            <w:tcW w:w="371" w:type="pct"/>
+          </w:tcPr>
+          <w:p/>
+        </w:tc>
+        <w:tc>
+          <w:tcPr>
+            <w:tcW w:w="496" w:type="pct"/>
+          </w:tcPr>
+          <w:p/>
+        </w:tc>
+        <w:tc>
+          <w:tcPr>
+            <w:tcW w:w="1537" w:type="pct"/>
+          </w:tcPr>
+          <w:p>
+            <w:pPr>
+              <w:rPr>
+                <w:highlight w:val="yellow"/>
+              </w:rPr>
+            </w:pPr>
+            <w:r>
+              <w:rPr>
+                <w:highlight w:val="yellow"/>
+              </w:rPr>
+              <w:t>Hiển thị nội dung cho phần ngôn gữ tiếng anh</w:t>
+            </w:r>
+          </w:p>
+        </w:tc>
+      </w:tr>
+      <w:tr>
+        <w:tc>
+          <w:tcPr>
+            <w:tcW w:w="1422" w:type="pct"/>
+          </w:tcPr>
+          <w:p>
+            <w:r>
+              <w:t>LSTORD</w:t>
+            </w:r>
+          </w:p>
+        </w:tc>
+        <w:tc>
+          <w:tcPr>
+            <w:tcW w:w="804" w:type="pct"/>
+          </w:tcPr>
+          <w:p>
+            <w:r>
+              <w:t xml:space="preserve">Number </w:t>
+            </w:r>
+          </w:p>
+        </w:tc>
+        <w:tc>
+          <w:tcPr>
+            <w:tcW w:w="370" w:type="pct"/>
+          </w:tcPr>
+          <w:p>
+            <w:r>
+              <w:t>3</w:t>
+            </w:r>
+          </w:p>
+        </w:tc>
+        <w:tc>
+          <w:tcPr>
+            <w:tcW w:w="371" w:type="pct"/>
+          </w:tcPr>
+          <w:p/>
+        </w:tc>
+        <w:tc>
+          <w:tcPr>
+            <w:tcW w:w="496" w:type="pct"/>
+          </w:tcPr>
+          <w:p/>
+        </w:tc>
+        <w:tc>
+          <w:tcPr>
+            <w:tcW w:w="1537" w:type="pct"/>
+          </w:tcPr>
+          <w:p>
+            <w:pPr>
+              <w:rPr>
+                <w:highlight w:val="yellow"/>
+              </w:rPr>
+            </w:pPr>
+            <w:r>
+              <w:rPr>
+                <w:highlight w:val="yellow"/>
+              </w:rPr>
+              <w:t>Orderby khi hiển thị</w:t>
+            </w:r>
+          </w:p>
+        </w:tc>
+      </w:tr>
+      <w:tr>
+        <w:tc>
+          <w:tcPr>
+            <w:tcW w:w="1422" w:type="pct"/>
+          </w:tcPr>
+          <w:p>
+            <w:r>
+              <w:t>Display</w:t>
+            </w:r>
+          </w:p>
+        </w:tc>
+        <w:tc>
+          <w:tcPr>
+            <w:tcW w:w="804" w:type="pct"/>
+          </w:tcPr>
+          <w:p>
+            <w:r>
+              <w:t>Number</w:t>
+            </w:r>
+          </w:p>
+        </w:tc>
+        <w:tc>
+          <w:tcPr>
+            <w:tcW w:w="370" w:type="pct"/>
+          </w:tcPr>
+          <w:p>
+            <w:r>
+              <w:t xml:space="preserve"> 1</w:t>
+            </w:r>
+          </w:p>
+        </w:tc>
+        <w:tc>
+          <w:tcPr>
+            <w:tcW w:w="371" w:type="pct"/>
+          </w:tcPr>
+          <w:p/>
+        </w:tc>
+        <w:tc>
+          <w:tcPr>
+            <w:tcW w:w="496" w:type="pct"/>
+          </w:tcPr>
+          <w:p>
+            <w:r>
+              <w:t>1</w:t>
+            </w:r>
+          </w:p>
+        </w:tc>
+        <w:tc>
+          <w:tcPr>
+            <w:tcW w:w="1537" w:type="pct"/>
+          </w:tcPr>
+          <w:p>
+            <w:pPr>
+              <w:rPr>
+                <w:highlight w:val="yellow"/>
+              </w:rPr>
+            </w:pPr>
+            <w:r>
+              <w:rPr>
+                <w:highlight w:val="yellow"/>
+              </w:rPr>
+              <w:t>1: Hiển thị, 0: không hiển thị</w:t>
+            </w:r>
+          </w:p>
+        </w:tc>
+      </w:tr>
     </w:tbl>
     <w:p/>
     <w:p>
       <w:pPr>
-        <w:pStyle w:val="u2"/>
-      </w:pPr>
-      <w:bookmarkStart w:id="11" w:name="_Toc513283578"/>
+        <w:pStyle w:val="Heading2"/>
+      </w:pPr>
+      <w:bookmarkStart w:id="12" w:name="_Toc513283578"/>
       <w:r>
-        <w:lastRenderedPageBreak/>
         <w:t>Sys_Application</w:t>
       </w:r>
-      <w:bookmarkEnd w:id="11"/>
+      <w:bookmarkEnd w:id="12"/>
     </w:p>
     <w:p>
       <w:pPr>
-        <w:pStyle w:val="oancuaDanhsach"/>
+        <w:pStyle w:val="ListParagraph"/>
         <w:numPr>
           <w:ilvl w:val="0"/>
           <w:numId w:val="8"/>
@@ -3635,7 +3918,7 @@
     </w:p>
     <w:p>
       <w:pPr>
-        <w:pStyle w:val="oancuaDanhsach"/>
+        <w:pStyle w:val="ListParagraph"/>
         <w:numPr>
           <w:ilvl w:val="0"/>
           <w:numId w:val="8"/>
@@ -3647,10 +3930,19 @@
       <w:r>
         <w:t>:</w:t>
       </w:r>
+      <w:r>
+        <w:t xml:space="preserve"> </w:t>
+      </w:r>
+      <w:r>
+        <w:rPr>
+          <w:highlight w:val="yellow"/>
+        </w:rPr>
+        <w:t>Khai báo bằng tay vì các mẫu đơn gần như cố định rất ít thêm, không cần phải có màn hình khai báo trên ứng dụng.</w:t>
+      </w:r>
     </w:p>
     <w:tbl>
       <w:tblPr>
-        <w:tblStyle w:val="LiBang"/>
+        <w:tblStyle w:val="TableGrid"/>
         <w:tblW w:w="5000" w:type="pct"/>
         <w:tblBorders>
           <w:top w:val="single" w:sz="12" w:space="0" w:color="auto"/>
@@ -3835,12 +4127,27 @@
           </w:tcPr>
           <w:p>
             <w:r>
+              <w:rPr>
+                <w:highlight w:val="yellow"/>
+              </w:rPr>
               <w:t>ID tự tăng</w:t>
+            </w:r>
+            <w:r>
+              <w:rPr>
+                <w:highlight w:val="yellow"/>
+              </w:rPr>
+              <w:t xml:space="preserve"> + Language thành 1 key</w:t>
+            </w:r>
+            <w:r>
+              <w:t xml:space="preserve"> </w:t>
             </w:r>
           </w:p>
         </w:tc>
       </w:tr>
       <w:tr>
+        <w:trPr>
+          <w:trHeight w:val="482"/>
+        </w:trPr>
         <w:tc>
           <w:tcPr>
             <w:tcW w:w="1422" w:type="pct"/>
@@ -3921,7 +4228,7 @@
           </w:tcPr>
           <w:p>
             <w:r>
-              <w:t>Max</w:t>
+              <w:t>200</w:t>
             </w:r>
           </w:p>
         </w:tc>
@@ -3944,6 +4251,600 @@
           <w:p>
             <w:r>
               <w:t>Tên mẫu đơn</w:t>
+            </w:r>
+          </w:p>
+        </w:tc>
+      </w:tr>
+      <w:tr>
+        <w:tc>
+          <w:tcPr>
+            <w:tcW w:w="1422" w:type="pct"/>
+          </w:tcPr>
+          <w:p>
+            <w:pPr>
+              <w:rPr>
+                <w:highlight w:val="yellow"/>
+              </w:rPr>
+            </w:pPr>
+            <w:r>
+              <w:rPr>
+                <w:highlight w:val="yellow"/>
+              </w:rPr>
+              <w:t>LANGUAGE</w:t>
+            </w:r>
+            <w:r>
+              <w:rPr>
+                <w:highlight w:val="yellow"/>
+              </w:rPr>
+              <w:t>_CODE</w:t>
+            </w:r>
+          </w:p>
+        </w:tc>
+        <w:tc>
+          <w:tcPr>
+            <w:tcW w:w="804" w:type="pct"/>
+          </w:tcPr>
+          <w:p>
+            <w:pPr>
+              <w:rPr>
+                <w:highlight w:val="yellow"/>
+              </w:rPr>
+            </w:pPr>
+            <w:r>
+              <w:rPr>
+                <w:highlight w:val="yellow"/>
+              </w:rPr>
+              <w:t>Varchar2</w:t>
+            </w:r>
+          </w:p>
+        </w:tc>
+        <w:tc>
+          <w:tcPr>
+            <w:tcW w:w="370" w:type="pct"/>
+          </w:tcPr>
+          <w:p>
+            <w:pPr>
+              <w:rPr>
+                <w:highlight w:val="yellow"/>
+              </w:rPr>
+            </w:pPr>
+            <w:r>
+              <w:rPr>
+                <w:highlight w:val="yellow"/>
+              </w:rPr>
+              <w:t>5</w:t>
+            </w:r>
+          </w:p>
+        </w:tc>
+        <w:tc>
+          <w:tcPr>
+            <w:tcW w:w="371" w:type="pct"/>
+          </w:tcPr>
+          <w:p>
+            <w:pPr>
+              <w:rPr>
+                <w:highlight w:val="yellow"/>
+              </w:rPr>
+            </w:pPr>
+          </w:p>
+        </w:tc>
+        <w:tc>
+          <w:tcPr>
+            <w:tcW w:w="496" w:type="pct"/>
+          </w:tcPr>
+          <w:p>
+            <w:pPr>
+              <w:rPr>
+                <w:highlight w:val="yellow"/>
+              </w:rPr>
+            </w:pPr>
+          </w:p>
+        </w:tc>
+        <w:tc>
+          <w:tcPr>
+            <w:tcW w:w="1537" w:type="pct"/>
+          </w:tcPr>
+          <w:p>
+            <w:pPr>
+              <w:rPr>
+                <w:highlight w:val="yellow"/>
+              </w:rPr>
+            </w:pPr>
+            <w:r>
+              <w:rPr>
+                <w:highlight w:val="yellow"/>
+              </w:rPr>
+              <w:t>Ngôn ngữ hiển thị</w:t>
+            </w:r>
+            <w:r>
+              <w:rPr>
+                <w:highlight w:val="yellow"/>
+              </w:rPr>
+              <w:t xml:space="preserve"> (VI_VN,EN_US)</w:t>
+            </w:r>
+          </w:p>
+        </w:tc>
+      </w:tr>
+      <w:tr>
+        <w:tc>
+          <w:tcPr>
+            <w:tcW w:w="1422" w:type="pct"/>
+          </w:tcPr>
+          <w:p>
+            <w:pPr>
+              <w:rPr>
+                <w:highlight w:val="yellow"/>
+              </w:rPr>
+            </w:pPr>
+            <w:r>
+              <w:rPr>
+                <w:highlight w:val="yellow"/>
+              </w:rPr>
+              <w:t>LISTORD</w:t>
+            </w:r>
+          </w:p>
+        </w:tc>
+        <w:tc>
+          <w:tcPr>
+            <w:tcW w:w="804" w:type="pct"/>
+          </w:tcPr>
+          <w:p>
+            <w:pPr>
+              <w:rPr>
+                <w:highlight w:val="yellow"/>
+              </w:rPr>
+            </w:pPr>
+            <w:r>
+              <w:rPr>
+                <w:highlight w:val="yellow"/>
+              </w:rPr>
+              <w:t>NUMBER</w:t>
+            </w:r>
+          </w:p>
+        </w:tc>
+        <w:tc>
+          <w:tcPr>
+            <w:tcW w:w="370" w:type="pct"/>
+          </w:tcPr>
+          <w:p>
+            <w:pPr>
+              <w:rPr>
+                <w:highlight w:val="yellow"/>
+              </w:rPr>
+            </w:pPr>
+            <w:r>
+              <w:rPr>
+                <w:highlight w:val="yellow"/>
+              </w:rPr>
+              <w:t>3</w:t>
+            </w:r>
+          </w:p>
+        </w:tc>
+        <w:tc>
+          <w:tcPr>
+            <w:tcW w:w="371" w:type="pct"/>
+          </w:tcPr>
+          <w:p>
+            <w:pPr>
+              <w:rPr>
+                <w:highlight w:val="yellow"/>
+              </w:rPr>
+            </w:pPr>
+          </w:p>
+        </w:tc>
+        <w:tc>
+          <w:tcPr>
+            <w:tcW w:w="496" w:type="pct"/>
+          </w:tcPr>
+          <w:p>
+            <w:pPr>
+              <w:rPr>
+                <w:highlight w:val="yellow"/>
+              </w:rPr>
+            </w:pPr>
+          </w:p>
+        </w:tc>
+        <w:tc>
+          <w:tcPr>
+            <w:tcW w:w="1537" w:type="pct"/>
+          </w:tcPr>
+          <w:p>
+            <w:pPr>
+              <w:rPr>
+                <w:highlight w:val="yellow"/>
+              </w:rPr>
+            </w:pPr>
+            <w:r>
+              <w:rPr>
+                <w:highlight w:val="yellow"/>
+              </w:rPr>
+              <w:t>Vị trí hiển thị</w:t>
+            </w:r>
+          </w:p>
+        </w:tc>
+      </w:tr>
+      <w:tr>
+        <w:tc>
+          <w:tcPr>
+            <w:tcW w:w="1422" w:type="pct"/>
+          </w:tcPr>
+          <w:p>
+            <w:pPr>
+              <w:rPr>
+                <w:highlight w:val="yellow"/>
+              </w:rPr>
+            </w:pPr>
+            <w:r>
+              <w:rPr>
+                <w:highlight w:val="yellow"/>
+              </w:rPr>
+              <w:t>NOTE</w:t>
+            </w:r>
+          </w:p>
+        </w:tc>
+        <w:tc>
+          <w:tcPr>
+            <w:tcW w:w="804" w:type="pct"/>
+          </w:tcPr>
+          <w:p>
+            <w:pPr>
+              <w:rPr>
+                <w:highlight w:val="yellow"/>
+              </w:rPr>
+            </w:pPr>
+            <w:r>
+              <w:rPr>
+                <w:highlight w:val="yellow"/>
+              </w:rPr>
+              <w:t>Varchar2</w:t>
+            </w:r>
+          </w:p>
+        </w:tc>
+        <w:tc>
+          <w:tcPr>
+            <w:tcW w:w="370" w:type="pct"/>
+          </w:tcPr>
+          <w:p>
+            <w:pPr>
+              <w:rPr>
+                <w:highlight w:val="yellow"/>
+              </w:rPr>
+            </w:pPr>
+            <w:r>
+              <w:rPr>
+                <w:highlight w:val="yellow"/>
+              </w:rPr>
+              <w:t>250</w:t>
+            </w:r>
+          </w:p>
+        </w:tc>
+        <w:tc>
+          <w:tcPr>
+            <w:tcW w:w="371" w:type="pct"/>
+          </w:tcPr>
+          <w:p>
+            <w:pPr>
+              <w:rPr>
+                <w:highlight w:val="yellow"/>
+              </w:rPr>
+            </w:pPr>
+          </w:p>
+        </w:tc>
+        <w:tc>
+          <w:tcPr>
+            <w:tcW w:w="496" w:type="pct"/>
+          </w:tcPr>
+          <w:p>
+            <w:pPr>
+              <w:rPr>
+                <w:highlight w:val="yellow"/>
+              </w:rPr>
+            </w:pPr>
+          </w:p>
+        </w:tc>
+        <w:tc>
+          <w:tcPr>
+            <w:tcW w:w="1537" w:type="pct"/>
+          </w:tcPr>
+          <w:p>
+            <w:pPr>
+              <w:rPr>
+                <w:highlight w:val="yellow"/>
+              </w:rPr>
+            </w:pPr>
+            <w:r>
+              <w:rPr>
+                <w:highlight w:val="yellow"/>
+              </w:rPr>
+              <w:t>Nội dung ghi chú, khi bổ sung hoặc thay đổi note lại cho nhớ</w:t>
+            </w:r>
+          </w:p>
+        </w:tc>
+      </w:tr>
+      <w:tr>
+        <w:tc>
+          <w:tcPr>
+            <w:tcW w:w="1422" w:type="pct"/>
+          </w:tcPr>
+          <w:p>
+            <w:pPr>
+              <w:rPr>
+                <w:highlight w:val="yellow"/>
+              </w:rPr>
+            </w:pPr>
+            <w:r>
+              <w:rPr>
+                <w:highlight w:val="yellow"/>
+              </w:rPr>
+              <w:t>PUBLICDATE</w:t>
+            </w:r>
+          </w:p>
+        </w:tc>
+        <w:tc>
+          <w:tcPr>
+            <w:tcW w:w="804" w:type="pct"/>
+          </w:tcPr>
+          <w:p>
+            <w:pPr>
+              <w:rPr>
+                <w:highlight w:val="yellow"/>
+              </w:rPr>
+            </w:pPr>
+            <w:r>
+              <w:rPr>
+                <w:highlight w:val="yellow"/>
+              </w:rPr>
+              <w:t>DATE</w:t>
+            </w:r>
+          </w:p>
+        </w:tc>
+        <w:tc>
+          <w:tcPr>
+            <w:tcW w:w="370" w:type="pct"/>
+          </w:tcPr>
+          <w:p>
+            <w:pPr>
+              <w:rPr>
+                <w:highlight w:val="yellow"/>
+              </w:rPr>
+            </w:pPr>
+          </w:p>
+        </w:tc>
+        <w:tc>
+          <w:tcPr>
+            <w:tcW w:w="371" w:type="pct"/>
+          </w:tcPr>
+          <w:p>
+            <w:pPr>
+              <w:rPr>
+                <w:highlight w:val="yellow"/>
+              </w:rPr>
+            </w:pPr>
+          </w:p>
+        </w:tc>
+        <w:tc>
+          <w:tcPr>
+            <w:tcW w:w="496" w:type="pct"/>
+          </w:tcPr>
+          <w:p>
+            <w:pPr>
+              <w:rPr>
+                <w:highlight w:val="yellow"/>
+              </w:rPr>
+            </w:pPr>
+          </w:p>
+        </w:tc>
+        <w:tc>
+          <w:tcPr>
+            <w:tcW w:w="1537" w:type="pct"/>
+          </w:tcPr>
+          <w:p>
+            <w:pPr>
+              <w:rPr>
+                <w:highlight w:val="yellow"/>
+              </w:rPr>
+            </w:pPr>
+            <w:r>
+              <w:rPr>
+                <w:highlight w:val="yellow"/>
+              </w:rPr>
+              <w:t>Ngày ban hành</w:t>
+            </w:r>
+          </w:p>
+        </w:tc>
+      </w:tr>
+      <w:tr>
+        <w:tc>
+          <w:tcPr>
+            <w:tcW w:w="1422" w:type="pct"/>
+          </w:tcPr>
+          <w:p>
+            <w:pPr>
+              <w:rPr>
+                <w:highlight w:val="yellow"/>
+              </w:rPr>
+            </w:pPr>
+            <w:r>
+              <w:rPr>
+                <w:highlight w:val="yellow"/>
+              </w:rPr>
+              <w:t>DUEDATE</w:t>
+            </w:r>
+          </w:p>
+        </w:tc>
+        <w:tc>
+          <w:tcPr>
+            <w:tcW w:w="804" w:type="pct"/>
+          </w:tcPr>
+          <w:p>
+            <w:pPr>
+              <w:rPr>
+                <w:highlight w:val="yellow"/>
+              </w:rPr>
+            </w:pPr>
+            <w:r>
+              <w:rPr>
+                <w:highlight w:val="yellow"/>
+              </w:rPr>
+              <w:t>DATE</w:t>
+            </w:r>
+          </w:p>
+        </w:tc>
+        <w:tc>
+          <w:tcPr>
+            <w:tcW w:w="370" w:type="pct"/>
+          </w:tcPr>
+          <w:p>
+            <w:pPr>
+              <w:rPr>
+                <w:highlight w:val="yellow"/>
+              </w:rPr>
+            </w:pPr>
+          </w:p>
+        </w:tc>
+        <w:tc>
+          <w:tcPr>
+            <w:tcW w:w="371" w:type="pct"/>
+          </w:tcPr>
+          <w:p>
+            <w:pPr>
+              <w:rPr>
+                <w:highlight w:val="yellow"/>
+              </w:rPr>
+            </w:pPr>
+          </w:p>
+        </w:tc>
+        <w:tc>
+          <w:tcPr>
+            <w:tcW w:w="496" w:type="pct"/>
+          </w:tcPr>
+          <w:p>
+            <w:pPr>
+              <w:rPr>
+                <w:highlight w:val="yellow"/>
+              </w:rPr>
+            </w:pPr>
+          </w:p>
+        </w:tc>
+        <w:tc>
+          <w:tcPr>
+            <w:tcW w:w="1537" w:type="pct"/>
+          </w:tcPr>
+          <w:p>
+            <w:pPr>
+              <w:rPr>
+                <w:highlight w:val="yellow"/>
+              </w:rPr>
+            </w:pPr>
+            <w:r>
+              <w:rPr>
+                <w:highlight w:val="yellow"/>
+              </w:rPr>
+              <w:t>Ngày hết hạn</w:t>
+            </w:r>
+          </w:p>
+        </w:tc>
+      </w:tr>
+      <w:tr>
+        <w:tc>
+          <w:tcPr>
+            <w:tcW w:w="1422" w:type="pct"/>
+          </w:tcPr>
+          <w:p>
+            <w:pPr>
+              <w:rPr>
+                <w:highlight w:val="yellow"/>
+              </w:rPr>
+            </w:pPr>
+            <w:r>
+              <w:rPr>
+                <w:highlight w:val="yellow"/>
+              </w:rPr>
+              <w:t>Display</w:t>
+            </w:r>
+          </w:p>
+        </w:tc>
+        <w:tc>
+          <w:tcPr>
+            <w:tcW w:w="804" w:type="pct"/>
+          </w:tcPr>
+          <w:p>
+            <w:pPr>
+              <w:rPr>
+                <w:highlight w:val="yellow"/>
+              </w:rPr>
+            </w:pPr>
+            <w:r>
+              <w:rPr>
+                <w:highlight w:val="yellow"/>
+              </w:rPr>
+              <w:t>Number</w:t>
+            </w:r>
+          </w:p>
+        </w:tc>
+        <w:tc>
+          <w:tcPr>
+            <w:tcW w:w="370" w:type="pct"/>
+          </w:tcPr>
+          <w:p>
+            <w:pPr>
+              <w:rPr>
+                <w:highlight w:val="yellow"/>
+              </w:rPr>
+            </w:pPr>
+            <w:r>
+              <w:rPr>
+                <w:highlight w:val="yellow"/>
+              </w:rPr>
+              <w:t xml:space="preserve"> 1</w:t>
+            </w:r>
+          </w:p>
+        </w:tc>
+        <w:tc>
+          <w:tcPr>
+            <w:tcW w:w="371" w:type="pct"/>
+          </w:tcPr>
+          <w:p>
+            <w:pPr>
+              <w:rPr>
+                <w:highlight w:val="yellow"/>
+              </w:rPr>
+            </w:pPr>
+          </w:p>
+        </w:tc>
+        <w:tc>
+          <w:tcPr>
+            <w:tcW w:w="496" w:type="pct"/>
+          </w:tcPr>
+          <w:p>
+            <w:pPr>
+              <w:rPr>
+                <w:highlight w:val="yellow"/>
+              </w:rPr>
+            </w:pPr>
+            <w:r>
+              <w:rPr>
+                <w:highlight w:val="yellow"/>
+              </w:rPr>
+              <w:t>1</w:t>
+            </w:r>
+          </w:p>
+        </w:tc>
+        <w:tc>
+          <w:tcPr>
+            <w:tcW w:w="1537" w:type="pct"/>
+          </w:tcPr>
+          <w:p>
+            <w:pPr>
+              <w:rPr>
+                <w:highlight w:val="yellow"/>
+              </w:rPr>
+            </w:pPr>
+            <w:r>
+              <w:rPr>
+                <w:highlight w:val="yellow"/>
+              </w:rPr>
+              <w:t>1: Hiển thị, 0: không hiển thị</w:t>
             </w:r>
           </w:p>
         </w:tc>
@@ -3951,20 +4852,20 @@
     </w:tbl>
     <w:p>
       <w:pPr>
-        <w:pStyle w:val="u2"/>
-      </w:pPr>
-      <w:bookmarkStart w:id="12" w:name="_Toc513283579"/>
+        <w:pStyle w:val="Heading2"/>
+      </w:pPr>
+      <w:bookmarkStart w:id="13" w:name="_Toc513283579"/>
       <w:r>
         <w:t>Sys_Fix_Charge</w:t>
       </w:r>
-      <w:bookmarkEnd w:id="12"/>
+      <w:bookmarkEnd w:id="13"/>
       <w:r>
         <w:tab/>
       </w:r>
     </w:p>
     <w:p>
       <w:pPr>
-        <w:pStyle w:val="oancuaDanhsach"/>
+        <w:pStyle w:val="ListParagraph"/>
         <w:numPr>
           <w:ilvl w:val="0"/>
           <w:numId w:val="8"/>
@@ -3985,7 +4886,7 @@
     </w:p>
     <w:p>
       <w:pPr>
-        <w:pStyle w:val="oancuaDanhsach"/>
+        <w:pStyle w:val="ListParagraph"/>
         <w:numPr>
           <w:ilvl w:val="0"/>
           <w:numId w:val="8"/>
@@ -4000,7 +4901,7 @@
     </w:p>
     <w:tbl>
       <w:tblPr>
-        <w:tblStyle w:val="LiBang"/>
+        <w:tblStyle w:val="TableGrid"/>
         <w:tblW w:w="5000" w:type="pct"/>
         <w:tblBorders>
           <w:top w:val="single" w:sz="12" w:space="0" w:color="auto"/>
@@ -4315,6 +5216,7 @@
           </w:tcPr>
           <w:p>
             <w:r>
+              <w:lastRenderedPageBreak/>
               <w:t>Notes</w:t>
             </w:r>
           </w:p>
@@ -4358,6 +5260,78 @@
           <w:p>
             <w:r>
               <w:t>Ghi chú</w:t>
+            </w:r>
+          </w:p>
+        </w:tc>
+      </w:tr>
+      <w:tr>
+        <w:tc>
+          <w:tcPr>
+            <w:tcW w:w="1421" w:type="pct"/>
+          </w:tcPr>
+          <w:p>
+            <w:r>
+              <w:rPr>
+                <w:highlight w:val="yellow"/>
+              </w:rPr>
+              <w:t>LANGUAGE</w:t>
+            </w:r>
+            <w:r>
+              <w:rPr>
+                <w:highlight w:val="yellow"/>
+              </w:rPr>
+              <w:t>_CODE</w:t>
+            </w:r>
+          </w:p>
+        </w:tc>
+        <w:tc>
+          <w:tcPr>
+            <w:tcW w:w="804" w:type="pct"/>
+          </w:tcPr>
+          <w:p>
+            <w:r>
+              <w:rPr>
+                <w:highlight w:val="yellow"/>
+              </w:rPr>
+              <w:t>Varchar2</w:t>
+            </w:r>
+          </w:p>
+        </w:tc>
+        <w:tc>
+          <w:tcPr>
+            <w:tcW w:w="370" w:type="pct"/>
+          </w:tcPr>
+          <w:p>
+            <w:r>
+              <w:rPr>
+                <w:highlight w:val="yellow"/>
+              </w:rPr>
+              <w:t>5</w:t>
+            </w:r>
+          </w:p>
+        </w:tc>
+        <w:tc>
+          <w:tcPr>
+            <w:tcW w:w="371" w:type="pct"/>
+          </w:tcPr>
+          <w:p/>
+        </w:tc>
+        <w:tc>
+          <w:tcPr>
+            <w:tcW w:w="496" w:type="pct"/>
+          </w:tcPr>
+          <w:p/>
+        </w:tc>
+        <w:tc>
+          <w:tcPr>
+            <w:tcW w:w="1537" w:type="pct"/>
+          </w:tcPr>
+          <w:p>
+            <w:r>
+              <w:rPr>
+                <w:highlight w:val="yellow"/>
+              </w:rPr>
+              <w:t>Ngôn ngữ hiển thị</w:t>
             </w:r>
           </w:p>
         </w:tc>
@@ -4365,20 +5339,20 @@
     </w:tbl>
     <w:p>
       <w:pPr>
-        <w:pStyle w:val="u2"/>
-      </w:pPr>
-      <w:bookmarkStart w:id="13" w:name="_Toc513283580"/>
+        <w:pStyle w:val="Heading2"/>
+      </w:pPr>
+      <w:bookmarkStart w:id="14" w:name="_Toc513283580"/>
       <w:r>
         <w:t>Sys_App_Fix_Charge</w:t>
       </w:r>
-      <w:bookmarkEnd w:id="13"/>
+      <w:bookmarkEnd w:id="14"/>
       <w:r>
         <w:tab/>
       </w:r>
     </w:p>
     <w:p>
       <w:pPr>
-        <w:pStyle w:val="oancuaDanhsach"/>
+        <w:pStyle w:val="ListParagraph"/>
         <w:numPr>
           <w:ilvl w:val="0"/>
           <w:numId w:val="8"/>
@@ -4390,7 +5364,7 @@
     </w:p>
     <w:p>
       <w:pPr>
-        <w:pStyle w:val="oancuaDanhsach"/>
+        <w:pStyle w:val="ListParagraph"/>
         <w:numPr>
           <w:ilvl w:val="0"/>
           <w:numId w:val="8"/>
@@ -4402,7 +5376,7 @@
     </w:p>
     <w:tbl>
       <w:tblPr>
-        <w:tblStyle w:val="LiBang"/>
+        <w:tblStyle w:val="TableGrid"/>
         <w:tblW w:w="5000" w:type="pct"/>
         <w:tblBorders>
           <w:top w:val="single" w:sz="12" w:space="0" w:color="auto"/>
@@ -4702,20 +5676,20 @@
     </w:tbl>
     <w:p>
       <w:pPr>
-        <w:pStyle w:val="u2"/>
-      </w:pPr>
-      <w:bookmarkStart w:id="14" w:name="_Toc513283581"/>
+        <w:pStyle w:val="Heading2"/>
+      </w:pPr>
+      <w:bookmarkStart w:id="15" w:name="_Toc513283581"/>
       <w:r>
         <w:t>Sys_Service_Charge</w:t>
       </w:r>
-      <w:bookmarkEnd w:id="14"/>
+      <w:bookmarkEnd w:id="15"/>
       <w:r>
         <w:tab/>
       </w:r>
     </w:p>
     <w:p>
       <w:pPr>
-        <w:pStyle w:val="oancuaDanhsach"/>
+        <w:pStyle w:val="ListParagraph"/>
         <w:numPr>
           <w:ilvl w:val="0"/>
           <w:numId w:val="8"/>
@@ -4733,7 +5707,7 @@
     </w:p>
     <w:p>
       <w:pPr>
-        <w:pStyle w:val="oancuaDanhsach"/>
+        <w:pStyle w:val="ListParagraph"/>
         <w:numPr>
           <w:ilvl w:val="0"/>
           <w:numId w:val="8"/>
@@ -4745,7 +5719,7 @@
     </w:p>
     <w:tbl>
       <w:tblPr>
-        <w:tblStyle w:val="LiBang"/>
+        <w:tblStyle w:val="TableGrid"/>
         <w:tblW w:w="5000" w:type="pct"/>
         <w:tblBorders>
           <w:top w:val="single" w:sz="12" w:space="0" w:color="auto"/>
@@ -4999,7 +5973,6 @@
           </w:tcPr>
           <w:p>
             <w:r>
-              <w:lastRenderedPageBreak/>
               <w:t>Notes</w:t>
             </w:r>
           </w:p>
@@ -5043,6 +6016,78 @@
           <w:p>
             <w:r>
               <w:t>Ghi chú</w:t>
+            </w:r>
+          </w:p>
+        </w:tc>
+      </w:tr>
+      <w:tr>
+        <w:tc>
+          <w:tcPr>
+            <w:tcW w:w="1421" w:type="pct"/>
+          </w:tcPr>
+          <w:p>
+            <w:r>
+              <w:rPr>
+                <w:highlight w:val="yellow"/>
+              </w:rPr>
+              <w:t>LANGUAGE</w:t>
+            </w:r>
+            <w:r>
+              <w:rPr>
+                <w:highlight w:val="yellow"/>
+              </w:rPr>
+              <w:t>_CODE</w:t>
+            </w:r>
+          </w:p>
+        </w:tc>
+        <w:tc>
+          <w:tcPr>
+            <w:tcW w:w="804" w:type="pct"/>
+          </w:tcPr>
+          <w:p>
+            <w:r>
+              <w:rPr>
+                <w:highlight w:val="yellow"/>
+              </w:rPr>
+              <w:t>Varchar2</w:t>
+            </w:r>
+          </w:p>
+        </w:tc>
+        <w:tc>
+          <w:tcPr>
+            <w:tcW w:w="370" w:type="pct"/>
+          </w:tcPr>
+          <w:p>
+            <w:r>
+              <w:rPr>
+                <w:highlight w:val="yellow"/>
+              </w:rPr>
+              <w:t>5</w:t>
+            </w:r>
+          </w:p>
+        </w:tc>
+        <w:tc>
+          <w:tcPr>
+            <w:tcW w:w="371" w:type="pct"/>
+          </w:tcPr>
+          <w:p/>
+        </w:tc>
+        <w:tc>
+          <w:tcPr>
+            <w:tcW w:w="496" w:type="pct"/>
+          </w:tcPr>
+          <w:p/>
+        </w:tc>
+        <w:tc>
+          <w:tcPr>
+            <w:tcW w:w="1537" w:type="pct"/>
+          </w:tcPr>
+          <w:p>
+            <w:r>
+              <w:rPr>
+                <w:highlight w:val="yellow"/>
+              </w:rPr>
+              <w:t>Ngôn ngữ hiển thị</w:t>
             </w:r>
           </w:p>
         </w:tc>
@@ -5050,20 +6095,20 @@
     </w:tbl>
     <w:p>
       <w:pPr>
-        <w:pStyle w:val="u2"/>
-      </w:pPr>
-      <w:bookmarkStart w:id="15" w:name="_Toc513283582"/>
+        <w:pStyle w:val="Heading2"/>
+      </w:pPr>
+      <w:bookmarkStart w:id="16" w:name="_Toc513283582"/>
       <w:r>
         <w:t>Sys_App_Service_Charge</w:t>
       </w:r>
-      <w:bookmarkEnd w:id="15"/>
+      <w:bookmarkEnd w:id="16"/>
       <w:r>
         <w:tab/>
       </w:r>
     </w:p>
     <w:p>
       <w:pPr>
-        <w:pStyle w:val="oancuaDanhsach"/>
+        <w:pStyle w:val="ListParagraph"/>
         <w:numPr>
           <w:ilvl w:val="0"/>
           <w:numId w:val="8"/>
@@ -5075,7 +6120,7 @@
     </w:p>
     <w:p>
       <w:pPr>
-        <w:pStyle w:val="oancuaDanhsach"/>
+        <w:pStyle w:val="ListParagraph"/>
         <w:numPr>
           <w:ilvl w:val="0"/>
           <w:numId w:val="8"/>
@@ -5087,7 +6132,7 @@
     </w:p>
     <w:tbl>
       <w:tblPr>
-        <w:tblStyle w:val="LiBang"/>
+        <w:tblStyle w:val="TableGrid"/>
         <w:tblW w:w="5000" w:type="pct"/>
         <w:tblBorders>
           <w:top w:val="single" w:sz="12" w:space="0" w:color="auto"/>
@@ -5393,17 +6438,17 @@
     </w:tbl>
     <w:p>
       <w:pPr>
-        <w:pStyle w:val="u2"/>
-      </w:pPr>
-      <w:bookmarkStart w:id="16" w:name="_Toc513283583"/>
+        <w:pStyle w:val="Heading2"/>
+      </w:pPr>
+      <w:bookmarkStart w:id="17" w:name="_Toc513283583"/>
       <w:r>
         <w:t>Sys_Document</w:t>
       </w:r>
-      <w:bookmarkEnd w:id="16"/>
+      <w:bookmarkEnd w:id="17"/>
     </w:p>
     <w:p>
       <w:pPr>
-        <w:pStyle w:val="oancuaDanhsach"/>
+        <w:pStyle w:val="ListParagraph"/>
         <w:numPr>
           <w:ilvl w:val="0"/>
           <w:numId w:val="8"/>
@@ -5427,13 +6472,14 @@
     </w:p>
     <w:p>
       <w:pPr>
-        <w:pStyle w:val="oancuaDanhsach"/>
+        <w:pStyle w:val="ListParagraph"/>
         <w:numPr>
           <w:ilvl w:val="0"/>
           <w:numId w:val="8"/>
         </w:numPr>
       </w:pPr>
       <w:r>
+        <w:lastRenderedPageBreak/>
         <w:t>Chi tiết các trường</w:t>
       </w:r>
       <w:r>
@@ -5442,7 +6488,7 @@
     </w:p>
     <w:tbl>
       <w:tblPr>
-        <w:tblStyle w:val="LiBang"/>
+        <w:tblStyle w:val="TableGrid"/>
         <w:tblW w:w="5000" w:type="pct"/>
         <w:tblBorders>
           <w:top w:val="single" w:sz="12" w:space="0" w:color="auto"/>
@@ -5662,7 +6708,7 @@
           </w:tcPr>
           <w:p>
             <w:r>
-              <w:t>MAX</w:t>
+              <w:t>500</w:t>
             </w:r>
           </w:p>
         </w:tc>
@@ -5716,7 +6762,7 @@
           </w:tcPr>
           <w:p>
             <w:r>
-              <w:t>MAX</w:t>
+              <w:t>500</w:t>
             </w:r>
           </w:p>
         </w:tc>
@@ -5739,6 +6785,388 @@
           <w:p>
             <w:r>
               <w:t>Ghi chú</w:t>
+            </w:r>
+          </w:p>
+        </w:tc>
+      </w:tr>
+      <w:tr>
+        <w:tc>
+          <w:tcPr>
+            <w:tcW w:w="1421" w:type="pct"/>
+          </w:tcPr>
+          <w:p>
+            <w:r>
+              <w:t>FILEURL</w:t>
+            </w:r>
+          </w:p>
+        </w:tc>
+        <w:tc>
+          <w:tcPr>
+            <w:tcW w:w="804" w:type="pct"/>
+          </w:tcPr>
+          <w:p>
+            <w:r>
+              <w:t>VARCHAR2</w:t>
+            </w:r>
+          </w:p>
+        </w:tc>
+        <w:tc>
+          <w:tcPr>
+            <w:tcW w:w="368" w:type="pct"/>
+          </w:tcPr>
+          <w:p>
+            <w:r>
+              <w:t>500</w:t>
+            </w:r>
+          </w:p>
+        </w:tc>
+        <w:tc>
+          <w:tcPr>
+            <w:tcW w:w="369" w:type="pct"/>
+          </w:tcPr>
+          <w:p/>
+        </w:tc>
+        <w:tc>
+          <w:tcPr>
+            <w:tcW w:w="496" w:type="pct"/>
+          </w:tcPr>
+          <w:p/>
+        </w:tc>
+        <w:tc>
+          <w:tcPr>
+            <w:tcW w:w="1542" w:type="pct"/>
+          </w:tcPr>
+          <w:p>
+            <w:r>
+              <w:t>Link tải tài liệu</w:t>
+            </w:r>
+          </w:p>
+        </w:tc>
+      </w:tr>
+      <w:tr>
+        <w:tc>
+          <w:tcPr>
+            <w:tcW w:w="1421" w:type="pct"/>
+          </w:tcPr>
+          <w:p>
+            <w:r>
+              <w:rPr>
+                <w:highlight w:val="yellow"/>
+              </w:rPr>
+              <w:t>LANGUAGE</w:t>
+            </w:r>
+            <w:r>
+              <w:rPr>
+                <w:highlight w:val="yellow"/>
+              </w:rPr>
+              <w:t>_CODE</w:t>
+            </w:r>
+          </w:p>
+        </w:tc>
+        <w:tc>
+          <w:tcPr>
+            <w:tcW w:w="804" w:type="pct"/>
+          </w:tcPr>
+          <w:p>
+            <w:r>
+              <w:rPr>
+                <w:highlight w:val="yellow"/>
+              </w:rPr>
+              <w:t>Varchar2</w:t>
+            </w:r>
+          </w:p>
+        </w:tc>
+        <w:tc>
+          <w:tcPr>
+            <w:tcW w:w="368" w:type="pct"/>
+          </w:tcPr>
+          <w:p>
+            <w:r>
+              <w:rPr>
+                <w:highlight w:val="yellow"/>
+              </w:rPr>
+              <w:t>5</w:t>
+            </w:r>
+          </w:p>
+        </w:tc>
+        <w:tc>
+          <w:tcPr>
+            <w:tcW w:w="369" w:type="pct"/>
+          </w:tcPr>
+          <w:p/>
+        </w:tc>
+        <w:tc>
+          <w:tcPr>
+            <w:tcW w:w="496" w:type="pct"/>
+          </w:tcPr>
+          <w:p/>
+        </w:tc>
+        <w:tc>
+          <w:tcPr>
+            <w:tcW w:w="1542" w:type="pct"/>
+          </w:tcPr>
+          <w:p>
+            <w:r>
+              <w:rPr>
+                <w:highlight w:val="yellow"/>
+              </w:rPr>
+              <w:t>Ngôn ngữ hiển thị</w:t>
+            </w:r>
+          </w:p>
+        </w:tc>
+      </w:tr>
+      <w:tr>
+        <w:tc>
+          <w:tcPr>
+            <w:tcW w:w="1421" w:type="pct"/>
+          </w:tcPr>
+          <w:p>
+            <w:pPr>
+              <w:rPr>
+                <w:highlight w:val="yellow"/>
+              </w:rPr>
+            </w:pPr>
+            <w:r>
+              <w:rPr>
+                <w:highlight w:val="yellow"/>
+              </w:rPr>
+              <w:t>CREATEDATE</w:t>
+            </w:r>
+          </w:p>
+        </w:tc>
+        <w:tc>
+          <w:tcPr>
+            <w:tcW w:w="804" w:type="pct"/>
+          </w:tcPr>
+          <w:p>
+            <w:pPr>
+              <w:rPr>
+                <w:highlight w:val="yellow"/>
+              </w:rPr>
+            </w:pPr>
+            <w:r>
+              <w:rPr>
+                <w:highlight w:val="yellow"/>
+              </w:rPr>
+              <w:t>DATE</w:t>
+            </w:r>
+          </w:p>
+        </w:tc>
+        <w:tc>
+          <w:tcPr>
+            <w:tcW w:w="368" w:type="pct"/>
+          </w:tcPr>
+          <w:p>
+            <w:pPr>
+              <w:rPr>
+                <w:highlight w:val="yellow"/>
+              </w:rPr>
+            </w:pPr>
+          </w:p>
+        </w:tc>
+        <w:tc>
+          <w:tcPr>
+            <w:tcW w:w="369" w:type="pct"/>
+          </w:tcPr>
+          <w:p/>
+        </w:tc>
+        <w:tc>
+          <w:tcPr>
+            <w:tcW w:w="496" w:type="pct"/>
+          </w:tcPr>
+          <w:p/>
+        </w:tc>
+        <w:tc>
+          <w:tcPr>
+            <w:tcW w:w="1542" w:type="pct"/>
+          </w:tcPr>
+          <w:p>
+            <w:pPr>
+              <w:rPr>
+                <w:highlight w:val="yellow"/>
+              </w:rPr>
+            </w:pPr>
+            <w:r>
+              <w:rPr>
+                <w:highlight w:val="yellow"/>
+              </w:rPr>
+              <w:t>Ngày tạo</w:t>
+            </w:r>
+          </w:p>
+        </w:tc>
+      </w:tr>
+      <w:tr>
+        <w:tc>
+          <w:tcPr>
+            <w:tcW w:w="1421" w:type="pct"/>
+          </w:tcPr>
+          <w:p>
+            <w:pPr>
+              <w:rPr>
+                <w:highlight w:val="yellow"/>
+              </w:rPr>
+            </w:pPr>
+            <w:r>
+              <w:rPr>
+                <w:highlight w:val="yellow"/>
+              </w:rPr>
+              <w:t>CREATEBY</w:t>
+            </w:r>
+          </w:p>
+        </w:tc>
+        <w:tc>
+          <w:tcPr>
+            <w:tcW w:w="804" w:type="pct"/>
+          </w:tcPr>
+          <w:p>
+            <w:pPr>
+              <w:rPr>
+                <w:highlight w:val="yellow"/>
+              </w:rPr>
+            </w:pPr>
+            <w:r>
+              <w:rPr>
+                <w:highlight w:val="yellow"/>
+              </w:rPr>
+              <w:t>VARCHAR2</w:t>
+            </w:r>
+          </w:p>
+        </w:tc>
+        <w:tc>
+          <w:tcPr>
+            <w:tcW w:w="368" w:type="pct"/>
+          </w:tcPr>
+          <w:p>
+            <w:pPr>
+              <w:rPr>
+                <w:highlight w:val="yellow"/>
+              </w:rPr>
+            </w:pPr>
+            <w:r>
+              <w:rPr>
+                <w:highlight w:val="yellow"/>
+              </w:rPr>
+              <w:t>50</w:t>
+            </w:r>
+          </w:p>
+        </w:tc>
+        <w:tc>
+          <w:tcPr>
+            <w:tcW w:w="369" w:type="pct"/>
+          </w:tcPr>
+          <w:p/>
+        </w:tc>
+        <w:tc>
+          <w:tcPr>
+            <w:tcW w:w="496" w:type="pct"/>
+          </w:tcPr>
+          <w:p/>
+        </w:tc>
+        <w:tc>
+          <w:tcPr>
+            <w:tcW w:w="1542" w:type="pct"/>
+          </w:tcPr>
+          <w:p>
+            <w:pPr>
+              <w:rPr>
+                <w:highlight w:val="yellow"/>
+              </w:rPr>
+            </w:pPr>
+            <w:r>
+              <w:rPr>
+                <w:highlight w:val="yellow"/>
+              </w:rPr>
+              <w:t>Người tạo</w:t>
+            </w:r>
+          </w:p>
+        </w:tc>
+      </w:tr>
+      <w:tr>
+        <w:tc>
+          <w:tcPr>
+            <w:tcW w:w="1421" w:type="pct"/>
+          </w:tcPr>
+          <w:p>
+            <w:pPr>
+              <w:rPr>
+                <w:highlight w:val="yellow"/>
+              </w:rPr>
+            </w:pPr>
+            <w:r>
+              <w:rPr>
+                <w:highlight w:val="yellow"/>
+              </w:rPr>
+              <w:t>DISPLAY</w:t>
+            </w:r>
+          </w:p>
+        </w:tc>
+        <w:tc>
+          <w:tcPr>
+            <w:tcW w:w="804" w:type="pct"/>
+          </w:tcPr>
+          <w:p>
+            <w:pPr>
+              <w:rPr>
+                <w:highlight w:val="yellow"/>
+              </w:rPr>
+            </w:pPr>
+            <w:r>
+              <w:rPr>
+                <w:highlight w:val="yellow"/>
+              </w:rPr>
+              <w:t>NUMBER</w:t>
+            </w:r>
+          </w:p>
+        </w:tc>
+        <w:tc>
+          <w:tcPr>
+            <w:tcW w:w="368" w:type="pct"/>
+          </w:tcPr>
+          <w:p>
+            <w:pPr>
+              <w:rPr>
+                <w:highlight w:val="yellow"/>
+              </w:rPr>
+            </w:pPr>
+            <w:r>
+              <w:rPr>
+                <w:highlight w:val="yellow"/>
+              </w:rPr>
+              <w:t>1</w:t>
+            </w:r>
+          </w:p>
+        </w:tc>
+        <w:tc>
+          <w:tcPr>
+            <w:tcW w:w="369" w:type="pct"/>
+          </w:tcPr>
+          <w:p/>
+        </w:tc>
+        <w:tc>
+          <w:tcPr>
+            <w:tcW w:w="496" w:type="pct"/>
+          </w:tcPr>
+          <w:p>
+            <w:r>
+              <w:t>1</w:t>
+            </w:r>
+          </w:p>
+        </w:tc>
+        <w:tc>
+          <w:tcPr>
+            <w:tcW w:w="1542" w:type="pct"/>
+          </w:tcPr>
+          <w:p>
+            <w:pPr>
+              <w:rPr>
+                <w:highlight w:val="yellow"/>
+              </w:rPr>
+            </w:pPr>
+            <w:r>
+              <w:rPr>
+                <w:highlight w:val="yellow"/>
+              </w:rPr>
+              <w:t>1: Hiển thị, 0: không hiển thị</w:t>
             </w:r>
           </w:p>
         </w:tc>
@@ -5746,17 +7174,17 @@
     </w:tbl>
     <w:p>
       <w:pPr>
-        <w:pStyle w:val="u2"/>
-      </w:pPr>
-      <w:bookmarkStart w:id="17" w:name="_Toc513283584"/>
+        <w:pStyle w:val="Heading2"/>
+      </w:pPr>
+      <w:bookmarkStart w:id="18" w:name="_Toc513283584"/>
       <w:r>
         <w:t>Sys_App_Document</w:t>
       </w:r>
-      <w:bookmarkEnd w:id="17"/>
+      <w:bookmarkEnd w:id="18"/>
     </w:p>
     <w:p>
       <w:pPr>
-        <w:pStyle w:val="oancuaDanhsach"/>
+        <w:pStyle w:val="ListParagraph"/>
         <w:numPr>
           <w:ilvl w:val="0"/>
           <w:numId w:val="8"/>
@@ -5774,7 +7202,7 @@
     </w:p>
     <w:p>
       <w:pPr>
-        <w:pStyle w:val="oancuaDanhsach"/>
+        <w:pStyle w:val="ListParagraph"/>
         <w:numPr>
           <w:ilvl w:val="0"/>
           <w:numId w:val="8"/>
@@ -5786,7 +7214,7 @@
     </w:p>
     <w:tbl>
       <w:tblPr>
-        <w:tblStyle w:val="LiBang"/>
+        <w:tblStyle w:val="TableGrid"/>
         <w:tblW w:w="5000" w:type="pct"/>
         <w:tblBorders>
           <w:top w:val="single" w:sz="12" w:space="0" w:color="auto"/>
@@ -6083,23 +7511,95 @@
           </w:p>
         </w:tc>
       </w:tr>
+      <w:tr>
+        <w:tc>
+          <w:tcPr>
+            <w:tcW w:w="1421" w:type="pct"/>
+          </w:tcPr>
+          <w:p>
+            <w:r>
+              <w:rPr>
+                <w:highlight w:val="yellow"/>
+              </w:rPr>
+              <w:t>LANGUAGE</w:t>
+            </w:r>
+            <w:r>
+              <w:rPr>
+                <w:highlight w:val="yellow"/>
+              </w:rPr>
+              <w:t>_CODE</w:t>
+            </w:r>
+          </w:p>
+        </w:tc>
+        <w:tc>
+          <w:tcPr>
+            <w:tcW w:w="804" w:type="pct"/>
+          </w:tcPr>
+          <w:p>
+            <w:r>
+              <w:rPr>
+                <w:highlight w:val="yellow"/>
+              </w:rPr>
+              <w:t>Varchar2</w:t>
+            </w:r>
+          </w:p>
+        </w:tc>
+        <w:tc>
+          <w:tcPr>
+            <w:tcW w:w="370" w:type="pct"/>
+          </w:tcPr>
+          <w:p>
+            <w:r>
+              <w:rPr>
+                <w:highlight w:val="yellow"/>
+              </w:rPr>
+              <w:t>5</w:t>
+            </w:r>
+          </w:p>
+        </w:tc>
+        <w:tc>
+          <w:tcPr>
+            <w:tcW w:w="371" w:type="pct"/>
+          </w:tcPr>
+          <w:p/>
+        </w:tc>
+        <w:tc>
+          <w:tcPr>
+            <w:tcW w:w="496" w:type="pct"/>
+          </w:tcPr>
+          <w:p/>
+        </w:tc>
+        <w:tc>
+          <w:tcPr>
+            <w:tcW w:w="1537" w:type="pct"/>
+          </w:tcPr>
+          <w:p>
+            <w:r>
+              <w:rPr>
+                <w:highlight w:val="yellow"/>
+              </w:rPr>
+              <w:t>Ngôn ngữ hiển thị</w:t>
+            </w:r>
+          </w:p>
+        </w:tc>
+      </w:tr>
     </w:tbl>
     <w:p>
       <w:pPr>
-        <w:pStyle w:val="u2"/>
-      </w:pPr>
-      <w:bookmarkStart w:id="18" w:name="_Toc513283585"/>
+        <w:pStyle w:val="Heading2"/>
+      </w:pPr>
+      <w:bookmarkStart w:id="19" w:name="_Toc513283585"/>
       <w:r>
         <w:t>Lawer_Info</w:t>
       </w:r>
-      <w:bookmarkEnd w:id="18"/>
+      <w:bookmarkEnd w:id="19"/>
       <w:r>
         <w:tab/>
       </w:r>
     </w:p>
     <w:p>
       <w:pPr>
-        <w:pStyle w:val="oancuaDanhsach"/>
+        <w:pStyle w:val="ListParagraph"/>
         <w:numPr>
           <w:ilvl w:val="0"/>
           <w:numId w:val="8"/>
@@ -6111,7 +7611,7 @@
     </w:p>
     <w:p>
       <w:pPr>
-        <w:pStyle w:val="oancuaDanhsach"/>
+        <w:pStyle w:val="ListParagraph"/>
         <w:numPr>
           <w:ilvl w:val="0"/>
           <w:numId w:val="8"/>
@@ -6123,7 +7623,7 @@
     </w:p>
     <w:tbl>
       <w:tblPr>
-        <w:tblStyle w:val="LiBang"/>
+        <w:tblStyle w:val="TableGrid"/>
         <w:tblW w:w="5000" w:type="pct"/>
         <w:tblBorders>
           <w:top w:val="single" w:sz="12" w:space="0" w:color="auto"/>
@@ -6270,7 +7770,6 @@
           </w:tcPr>
           <w:p>
             <w:r>
-              <w:lastRenderedPageBreak/>
               <w:t>Lawer_Id</w:t>
             </w:r>
           </w:p>
@@ -6417,20 +7916,20 @@
     <w:p/>
     <w:p>
       <w:pPr>
-        <w:pStyle w:val="u2"/>
-      </w:pPr>
-      <w:bookmarkStart w:id="19" w:name="_Toc513283586"/>
+        <w:pStyle w:val="Heading2"/>
+      </w:pPr>
+      <w:bookmarkStart w:id="20" w:name="_Toc513283586"/>
       <w:r>
         <w:t>Application</w:t>
       </w:r>
       <w:r>
         <w:t>_Header</w:t>
       </w:r>
-      <w:bookmarkEnd w:id="19"/>
+      <w:bookmarkEnd w:id="20"/>
     </w:p>
     <w:p>
       <w:pPr>
-        <w:pStyle w:val="oancuaDanhsach"/>
+        <w:pStyle w:val="ListParagraph"/>
         <w:numPr>
           <w:ilvl w:val="0"/>
           <w:numId w:val="8"/>
@@ -6445,7 +7944,7 @@
     </w:p>
     <w:p>
       <w:pPr>
-        <w:pStyle w:val="oancuaDanhsach"/>
+        <w:pStyle w:val="ListParagraph"/>
         <w:numPr>
           <w:ilvl w:val="0"/>
           <w:numId w:val="8"/>
@@ -6460,7 +7959,7 @@
     </w:p>
     <w:tbl>
       <w:tblPr>
-        <w:tblStyle w:val="LiBang"/>
+        <w:tblStyle w:val="TableGrid"/>
         <w:tblW w:w="5000" w:type="pct"/>
         <w:tblBorders>
           <w:top w:val="single" w:sz="12" w:space="0" w:color="auto"/>
@@ -6499,6 +7998,7 @@
               <w:rPr>
                 <w:b/>
               </w:rPr>
+              <w:lastRenderedPageBreak/>
               <w:t>Tên trường</w:t>
             </w:r>
           </w:p>
@@ -6652,10 +8152,16 @@
           </w:tcPr>
           <w:p>
             <w:r>
-              <w:t xml:space="preserve">ID </w:t>
-            </w:r>
-            <w:r>
-              <w:t>tự tăng</w:t>
+              <w:rPr>
+                <w:highlight w:val="yellow"/>
+              </w:rPr>
+              <w:t>ID tự tăng</w:t>
+            </w:r>
+            <w:r>
+              <w:rPr>
+                <w:highlight w:val="yellow"/>
+              </w:rPr>
+              <w:t xml:space="preserve"> + Language thành 1 key duy nhất</w:t>
             </w:r>
           </w:p>
         </w:tc>
@@ -7285,8 +8791,6 @@
             <w:tcW w:w="1420" w:type="pct"/>
           </w:tcPr>
           <w:p>
-            <w:bookmarkStart w:id="20" w:name="_GoBack"/>
-            <w:bookmarkEnd w:id="20"/>
             <w:r>
               <w:t>Status_Form</w:t>
             </w:r>
@@ -7777,7 +9281,6 @@
           </w:tcPr>
           <w:p>
             <w:r>
-              <w:lastRenderedPageBreak/>
               <w:t>Deleted</w:t>
             </w:r>
           </w:p>
@@ -8060,6 +9563,82 @@
             </w:pPr>
             <w:r>
               <w:t>Ngày sửa</w:t>
+            </w:r>
+          </w:p>
+        </w:tc>
+      </w:tr>
+      <w:tr>
+        <w:tc>
+          <w:tcPr>
+            <w:tcW w:w="1420" w:type="pct"/>
+          </w:tcPr>
+          <w:p>
+            <w:r>
+              <w:rPr>
+                <w:highlight w:val="yellow"/>
+              </w:rPr>
+              <w:lastRenderedPageBreak/>
+              <w:t>LANGUAGE</w:t>
+            </w:r>
+            <w:r>
+              <w:rPr>
+                <w:highlight w:val="yellow"/>
+              </w:rPr>
+              <w:t>_CODE</w:t>
+            </w:r>
+          </w:p>
+        </w:tc>
+        <w:tc>
+          <w:tcPr>
+            <w:tcW w:w="804" w:type="pct"/>
+          </w:tcPr>
+          <w:p>
+            <w:r>
+              <w:rPr>
+                <w:highlight w:val="yellow"/>
+              </w:rPr>
+              <w:t>Varchar2</w:t>
+            </w:r>
+          </w:p>
+        </w:tc>
+        <w:tc>
+          <w:tcPr>
+            <w:tcW w:w="383" w:type="pct"/>
+          </w:tcPr>
+          <w:p>
+            <w:r>
+              <w:rPr>
+                <w:highlight w:val="yellow"/>
+              </w:rPr>
+              <w:t>5</w:t>
+            </w:r>
+          </w:p>
+        </w:tc>
+        <w:tc>
+          <w:tcPr>
+            <w:tcW w:w="367" w:type="pct"/>
+          </w:tcPr>
+          <w:p/>
+        </w:tc>
+        <w:tc>
+          <w:tcPr>
+            <w:tcW w:w="496" w:type="pct"/>
+          </w:tcPr>
+          <w:p/>
+        </w:tc>
+        <w:tc>
+          <w:tcPr>
+            <w:tcW w:w="1530" w:type="pct"/>
+          </w:tcPr>
+          <w:p>
+            <w:pPr>
+              <w:jc w:val="left"/>
+            </w:pPr>
+            <w:r>
+              <w:rPr>
+                <w:highlight w:val="yellow"/>
+              </w:rPr>
+              <w:t>Ngôn ngữ hiển thị</w:t>
             </w:r>
           </w:p>
         </w:tc>
@@ -8067,7 +9646,7 @@
     </w:tbl>
     <w:p>
       <w:pPr>
-        <w:pStyle w:val="u2"/>
+        <w:pStyle w:val="Heading2"/>
       </w:pPr>
       <w:bookmarkStart w:id="21" w:name="_Toc513283587"/>
       <w:r>
@@ -8086,7 +9665,7 @@
     </w:p>
     <w:p>
       <w:pPr>
-        <w:pStyle w:val="oancuaDanhsach"/>
+        <w:pStyle w:val="ListParagraph"/>
         <w:numPr>
           <w:ilvl w:val="0"/>
           <w:numId w:val="8"/>
@@ -8101,7 +9680,7 @@
     </w:p>
     <w:p>
       <w:pPr>
-        <w:pStyle w:val="oancuaDanhsach"/>
+        <w:pStyle w:val="ListParagraph"/>
         <w:numPr>
           <w:ilvl w:val="0"/>
           <w:numId w:val="8"/>
@@ -8113,7 +9692,7 @@
     </w:p>
     <w:tbl>
       <w:tblPr>
-        <w:tblStyle w:val="LiBang"/>
+        <w:tblStyle w:val="TableGrid"/>
         <w:tblW w:w="5000" w:type="pct"/>
         <w:tblBorders>
           <w:top w:val="single" w:sz="12" w:space="0" w:color="auto"/>
@@ -8439,7 +10018,7 @@
           </w:tcPr>
           <w:p>
             <w:r>
-              <w:t>MAX</w:t>
+              <w:t>2000</w:t>
             </w:r>
           </w:p>
         </w:tc>
@@ -8462,6 +10041,78 @@
           <w:p>
             <w:r>
               <w:t>Ghi chú</w:t>
+            </w:r>
+          </w:p>
+        </w:tc>
+      </w:tr>
+      <w:tr>
+        <w:tc>
+          <w:tcPr>
+            <w:tcW w:w="1432" w:type="pct"/>
+          </w:tcPr>
+          <w:p>
+            <w:r>
+              <w:rPr>
+                <w:highlight w:val="yellow"/>
+              </w:rPr>
+              <w:t>LANGUAGE</w:t>
+            </w:r>
+            <w:r>
+              <w:rPr>
+                <w:highlight w:val="yellow"/>
+              </w:rPr>
+              <w:t>_CODE</w:t>
+            </w:r>
+          </w:p>
+        </w:tc>
+        <w:tc>
+          <w:tcPr>
+            <w:tcW w:w="743" w:type="pct"/>
+          </w:tcPr>
+          <w:p>
+            <w:r>
+              <w:rPr>
+                <w:highlight w:val="yellow"/>
+              </w:rPr>
+              <w:t>Varchar2</w:t>
+            </w:r>
+          </w:p>
+        </w:tc>
+        <w:tc>
+          <w:tcPr>
+            <w:tcW w:w="396" w:type="pct"/>
+          </w:tcPr>
+          <w:p>
+            <w:r>
+              <w:rPr>
+                <w:highlight w:val="yellow"/>
+              </w:rPr>
+              <w:t>5</w:t>
+            </w:r>
+          </w:p>
+        </w:tc>
+        <w:tc>
+          <w:tcPr>
+            <w:tcW w:w="379" w:type="pct"/>
+          </w:tcPr>
+          <w:p/>
+        </w:tc>
+        <w:tc>
+          <w:tcPr>
+            <w:tcW w:w="497" w:type="pct"/>
+          </w:tcPr>
+          <w:p/>
+        </w:tc>
+        <w:tc>
+          <w:tcPr>
+            <w:tcW w:w="1553" w:type="pct"/>
+          </w:tcPr>
+          <w:p>
+            <w:r>
+              <w:rPr>
+                <w:highlight w:val="yellow"/>
+              </w:rPr>
+              <w:t>Ngôn ngữ hiển thị</w:t>
             </w:r>
           </w:p>
         </w:tc>
@@ -8469,7 +10120,7 @@
     </w:tbl>
     <w:p>
       <w:pPr>
-        <w:pStyle w:val="u2"/>
+        <w:pStyle w:val="Heading2"/>
       </w:pPr>
       <w:bookmarkStart w:id="22" w:name="_Toc513283588"/>
       <w:r>
@@ -8485,7 +10136,7 @@
     </w:p>
     <w:p>
       <w:pPr>
-        <w:pStyle w:val="oancuaDanhsach"/>
+        <w:pStyle w:val="ListParagraph"/>
         <w:numPr>
           <w:ilvl w:val="0"/>
           <w:numId w:val="8"/>
@@ -8503,7 +10154,7 @@
     </w:p>
     <w:p>
       <w:pPr>
-        <w:pStyle w:val="oancuaDanhsach"/>
+        <w:pStyle w:val="ListParagraph"/>
         <w:numPr>
           <w:ilvl w:val="0"/>
           <w:numId w:val="8"/>
@@ -8518,7 +10169,7 @@
     </w:p>
     <w:tbl>
       <w:tblPr>
-        <w:tblStyle w:val="LiBang"/>
+        <w:tblStyle w:val="TableGrid"/>
         <w:tblW w:w="5000" w:type="pct"/>
         <w:tblBorders>
           <w:top w:val="single" w:sz="12" w:space="0" w:color="auto"/>
@@ -8867,7 +10518,6 @@
           </w:p>
           <w:p>
             <w:r>
-              <w:lastRenderedPageBreak/>
               <w:t>0: Không</w:t>
             </w:r>
           </w:p>
@@ -8880,7 +10530,6 @@
           </w:tcPr>
           <w:p>
             <w:r>
-              <w:lastRenderedPageBreak/>
               <w:t>Number_Of_Patent</w:t>
             </w:r>
           </w:p>
@@ -8977,10 +10626,11 @@
     </w:tbl>
     <w:p>
       <w:pPr>
-        <w:pStyle w:val="u2"/>
+        <w:pStyle w:val="Heading2"/>
       </w:pPr>
       <w:bookmarkStart w:id="23" w:name="_Toc513283589"/>
       <w:r>
+        <w:lastRenderedPageBreak/>
         <w:t>App_Fee_Service</w:t>
       </w:r>
       <w:bookmarkEnd w:id="23"/>
@@ -8993,7 +10643,7 @@
     </w:p>
     <w:p>
       <w:pPr>
-        <w:pStyle w:val="oancuaDanhsach"/>
+        <w:pStyle w:val="ListParagraph"/>
         <w:numPr>
           <w:ilvl w:val="0"/>
           <w:numId w:val="8"/>
@@ -9008,7 +10658,7 @@
     </w:p>
     <w:p>
       <w:pPr>
-        <w:pStyle w:val="oancuaDanhsach"/>
+        <w:pStyle w:val="ListParagraph"/>
         <w:numPr>
           <w:ilvl w:val="0"/>
           <w:numId w:val="8"/>
@@ -9020,7 +10670,7 @@
     </w:p>
     <w:tbl>
       <w:tblPr>
-        <w:tblStyle w:val="LiBang"/>
+        <w:tblStyle w:val="TableGrid"/>
         <w:tblW w:w="5000" w:type="pct"/>
         <w:tblBorders>
           <w:top w:val="single" w:sz="12" w:space="0" w:color="auto"/>
@@ -9477,7 +11127,7 @@
     </w:tbl>
     <w:p>
       <w:pPr>
-        <w:pStyle w:val="u2"/>
+        <w:pStyle w:val="Heading2"/>
       </w:pPr>
       <w:bookmarkStart w:id="24" w:name="_Toc513283590"/>
       <w:r>
@@ -9490,7 +11140,7 @@
     </w:p>
     <w:p>
       <w:pPr>
-        <w:pStyle w:val="oancuaDanhsach"/>
+        <w:pStyle w:val="ListParagraph"/>
         <w:numPr>
           <w:ilvl w:val="0"/>
           <w:numId w:val="8"/>
@@ -9505,7 +11155,7 @@
     </w:p>
     <w:p>
       <w:pPr>
-        <w:pStyle w:val="oancuaDanhsach"/>
+        <w:pStyle w:val="ListParagraph"/>
         <w:numPr>
           <w:ilvl w:val="0"/>
           <w:numId w:val="8"/>
@@ -9517,7 +11167,7 @@
     </w:p>
     <w:tbl>
       <w:tblPr>
-        <w:tblStyle w:val="LiBang"/>
+        <w:tblStyle w:val="TableGrid"/>
         <w:tblW w:w="5000" w:type="pct"/>
         <w:tblBorders>
           <w:top w:val="single" w:sz="12" w:space="0" w:color="auto"/>
@@ -9814,7 +11464,6 @@
           </w:tcPr>
           <w:p>
             <w:r>
-              <w:lastRenderedPageBreak/>
               <w:t>IsUse</w:t>
             </w:r>
           </w:p>
@@ -9931,6 +11580,7 @@
           </w:p>
           <w:p>
             <w:r>
+              <w:lastRenderedPageBreak/>
               <w:t>0: Chưa nộp bản cứng</w:t>
             </w:r>
           </w:p>
@@ -9943,6 +11593,7 @@
           </w:tcPr>
           <w:p>
             <w:r>
+              <w:lastRenderedPageBreak/>
               <w:t>Document_Filing_Date</w:t>
             </w:r>
           </w:p>
@@ -10043,7 +11694,7 @@
     </w:tbl>
     <w:p>
       <w:pPr>
-        <w:pStyle w:val="u2"/>
+        <w:pStyle w:val="Heading2"/>
       </w:pPr>
       <w:bookmarkStart w:id="25" w:name="_Bảng_EXCHANGES"/>
       <w:bookmarkStart w:id="26" w:name="_Toc513283591"/>
@@ -10061,7 +11712,7 @@
     </w:p>
     <w:p>
       <w:pPr>
-        <w:pStyle w:val="oancuaDanhsach"/>
+        <w:pStyle w:val="ListParagraph"/>
         <w:numPr>
           <w:ilvl w:val="0"/>
           <w:numId w:val="8"/>
@@ -10079,7 +11730,7 @@
     </w:p>
     <w:p>
       <w:pPr>
-        <w:pStyle w:val="oancuaDanhsach"/>
+        <w:pStyle w:val="ListParagraph"/>
         <w:numPr>
           <w:ilvl w:val="0"/>
           <w:numId w:val="8"/>
@@ -10094,7 +11745,7 @@
     </w:p>
     <w:tbl>
       <w:tblPr>
-        <w:tblStyle w:val="LiBang"/>
+        <w:tblStyle w:val="TableGrid"/>
         <w:tblW w:w="5000" w:type="pct"/>
         <w:tblBorders>
           <w:top w:val="single" w:sz="12" w:space="0" w:color="auto"/>
@@ -10866,7 +12517,6 @@
               </w:rPr>
             </w:pPr>
             <w:r>
-              <w:lastRenderedPageBreak/>
               <w:t>Modify_Date</w:t>
             </w:r>
           </w:p>
@@ -10913,7 +12563,7 @@
     </w:tbl>
     <w:p>
       <w:pPr>
-        <w:pStyle w:val="u2"/>
+        <w:pStyle w:val="Heading2"/>
       </w:pPr>
       <w:bookmarkStart w:id="27" w:name="_Toc513283592"/>
       <w:r>
@@ -10929,7 +12579,7 @@
     </w:p>
     <w:p>
       <w:pPr>
-        <w:pStyle w:val="oancuaDanhsach"/>
+        <w:pStyle w:val="ListParagraph"/>
         <w:numPr>
           <w:ilvl w:val="0"/>
           <w:numId w:val="8"/>
@@ -10941,7 +12591,7 @@
     </w:p>
     <w:p>
       <w:pPr>
-        <w:pStyle w:val="oancuaDanhsach"/>
+        <w:pStyle w:val="ListParagraph"/>
         <w:numPr>
           <w:ilvl w:val="0"/>
           <w:numId w:val="8"/>
@@ -10953,7 +12603,7 @@
     </w:p>
     <w:tbl>
       <w:tblPr>
-        <w:tblStyle w:val="LiBang"/>
+        <w:tblStyle w:val="TableGrid"/>
         <w:tblW w:w="5000" w:type="pct"/>
         <w:tblBorders>
           <w:top w:val="single" w:sz="12" w:space="0" w:color="auto"/>
@@ -11100,6 +12750,7 @@
           </w:tcPr>
           <w:p>
             <w:r>
+              <w:lastRenderedPageBreak/>
               <w:t>ID</w:t>
             </w:r>
           </w:p>
@@ -11727,7 +13378,7 @@
     </w:tbl>
     <w:p>
       <w:pPr>
-        <w:pStyle w:val="u2"/>
+        <w:pStyle w:val="Heading2"/>
       </w:pPr>
       <w:bookmarkStart w:id="28" w:name="_Toc513283593"/>
       <w:r>
@@ -11746,7 +13397,7 @@
     </w:p>
     <w:p>
       <w:pPr>
-        <w:pStyle w:val="oancuaDanhsach"/>
+        <w:pStyle w:val="ListParagraph"/>
         <w:numPr>
           <w:ilvl w:val="0"/>
           <w:numId w:val="8"/>
@@ -11761,7 +13412,7 @@
     </w:p>
     <w:p>
       <w:pPr>
-        <w:pStyle w:val="oancuaDanhsach"/>
+        <w:pStyle w:val="ListParagraph"/>
         <w:numPr>
           <w:ilvl w:val="0"/>
           <w:numId w:val="8"/>
@@ -11773,7 +13424,7 @@
     </w:p>
     <w:tbl>
       <w:tblPr>
-        <w:tblStyle w:val="LiBang"/>
+        <w:tblStyle w:val="TableGrid"/>
         <w:tblW w:w="5000" w:type="pct"/>
         <w:tblBorders>
           <w:top w:val="single" w:sz="12" w:space="0" w:color="auto"/>
@@ -12025,7 +13676,6 @@
           </w:tcPr>
           <w:p>
             <w:r>
-              <w:lastRenderedPageBreak/>
               <w:t>Request_Date</w:t>
             </w:r>
           </w:p>
@@ -12190,6 +13840,7 @@
           </w:tcPr>
           <w:p>
             <w:r>
+              <w:lastRenderedPageBreak/>
               <w:t>Re</w:t>
             </w:r>
             <w:r>
@@ -12451,7 +14102,7 @@
     </w:tbl>
     <w:p>
       <w:pPr>
-        <w:pStyle w:val="u2"/>
+        <w:pStyle w:val="Heading2"/>
       </w:pPr>
       <w:bookmarkStart w:id="29" w:name="_Toc513283594"/>
       <w:r>
@@ -12461,7 +14112,7 @@
     </w:p>
     <w:p>
       <w:pPr>
-        <w:pStyle w:val="oancuaDanhsach"/>
+        <w:pStyle w:val="ListParagraph"/>
         <w:numPr>
           <w:ilvl w:val="0"/>
           <w:numId w:val="8"/>
@@ -12473,7 +14124,7 @@
     </w:p>
     <w:p>
       <w:pPr>
-        <w:pStyle w:val="oancuaDanhsach"/>
+        <w:pStyle w:val="ListParagraph"/>
         <w:numPr>
           <w:ilvl w:val="0"/>
           <w:numId w:val="8"/>
@@ -12485,7 +14136,7 @@
     </w:p>
     <w:tbl>
       <w:tblPr>
-        <w:tblStyle w:val="LiBang"/>
+        <w:tblStyle w:val="TableGrid"/>
         <w:tblW w:w="5000" w:type="pct"/>
         <w:tblBorders>
           <w:top w:val="single" w:sz="12" w:space="0" w:color="auto"/>
@@ -12902,7 +14553,7 @@
     <w:p/>
     <w:p>
       <w:pPr>
-        <w:pStyle w:val="u2"/>
+        <w:pStyle w:val="Heading2"/>
       </w:pPr>
       <w:bookmarkStart w:id="30" w:name="_Toc513283595"/>
       <w:r>
@@ -12924,7 +14575,7 @@
     </w:p>
     <w:p>
       <w:pPr>
-        <w:pStyle w:val="oancuaDanhsach"/>
+        <w:pStyle w:val="ListParagraph"/>
         <w:numPr>
           <w:ilvl w:val="0"/>
           <w:numId w:val="8"/>
@@ -12945,7 +14596,7 @@
     </w:p>
     <w:p>
       <w:pPr>
-        <w:pStyle w:val="oancuaDanhsach"/>
+        <w:pStyle w:val="ListParagraph"/>
         <w:numPr>
           <w:ilvl w:val="0"/>
           <w:numId w:val="8"/>
@@ -12957,7 +14608,7 @@
     </w:p>
     <w:tbl>
       <w:tblPr>
-        <w:tblStyle w:val="LiBang"/>
+        <w:tblStyle w:val="TableGrid"/>
         <w:tblW w:w="5000" w:type="pct"/>
         <w:tblBorders>
           <w:top w:val="single" w:sz="12" w:space="0" w:color="auto"/>
@@ -13154,7 +14805,6 @@
           </w:tcPr>
           <w:p>
             <w:r>
-              <w:lastRenderedPageBreak/>
               <w:t>Application_Header_Id</w:t>
             </w:r>
           </w:p>
@@ -13306,6 +14956,7 @@
           </w:p>
           <w:p>
             <w:r>
+              <w:lastRenderedPageBreak/>
               <w:t>Link với bảng allcode</w:t>
             </w:r>
           </w:p>
@@ -13354,10 +15005,11 @@
     </w:tbl>
     <w:p>
       <w:pPr>
-        <w:pStyle w:val="u2"/>
+        <w:pStyle w:val="Heading2"/>
       </w:pPr>
       <w:bookmarkStart w:id="31" w:name="_Toc513283596"/>
       <w:r>
+        <w:lastRenderedPageBreak/>
         <w:t>App_Detail_02</w:t>
       </w:r>
       <w:bookmarkEnd w:id="31"/>
@@ -13367,7 +15019,7 @@
     </w:p>
     <w:p>
       <w:pPr>
-        <w:pStyle w:val="oancuaDanhsach"/>
+        <w:pStyle w:val="ListParagraph"/>
         <w:numPr>
           <w:ilvl w:val="0"/>
           <w:numId w:val="8"/>
@@ -13397,7 +15049,7 @@
     </w:p>
     <w:p>
       <w:pPr>
-        <w:pStyle w:val="oancuaDanhsach"/>
+        <w:pStyle w:val="ListParagraph"/>
         <w:numPr>
           <w:ilvl w:val="0"/>
           <w:numId w:val="8"/>
@@ -13409,7 +15061,7 @@
     </w:p>
     <w:tbl>
       <w:tblPr>
-        <w:tblStyle w:val="LiBang"/>
+        <w:tblStyle w:val="TableGrid"/>
         <w:tblW w:w="5000" w:type="pct"/>
         <w:tblBorders>
           <w:top w:val="single" w:sz="12" w:space="0" w:color="auto"/>
@@ -13811,7 +15463,6 @@
               </w:tabs>
             </w:pPr>
             <w:r>
-              <w:lastRenderedPageBreak/>
               <w:t xml:space="preserve">3: Sửa đổi </w:t>
             </w:r>
             <w:r>
@@ -13878,6 +15529,7 @@
               <w:rPr>
                 <w:rFonts w:hint="eastAsia"/>
               </w:rPr>
+              <w:lastRenderedPageBreak/>
               <w:t>đă</w:t>
             </w:r>
             <w:r>
@@ -14296,7 +15948,7 @@
     </w:tbl>
     <w:p>
       <w:pPr>
-        <w:pStyle w:val="u2"/>
+        <w:pStyle w:val="Heading2"/>
       </w:pPr>
       <w:bookmarkStart w:id="32" w:name="_Toc513283597"/>
       <w:r>
@@ -14306,7 +15958,7 @@
     </w:p>
     <w:p>
       <w:pPr>
-        <w:pStyle w:val="u3"/>
+        <w:pStyle w:val="Heading3"/>
       </w:pPr>
       <w:bookmarkStart w:id="33" w:name="_Toc513283598"/>
       <w:r>
@@ -14316,7 +15968,7 @@
     </w:p>
     <w:p>
       <w:pPr>
-        <w:pStyle w:val="oancuaDanhsach"/>
+        <w:pStyle w:val="ListParagraph"/>
         <w:numPr>
           <w:ilvl w:val="0"/>
           <w:numId w:val="32"/>
@@ -14328,7 +15980,7 @@
     </w:p>
     <w:p>
       <w:pPr>
-        <w:pStyle w:val="oancuaDanhsach"/>
+        <w:pStyle w:val="ListParagraph"/>
         <w:numPr>
           <w:ilvl w:val="0"/>
           <w:numId w:val="32"/>
@@ -14340,7 +15992,7 @@
     </w:p>
     <w:tbl>
       <w:tblPr>
-        <w:tblStyle w:val="LiBang"/>
+        <w:tblStyle w:val="TableGrid"/>
         <w:tblW w:w="5000" w:type="pct"/>
         <w:tblBorders>
           <w:top w:val="single" w:sz="12" w:space="0" w:color="auto"/>
@@ -14487,7 +16139,6 @@
           </w:tcPr>
           <w:p>
             <w:r>
-              <w:lastRenderedPageBreak/>
               <w:t>User_Id</w:t>
             </w:r>
           </w:p>
@@ -14698,6 +16349,7 @@
           </w:p>
           <w:p>
             <w:r>
+              <w:lastRenderedPageBreak/>
               <w:t>2: Lawer</w:t>
             </w:r>
           </w:p>
@@ -14715,6 +16367,7 @@
           </w:tcPr>
           <w:p>
             <w:r>
+              <w:lastRenderedPageBreak/>
               <w:t>FULLNAME</w:t>
             </w:r>
           </w:p>
@@ -15273,7 +16926,7 @@
     <w:p/>
     <w:p>
       <w:pPr>
-        <w:pStyle w:val="u3"/>
+        <w:pStyle w:val="Heading3"/>
       </w:pPr>
       <w:bookmarkStart w:id="34" w:name="_Toc513283599"/>
       <w:r>
@@ -15283,7 +16936,7 @@
     </w:p>
     <w:p>
       <w:pPr>
-        <w:pStyle w:val="oancuaDanhsach"/>
+        <w:pStyle w:val="ListParagraph"/>
         <w:numPr>
           <w:ilvl w:val="0"/>
           <w:numId w:val="32"/>
@@ -15295,7 +16948,7 @@
     </w:p>
     <w:p>
       <w:pPr>
-        <w:pStyle w:val="oancuaDanhsach"/>
+        <w:pStyle w:val="ListParagraph"/>
         <w:numPr>
           <w:ilvl w:val="0"/>
           <w:numId w:val="32"/>
@@ -15304,10 +16957,19 @@
       <w:r>
         <w:t>Chi tiết các trường dữ liệu</w:t>
       </w:r>
+      <w:r>
+        <w:t xml:space="preserve"> </w:t>
+      </w:r>
+      <w:r>
+        <w:rPr>
+          <w:highlight w:val="yellow"/>
+        </w:rPr>
+        <w:t>không cần màn hình trên chương trình khai báo bằng tay</w:t>
+      </w:r>
     </w:p>
     <w:tbl>
       <w:tblPr>
-        <w:tblStyle w:val="LiBang"/>
+        <w:tblStyle w:val="TableGrid"/>
         <w:tblW w:w="5000" w:type="pct"/>
         <w:tblBorders>
           <w:top w:val="single" w:sz="12" w:space="0" w:color="auto"/>
@@ -15554,7 +17216,6 @@
           </w:tcPr>
           <w:p>
             <w:r>
-              <w:lastRenderedPageBreak/>
               <w:t>DISPLAYNAME</w:t>
             </w:r>
           </w:p>
@@ -15601,7 +17262,13 @@
           </w:tcPr>
           <w:p>
             <w:r>
-              <w:t>FUNCTIONTYPE</w:t>
+              <w:t>FUNCTIONNAME</w:t>
+            </w:r>
+            <w:r>
+              <w:t>_ENG</w:t>
+            </w:r>
+            <w:r>
+              <w:t xml:space="preserve">   </w:t>
             </w:r>
           </w:p>
         </w:tc>
@@ -15611,7 +17278,7 @@
           </w:tcPr>
           <w:p>
             <w:r>
-              <w:t>NUMBER</w:t>
+              <w:t>Varchar2</w:t>
             </w:r>
           </w:p>
         </w:tc>
@@ -15637,7 +17304,11 @@
           <w:tcPr>
             <w:tcW w:w="1553" w:type="pct"/>
           </w:tcPr>
-          <w:p/>
+          <w:p>
+            <w:r>
+              <w:t>Tên chức năng ngôn ngữ tiếng anh</w:t>
+            </w:r>
+          </w:p>
         </w:tc>
       </w:tr>
       <w:tr>
@@ -15647,6 +17318,109 @@
           </w:tcPr>
           <w:p>
             <w:r>
+              <w:t>DISPLAYNAME</w:t>
+            </w:r>
+            <w:r>
+              <w:t>_ENG</w:t>
+            </w:r>
+            <w:r>
+              <w:t xml:space="preserve">   </w:t>
+            </w:r>
+          </w:p>
+        </w:tc>
+        <w:tc>
+          <w:tcPr>
+            <w:tcW w:w="743" w:type="pct"/>
+          </w:tcPr>
+          <w:p>
+            <w:r>
+              <w:t>Varchar2</w:t>
+            </w:r>
+          </w:p>
+        </w:tc>
+        <w:tc>
+          <w:tcPr>
+            <w:tcW w:w="396" w:type="pct"/>
+          </w:tcPr>
+          <w:p/>
+        </w:tc>
+        <w:tc>
+          <w:tcPr>
+            <w:tcW w:w="379" w:type="pct"/>
+          </w:tcPr>
+          <w:p/>
+        </w:tc>
+        <w:tc>
+          <w:tcPr>
+            <w:tcW w:w="497" w:type="pct"/>
+          </w:tcPr>
+          <w:p/>
+        </w:tc>
+        <w:tc>
+          <w:tcPr>
+            <w:tcW w:w="1553" w:type="pct"/>
+          </w:tcPr>
+          <w:p>
+            <w:r>
+              <w:t>Tên hiển thị cho tiếng anh</w:t>
+            </w:r>
+          </w:p>
+        </w:tc>
+      </w:tr>
+      <w:tr>
+        <w:tc>
+          <w:tcPr>
+            <w:tcW w:w="1432" w:type="pct"/>
+          </w:tcPr>
+          <w:p>
+            <w:r>
+              <w:t>FUNCTIONTYPE</w:t>
+            </w:r>
+          </w:p>
+        </w:tc>
+        <w:tc>
+          <w:tcPr>
+            <w:tcW w:w="743" w:type="pct"/>
+          </w:tcPr>
+          <w:p>
+            <w:r>
+              <w:t>NUMBER</w:t>
+            </w:r>
+          </w:p>
+        </w:tc>
+        <w:tc>
+          <w:tcPr>
+            <w:tcW w:w="396" w:type="pct"/>
+          </w:tcPr>
+          <w:p/>
+        </w:tc>
+        <w:tc>
+          <w:tcPr>
+            <w:tcW w:w="379" w:type="pct"/>
+          </w:tcPr>
+          <w:p/>
+        </w:tc>
+        <w:tc>
+          <w:tcPr>
+            <w:tcW w:w="497" w:type="pct"/>
+          </w:tcPr>
+          <w:p/>
+        </w:tc>
+        <w:tc>
+          <w:tcPr>
+            <w:tcW w:w="1553" w:type="pct"/>
+          </w:tcPr>
+          <w:p/>
+        </w:tc>
+      </w:tr>
+      <w:tr>
+        <w:tc>
+          <w:tcPr>
+            <w:tcW w:w="1432" w:type="pct"/>
+          </w:tcPr>
+          <w:p>
+            <w:r>
+              <w:lastRenderedPageBreak/>
               <w:t>HREFGET</w:t>
             </w:r>
           </w:p>
@@ -15919,7 +17693,7 @@
     </w:tbl>
     <w:p>
       <w:pPr>
-        <w:pStyle w:val="u3"/>
+        <w:pStyle w:val="Heading3"/>
       </w:pPr>
       <w:bookmarkStart w:id="35" w:name="_Toc513283600"/>
       <w:r>
@@ -15938,7 +17712,7 @@
     </w:p>
     <w:p>
       <w:pPr>
-        <w:pStyle w:val="oancuaDanhsach"/>
+        <w:pStyle w:val="ListParagraph"/>
         <w:numPr>
           <w:ilvl w:val="0"/>
           <w:numId w:val="32"/>
@@ -15950,7 +17724,7 @@
     </w:p>
     <w:p>
       <w:pPr>
-        <w:pStyle w:val="oancuaDanhsach"/>
+        <w:pStyle w:val="ListParagraph"/>
         <w:numPr>
           <w:ilvl w:val="0"/>
           <w:numId w:val="32"/>
@@ -15962,7 +17736,7 @@
     </w:p>
     <w:tbl>
       <w:tblPr>
-        <w:tblStyle w:val="LiBang"/>
+        <w:tblStyle w:val="TableGrid"/>
         <w:tblW w:w="5000" w:type="pct"/>
         <w:tblBorders>
           <w:top w:val="single" w:sz="12" w:space="0" w:color="auto"/>
@@ -16201,7 +17975,7 @@
     </w:tbl>
     <w:p>
       <w:pPr>
-        <w:pStyle w:val="u3"/>
+        <w:pStyle w:val="Heading3"/>
       </w:pPr>
       <w:bookmarkStart w:id="36" w:name="_Toc513283601"/>
       <w:r>
@@ -16220,7 +17994,7 @@
     </w:p>
     <w:p>
       <w:pPr>
-        <w:pStyle w:val="oancuaDanhsach"/>
+        <w:pStyle w:val="ListParagraph"/>
         <w:numPr>
           <w:ilvl w:val="0"/>
           <w:numId w:val="32"/>
@@ -16232,7 +18006,7 @@
     </w:p>
     <w:p>
       <w:pPr>
-        <w:pStyle w:val="oancuaDanhsach"/>
+        <w:pStyle w:val="ListParagraph"/>
         <w:numPr>
           <w:ilvl w:val="0"/>
           <w:numId w:val="32"/>
@@ -16244,7 +18018,7 @@
     </w:p>
     <w:tbl>
       <w:tblPr>
-        <w:tblStyle w:val="LiBang"/>
+        <w:tblStyle w:val="TableGrid"/>
         <w:tblW w:w="5000" w:type="pct"/>
         <w:tblBorders>
           <w:top w:val="single" w:sz="12" w:space="0" w:color="auto"/>
@@ -16483,7 +18257,7 @@
     </w:tbl>
     <w:p>
       <w:pPr>
-        <w:pStyle w:val="u3"/>
+        <w:pStyle w:val="Heading3"/>
       </w:pPr>
       <w:bookmarkStart w:id="37" w:name="_Toc513283602"/>
       <w:r>
@@ -16496,7 +18270,7 @@
     </w:p>
     <w:p>
       <w:pPr>
-        <w:pStyle w:val="oancuaDanhsach"/>
+        <w:pStyle w:val="ListParagraph"/>
         <w:numPr>
           <w:ilvl w:val="0"/>
           <w:numId w:val="32"/>
@@ -16508,7 +18282,7 @@
     </w:p>
     <w:p>
       <w:pPr>
-        <w:pStyle w:val="oancuaDanhsach"/>
+        <w:pStyle w:val="ListParagraph"/>
         <w:numPr>
           <w:ilvl w:val="0"/>
           <w:numId w:val="32"/>
@@ -16520,7 +18294,7 @@
     </w:p>
     <w:tbl>
       <w:tblPr>
-        <w:tblStyle w:val="LiBang"/>
+        <w:tblStyle w:val="TableGrid"/>
         <w:tblW w:w="5000" w:type="pct"/>
         <w:tblBorders>
           <w:top w:val="single" w:sz="12" w:space="0" w:color="auto"/>
@@ -16867,7 +18641,6 @@
           </w:tcPr>
           <w:p>
             <w:r>
-              <w:lastRenderedPageBreak/>
               <w:t>CREATEDDATE</w:t>
             </w:r>
           </w:p>
@@ -16967,6 +18740,7 @@
           </w:tcPr>
           <w:p>
             <w:r>
+              <w:lastRenderedPageBreak/>
               <w:t>MODIFIEDDATE</w:t>
             </w:r>
           </w:p>
@@ -17058,7 +18832,574 @@
     </w:tbl>
     <w:p>
       <w:pPr>
-        <w:pStyle w:val="u2"/>
+        <w:pStyle w:val="Heading3"/>
+      </w:pPr>
+      <w:r>
+        <w:t>S_Menu</w:t>
+      </w:r>
+    </w:p>
+    <w:p>
+      <w:pPr>
+        <w:pStyle w:val="ListParagraph"/>
+        <w:numPr>
+          <w:ilvl w:val="0"/>
+          <w:numId w:val="32"/>
+        </w:numPr>
+      </w:pPr>
+      <w:r>
+        <w:t>Mục đích: lưu da</w:t>
+      </w:r>
+      <w:r>
+        <w:t xml:space="preserve">nh sách các Menu trong hệ thống </w:t>
+      </w:r>
+    </w:p>
+    <w:p>
+      <w:pPr>
+        <w:pStyle w:val="ListParagraph"/>
+        <w:numPr>
+          <w:ilvl w:val="0"/>
+          <w:numId w:val="32"/>
+        </w:numPr>
+      </w:pPr>
+      <w:r>
+        <w:t>Chi tiết các trường dữ liệu</w:t>
+      </w:r>
+      <w:r>
+        <w:t xml:space="preserve"> </w:t>
+      </w:r>
+      <w:r>
+        <w:rPr>
+          <w:highlight w:val="yellow"/>
+        </w:rPr>
+        <w:t>không cần màn hình trên chương trình khai báo bằng tay</w:t>
+      </w:r>
+      <w:r>
+        <w:t xml:space="preserve"> </w:t>
+      </w:r>
+    </w:p>
+    <w:tbl>
+      <w:tblPr>
+        <w:tblStyle w:val="TableGrid"/>
+        <w:tblW w:w="5000" w:type="pct"/>
+        <w:tblBorders>
+          <w:top w:val="single" w:sz="12" w:space="0" w:color="auto"/>
+          <w:left w:val="single" w:sz="12" w:space="0" w:color="auto"/>
+          <w:bottom w:val="single" w:sz="12" w:space="0" w:color="auto"/>
+          <w:right w:val="single" w:sz="12" w:space="0" w:color="auto"/>
+          <w:insideH w:val="single" w:sz="6" w:space="0" w:color="auto"/>
+          <w:insideV w:val="single" w:sz="6" w:space="0" w:color="auto"/>
+        </w:tblBorders>
+        <w:tblLook w:val="01E0" w:firstRow="1" w:lastRow="1" w:firstColumn="1" w:lastColumn="1" w:noHBand="0" w:noVBand="0"/>
+      </w:tblPr>
+      <w:tblGrid>
+        <w:gridCol w:w="2582"/>
+        <w:gridCol w:w="1339"/>
+        <w:gridCol w:w="714"/>
+        <w:gridCol w:w="683"/>
+        <w:gridCol w:w="896"/>
+        <w:gridCol w:w="2799"/>
+      </w:tblGrid>
+      <w:tr>
+        <w:trPr>
+          <w:tblHeader/>
+        </w:trPr>
+        <w:tc>
+          <w:tcPr>
+            <w:tcW w:w="1432" w:type="pct"/>
+            <w:shd w:val="clear" w:color="auto" w:fill="E6E6E6"/>
+          </w:tcPr>
+          <w:p>
+            <w:pPr>
+              <w:rPr>
+                <w:b/>
+              </w:rPr>
+            </w:pPr>
+            <w:r>
+              <w:rPr>
+                <w:b/>
+              </w:rPr>
+              <w:t>Tên trường</w:t>
+            </w:r>
+          </w:p>
+        </w:tc>
+        <w:tc>
+          <w:tcPr>
+            <w:tcW w:w="743" w:type="pct"/>
+            <w:shd w:val="clear" w:color="auto" w:fill="E6E6E6"/>
+          </w:tcPr>
+          <w:p>
+            <w:pPr>
+              <w:rPr>
+                <w:b/>
+              </w:rPr>
+            </w:pPr>
+            <w:r>
+              <w:rPr>
+                <w:b/>
+              </w:rPr>
+              <w:t>Kiểu dữ liệu</w:t>
+            </w:r>
+          </w:p>
+        </w:tc>
+        <w:tc>
+          <w:tcPr>
+            <w:tcW w:w="396" w:type="pct"/>
+            <w:shd w:val="clear" w:color="auto" w:fill="E6E6E6"/>
+          </w:tcPr>
+          <w:p>
+            <w:pPr>
+              <w:rPr>
+                <w:b/>
+              </w:rPr>
+            </w:pPr>
+            <w:r>
+              <w:rPr>
+                <w:b/>
+              </w:rPr>
+              <w:t>Size</w:t>
+            </w:r>
+          </w:p>
+        </w:tc>
+        <w:tc>
+          <w:tcPr>
+            <w:tcW w:w="379" w:type="pct"/>
+            <w:shd w:val="clear" w:color="auto" w:fill="E6E6E6"/>
+          </w:tcPr>
+          <w:p>
+            <w:pPr>
+              <w:rPr>
+                <w:b/>
+              </w:rPr>
+            </w:pPr>
+            <w:r>
+              <w:rPr>
+                <w:b/>
+              </w:rPr>
+              <w:t>Null</w:t>
+            </w:r>
+          </w:p>
+        </w:tc>
+        <w:tc>
+          <w:tcPr>
+            <w:tcW w:w="497" w:type="pct"/>
+            <w:shd w:val="clear" w:color="auto" w:fill="E6E6E6"/>
+          </w:tcPr>
+          <w:p>
+            <w:pPr>
+              <w:rPr>
+                <w:b/>
+              </w:rPr>
+            </w:pPr>
+            <w:r>
+              <w:rPr>
+                <w:b/>
+              </w:rPr>
+              <w:t>Default</w:t>
+            </w:r>
+          </w:p>
+        </w:tc>
+        <w:tc>
+          <w:tcPr>
+            <w:tcW w:w="1553" w:type="pct"/>
+            <w:shd w:val="clear" w:color="auto" w:fill="E6E6E6"/>
+          </w:tcPr>
+          <w:p>
+            <w:pPr>
+              <w:jc w:val="left"/>
+              <w:rPr>
+                <w:b/>
+              </w:rPr>
+            </w:pPr>
+            <w:r>
+              <w:rPr>
+                <w:b/>
+              </w:rPr>
+              <w:t>Mô tả</w:t>
+            </w:r>
+          </w:p>
+        </w:tc>
+      </w:tr>
+      <w:tr>
+        <w:tc>
+          <w:tcPr>
+            <w:tcW w:w="1432" w:type="pct"/>
+          </w:tcPr>
+          <w:p>
+            <w:r>
+              <w:t>ID</w:t>
+            </w:r>
+          </w:p>
+        </w:tc>
+        <w:tc>
+          <w:tcPr>
+            <w:tcW w:w="743" w:type="pct"/>
+          </w:tcPr>
+          <w:p>
+            <w:r>
+              <w:t>NUMBER</w:t>
+            </w:r>
+          </w:p>
+        </w:tc>
+        <w:tc>
+          <w:tcPr>
+            <w:tcW w:w="396" w:type="pct"/>
+          </w:tcPr>
+          <w:p/>
+        </w:tc>
+        <w:tc>
+          <w:tcPr>
+            <w:tcW w:w="379" w:type="pct"/>
+          </w:tcPr>
+          <w:p/>
+        </w:tc>
+        <w:tc>
+          <w:tcPr>
+            <w:tcW w:w="497" w:type="pct"/>
+          </w:tcPr>
+          <w:p/>
+        </w:tc>
+        <w:tc>
+          <w:tcPr>
+            <w:tcW w:w="1553" w:type="pct"/>
+          </w:tcPr>
+          <w:p>
+            <w:r>
+              <w:t>ID tự tăng</w:t>
+            </w:r>
+          </w:p>
+        </w:tc>
+      </w:tr>
+      <w:tr>
+        <w:tc>
+          <w:tcPr>
+            <w:tcW w:w="1432" w:type="pct"/>
+          </w:tcPr>
+          <w:p>
+            <w:r>
+              <w:t>DISPLAYNAME</w:t>
+            </w:r>
+          </w:p>
+        </w:tc>
+        <w:tc>
+          <w:tcPr>
+            <w:tcW w:w="743" w:type="pct"/>
+          </w:tcPr>
+          <w:p>
+            <w:r>
+              <w:t>VARCHAR2</w:t>
+            </w:r>
+          </w:p>
+        </w:tc>
+        <w:tc>
+          <w:tcPr>
+            <w:tcW w:w="396" w:type="pct"/>
+          </w:tcPr>
+          <w:p>
+            <w:r>
+              <w:t>150</w:t>
+            </w:r>
+          </w:p>
+        </w:tc>
+        <w:tc>
+          <w:tcPr>
+            <w:tcW w:w="379" w:type="pct"/>
+          </w:tcPr>
+          <w:p/>
+        </w:tc>
+        <w:tc>
+          <w:tcPr>
+            <w:tcW w:w="497" w:type="pct"/>
+          </w:tcPr>
+          <w:p/>
+        </w:tc>
+        <w:tc>
+          <w:tcPr>
+            <w:tcW w:w="1553" w:type="pct"/>
+          </w:tcPr>
+          <w:p>
+            <w:r>
+              <w:t>Hiển thị cho ngôn ngữ tiếng việt</w:t>
+            </w:r>
+          </w:p>
+        </w:tc>
+      </w:tr>
+      <w:tr>
+        <w:tc>
+          <w:tcPr>
+            <w:tcW w:w="1432" w:type="pct"/>
+          </w:tcPr>
+          <w:p>
+            <w:r>
+              <w:t>POSITION</w:t>
+            </w:r>
+          </w:p>
+        </w:tc>
+        <w:tc>
+          <w:tcPr>
+            <w:tcW w:w="743" w:type="pct"/>
+          </w:tcPr>
+          <w:p>
+            <w:r>
+              <w:t xml:space="preserve">Number </w:t>
+            </w:r>
+          </w:p>
+        </w:tc>
+        <w:tc>
+          <w:tcPr>
+            <w:tcW w:w="396" w:type="pct"/>
+          </w:tcPr>
+          <w:p>
+            <w:r>
+              <w:t>3</w:t>
+            </w:r>
+          </w:p>
+        </w:tc>
+        <w:tc>
+          <w:tcPr>
+            <w:tcW w:w="379" w:type="pct"/>
+          </w:tcPr>
+          <w:p/>
+        </w:tc>
+        <w:tc>
+          <w:tcPr>
+            <w:tcW w:w="497" w:type="pct"/>
+          </w:tcPr>
+          <w:p/>
+        </w:tc>
+        <w:tc>
+          <w:tcPr>
+            <w:tcW w:w="1553" w:type="pct"/>
+          </w:tcPr>
+          <w:p>
+            <w:r>
+              <w:t>Vị trí hiển thị</w:t>
+            </w:r>
+          </w:p>
+        </w:tc>
+      </w:tr>
+      <w:tr>
+        <w:tc>
+          <w:tcPr>
+            <w:tcW w:w="1432" w:type="pct"/>
+          </w:tcPr>
+          <w:p>
+            <w:r>
+              <w:t>NAME</w:t>
+            </w:r>
+          </w:p>
+        </w:tc>
+        <w:tc>
+          <w:tcPr>
+            <w:tcW w:w="743" w:type="pct"/>
+          </w:tcPr>
+          <w:p>
+            <w:r>
+              <w:t>VARCHAR2</w:t>
+            </w:r>
+          </w:p>
+        </w:tc>
+        <w:tc>
+          <w:tcPr>
+            <w:tcW w:w="396" w:type="pct"/>
+          </w:tcPr>
+          <w:p>
+            <w:r>
+              <w:t>150</w:t>
+            </w:r>
+          </w:p>
+        </w:tc>
+        <w:tc>
+          <w:tcPr>
+            <w:tcW w:w="379" w:type="pct"/>
+          </w:tcPr>
+          <w:p/>
+        </w:tc>
+        <w:tc>
+          <w:tcPr>
+            <w:tcW w:w="497" w:type="pct"/>
+          </w:tcPr>
+          <w:p/>
+        </w:tc>
+        <w:tc>
+          <w:tcPr>
+            <w:tcW w:w="1553" w:type="pct"/>
+          </w:tcPr>
+          <w:p>
+            <w:r>
+              <w:t>Hiển thị cho ngôn ngữ tiếng việt</w:t>
+            </w:r>
+          </w:p>
+        </w:tc>
+      </w:tr>
+      <w:tr>
+        <w:tc>
+          <w:tcPr>
+            <w:tcW w:w="1432" w:type="pct"/>
+          </w:tcPr>
+          <w:p>
+            <w:r>
+              <w:t>DISPLAYNAME</w:t>
+            </w:r>
+            <w:r>
+              <w:t>_ENG</w:t>
+            </w:r>
+          </w:p>
+        </w:tc>
+        <w:tc>
+          <w:tcPr>
+            <w:tcW w:w="743" w:type="pct"/>
+          </w:tcPr>
+          <w:p>
+            <w:r>
+              <w:t>VARCHAR2</w:t>
+            </w:r>
+          </w:p>
+        </w:tc>
+        <w:tc>
+          <w:tcPr>
+            <w:tcW w:w="396" w:type="pct"/>
+          </w:tcPr>
+          <w:p>
+            <w:r>
+              <w:t>150</w:t>
+            </w:r>
+          </w:p>
+        </w:tc>
+        <w:tc>
+          <w:tcPr>
+            <w:tcW w:w="379" w:type="pct"/>
+          </w:tcPr>
+          <w:p/>
+        </w:tc>
+        <w:tc>
+          <w:tcPr>
+            <w:tcW w:w="497" w:type="pct"/>
+          </w:tcPr>
+          <w:p/>
+        </w:tc>
+        <w:tc>
+          <w:tcPr>
+            <w:tcW w:w="1553" w:type="pct"/>
+          </w:tcPr>
+          <w:p>
+            <w:r>
+              <w:t>Hiển thị cho ngôn ngữ tiếng anh</w:t>
+            </w:r>
+          </w:p>
+        </w:tc>
+      </w:tr>
+      <w:tr>
+        <w:tc>
+          <w:tcPr>
+            <w:tcW w:w="1432" w:type="pct"/>
+          </w:tcPr>
+          <w:p>
+            <w:r>
+              <w:t>NAME_ENG</w:t>
+            </w:r>
+          </w:p>
+        </w:tc>
+        <w:tc>
+          <w:tcPr>
+            <w:tcW w:w="743" w:type="pct"/>
+          </w:tcPr>
+          <w:p>
+            <w:r>
+              <w:t>VARCHAR2</w:t>
+            </w:r>
+          </w:p>
+        </w:tc>
+        <w:tc>
+          <w:tcPr>
+            <w:tcW w:w="396" w:type="pct"/>
+          </w:tcPr>
+          <w:p>
+            <w:r>
+              <w:t>150</w:t>
+            </w:r>
+          </w:p>
+        </w:tc>
+        <w:tc>
+          <w:tcPr>
+            <w:tcW w:w="379" w:type="pct"/>
+          </w:tcPr>
+          <w:p/>
+        </w:tc>
+        <w:tc>
+          <w:tcPr>
+            <w:tcW w:w="497" w:type="pct"/>
+          </w:tcPr>
+          <w:p/>
+        </w:tc>
+        <w:tc>
+          <w:tcPr>
+            <w:tcW w:w="1553" w:type="pct"/>
+          </w:tcPr>
+          <w:p>
+            <w:r>
+              <w:t>Hiển thị cho ngôn ngữ tiếng anh</w:t>
+            </w:r>
+          </w:p>
+        </w:tc>
+      </w:tr>
+      <w:tr>
+        <w:tc>
+          <w:tcPr>
+            <w:tcW w:w="1432" w:type="pct"/>
+          </w:tcPr>
+          <w:p>
+            <w:r>
+              <w:t>DELETED</w:t>
+            </w:r>
+          </w:p>
+        </w:tc>
+        <w:tc>
+          <w:tcPr>
+            <w:tcW w:w="743" w:type="pct"/>
+          </w:tcPr>
+          <w:p>
+            <w:r>
+              <w:t>Number</w:t>
+            </w:r>
+          </w:p>
+        </w:tc>
+        <w:tc>
+          <w:tcPr>
+            <w:tcW w:w="396" w:type="pct"/>
+          </w:tcPr>
+          <w:p>
+            <w:r>
+              <w:t>1</w:t>
+            </w:r>
+          </w:p>
+        </w:tc>
+        <w:tc>
+          <w:tcPr>
+            <w:tcW w:w="379" w:type="pct"/>
+          </w:tcPr>
+          <w:p/>
+        </w:tc>
+        <w:tc>
+          <w:tcPr>
+            <w:tcW w:w="497" w:type="pct"/>
+          </w:tcPr>
+          <w:p>
+            <w:r>
+              <w:t>0</w:t>
+            </w:r>
+          </w:p>
+        </w:tc>
+        <w:tc>
+          <w:tcPr>
+            <w:tcW w:w="1553" w:type="pct"/>
+          </w:tcPr>
+          <w:p/>
+        </w:tc>
+      </w:tr>
+    </w:tbl>
+    <w:p>
+      <w:pPr>
+        <w:pStyle w:val="Heading2"/>
         <w:numPr>
           <w:ilvl w:val="0"/>
           <w:numId w:val="0"/>
@@ -17084,7 +19425,7 @@
 </file>
 
 <file path=word/endnotes.xml><?xml version="1.0" encoding="utf-8"?>
-<w:endnotes xmlns:wpc="http://schemas.microsoft.com/office/word/2010/wordprocessingCanvas" xmlns:cx="http://schemas.microsoft.com/office/drawing/2014/chartex" xmlns:cx1="http://schemas.microsoft.com/office/drawing/2015/9/8/chartex" xmlns:cx2="http://schemas.microsoft.com/office/drawing/2015/10/21/chartex" xmlns:cx3="http://schemas.microsoft.com/office/drawing/2016/5/9/chartex" xmlns:cx4="http://schemas.microsoft.com/office/drawing/2016/5/10/chartex" xmlns:cx5="http://schemas.microsoft.com/office/drawing/2016/5/11/chartex" xmlns:cx6="http://schemas.microsoft.com/office/drawing/2016/5/12/chartex" xmlns:cx7="http://schemas.microsoft.com/office/drawing/2016/5/13/chartex" xmlns:cx8="http://schemas.microsoft.com/office/drawing/2016/5/14/chartex" xmlns:mc="http://schemas.openxmlformats.org/markup-compatibility/2006" xmlns:aink="http://schemas.microsoft.com/office/drawing/2016/ink" xmlns:am3d="http://schemas.microsoft.com/office/drawing/2017/model3d" xmlns:o="urn:schemas-microsoft-com:office:office" xmlns:r="http://schemas.openxmlformats.org/officeDocument/2006/relationships" xmlns:m="http://schemas.openxmlformats.org/officeDocument/2006/math" xmlns:v="urn:schemas-microsoft-com:vml" xmlns:wp14="http://schemas.microsoft.com/office/word/2010/wordprocessingDrawing" xmlns:wp="http://schemas.openxmlformats.org/drawingml/2006/wordprocessingDrawing" xmlns:w10="urn:schemas-microsoft-com:office:word" xmlns:w="http://schemas.openxmlformats.org/wordprocessingml/2006/main" xmlns:w14="http://schemas.microsoft.com/office/word/2010/wordml" xmlns:w15="http://schemas.microsoft.com/office/word/2012/wordml" xmlns:w16cid="http://schemas.microsoft.com/office/word/2016/wordml/cid" xmlns:w16se="http://schemas.microsoft.com/office/word/2015/wordml/symex" xmlns:wpg="http://schemas.microsoft.com/office/word/2010/wordprocessingGroup" xmlns:wpi="http://schemas.microsoft.com/office/word/2010/wordprocessingInk" xmlns:wne="http://schemas.microsoft.com/office/word/2006/wordml" xmlns:wps="http://schemas.microsoft.com/office/word/2010/wordprocessingShape" mc:Ignorable="w14 w15 w16se w16cid wp14">
+<w:endnotes xmlns:wpc="http://schemas.microsoft.com/office/word/2010/wordprocessingCanvas" xmlns:mc="http://schemas.openxmlformats.org/markup-compatibility/2006" xmlns:o="urn:schemas-microsoft-com:office:office" xmlns:r="http://schemas.openxmlformats.org/officeDocument/2006/relationships" xmlns:m="http://schemas.openxmlformats.org/officeDocument/2006/math" xmlns:v="urn:schemas-microsoft-com:vml" xmlns:wp14="http://schemas.microsoft.com/office/word/2010/wordprocessingDrawing" xmlns:wp="http://schemas.openxmlformats.org/drawingml/2006/wordprocessingDrawing" xmlns:w10="urn:schemas-microsoft-com:office:word" xmlns:w="http://schemas.openxmlformats.org/wordprocessingml/2006/main" xmlns:w14="http://schemas.microsoft.com/office/word/2010/wordml" xmlns:w15="http://schemas.microsoft.com/office/word/2012/wordml" xmlns:wpg="http://schemas.microsoft.com/office/word/2010/wordprocessingGroup" xmlns:wpi="http://schemas.microsoft.com/office/word/2010/wordprocessingInk" xmlns:wne="http://schemas.microsoft.com/office/word/2006/wordml" xmlns:wps="http://schemas.microsoft.com/office/word/2010/wordprocessingShape" mc:Ignorable="w14 w15 wp14">
   <w:endnote w:type="separator" w:id="-1">
     <w:p>
       <w:r>
@@ -17110,10 +19451,10 @@
 </file>
 
 <file path=word/footer1.xml><?xml version="1.0" encoding="utf-8"?>
-<w:ftr xmlns:wpc="http://schemas.microsoft.com/office/word/2010/wordprocessingCanvas" xmlns:cx="http://schemas.microsoft.com/office/drawing/2014/chartex" xmlns:cx1="http://schemas.microsoft.com/office/drawing/2015/9/8/chartex" xmlns:cx2="http://schemas.microsoft.com/office/drawing/2015/10/21/chartex" xmlns:cx3="http://schemas.microsoft.com/office/drawing/2016/5/9/chartex" xmlns:cx4="http://schemas.microsoft.com/office/drawing/2016/5/10/chartex" xmlns:cx5="http://schemas.microsoft.com/office/drawing/2016/5/11/chartex" xmlns:cx6="http://schemas.microsoft.com/office/drawing/2016/5/12/chartex" xmlns:cx7="http://schemas.microsoft.com/office/drawing/2016/5/13/chartex" xmlns:cx8="http://schemas.microsoft.com/office/drawing/2016/5/14/chartex" xmlns:mc="http://schemas.openxmlformats.org/markup-compatibility/2006" xmlns:aink="http://schemas.microsoft.com/office/drawing/2016/ink" xmlns:am3d="http://schemas.microsoft.com/office/drawing/2017/model3d" xmlns:o="urn:schemas-microsoft-com:office:office" xmlns:r="http://schemas.openxmlformats.org/officeDocument/2006/relationships" xmlns:m="http://schemas.openxmlformats.org/officeDocument/2006/math" xmlns:v="urn:schemas-microsoft-com:vml" xmlns:wp14="http://schemas.microsoft.com/office/word/2010/wordprocessingDrawing" xmlns:wp="http://schemas.openxmlformats.org/drawingml/2006/wordprocessingDrawing" xmlns:w10="urn:schemas-microsoft-com:office:word" xmlns:w="http://schemas.openxmlformats.org/wordprocessingml/2006/main" xmlns:w14="http://schemas.microsoft.com/office/word/2010/wordml" xmlns:w15="http://schemas.microsoft.com/office/word/2012/wordml" xmlns:w16cid="http://schemas.microsoft.com/office/word/2016/wordml/cid" xmlns:w16se="http://schemas.microsoft.com/office/word/2015/wordml/symex" xmlns:wpg="http://schemas.microsoft.com/office/word/2010/wordprocessingGroup" xmlns:wpi="http://schemas.microsoft.com/office/word/2010/wordprocessingInk" xmlns:wne="http://schemas.microsoft.com/office/word/2006/wordml" xmlns:wps="http://schemas.microsoft.com/office/word/2010/wordprocessingShape" mc:Ignorable="w14 w15 w16se w16cid wp14">
+<w:ftr xmlns:wpc="http://schemas.microsoft.com/office/word/2010/wordprocessingCanvas" xmlns:mc="http://schemas.openxmlformats.org/markup-compatibility/2006" xmlns:o="urn:schemas-microsoft-com:office:office" xmlns:r="http://schemas.openxmlformats.org/officeDocument/2006/relationships" xmlns:m="http://schemas.openxmlformats.org/officeDocument/2006/math" xmlns:v="urn:schemas-microsoft-com:vml" xmlns:wp14="http://schemas.microsoft.com/office/word/2010/wordprocessingDrawing" xmlns:wp="http://schemas.openxmlformats.org/drawingml/2006/wordprocessingDrawing" xmlns:w10="urn:schemas-microsoft-com:office:word" xmlns:w="http://schemas.openxmlformats.org/wordprocessingml/2006/main" xmlns:w14="http://schemas.microsoft.com/office/word/2010/wordml" xmlns:w15="http://schemas.microsoft.com/office/word/2012/wordml" xmlns:wpg="http://schemas.microsoft.com/office/word/2010/wordprocessingGroup" xmlns:wpi="http://schemas.microsoft.com/office/word/2010/wordprocessingInk" xmlns:wne="http://schemas.microsoft.com/office/word/2006/wordml" xmlns:wps="http://schemas.microsoft.com/office/word/2010/wordprocessingShape" mc:Ignorable="w14 w15 wp14">
   <w:p>
     <w:pPr>
-      <w:pStyle w:val="Chntrang"/>
+      <w:pStyle w:val="Footer"/>
       <w:pBdr>
         <w:top w:val="single" w:sz="4" w:space="1" w:color="auto"/>
       </w:pBdr>
@@ -17138,69 +19479,69 @@
     </w:r>
     <w:r>
       <w:rPr>
-        <w:rStyle w:val="Strang"/>
+        <w:rStyle w:val="PageNumber"/>
       </w:rPr>
       <w:fldChar w:fldCharType="begin"/>
     </w:r>
     <w:r>
       <w:rPr>
-        <w:rStyle w:val="Strang"/>
+        <w:rStyle w:val="PageNumber"/>
       </w:rPr>
       <w:instrText xml:space="preserve"> PAGE </w:instrText>
     </w:r>
     <w:r>
       <w:rPr>
-        <w:rStyle w:val="Strang"/>
+        <w:rStyle w:val="PageNumber"/>
       </w:rPr>
       <w:fldChar w:fldCharType="separate"/>
     </w:r>
     <w:r>
       <w:rPr>
-        <w:rStyle w:val="Strang"/>
+        <w:rStyle w:val="PageNumber"/>
         <w:noProof/>
       </w:rPr>
-      <w:t>7</w:t>
+      <w:t>3</w:t>
     </w:r>
     <w:r>
       <w:rPr>
-        <w:rStyle w:val="Strang"/>
+        <w:rStyle w:val="PageNumber"/>
       </w:rPr>
       <w:fldChar w:fldCharType="end"/>
     </w:r>
     <w:r>
       <w:rPr>
-        <w:rStyle w:val="Strang"/>
+        <w:rStyle w:val="PageNumber"/>
       </w:rPr>
       <w:t>/</w:t>
     </w:r>
     <w:r>
       <w:rPr>
-        <w:rStyle w:val="Strang"/>
+        <w:rStyle w:val="PageNumber"/>
       </w:rPr>
       <w:fldChar w:fldCharType="begin"/>
     </w:r>
     <w:r>
       <w:rPr>
-        <w:rStyle w:val="Strang"/>
+        <w:rStyle w:val="PageNumber"/>
       </w:rPr>
       <w:instrText xml:space="preserve"> NUMPAGES </w:instrText>
     </w:r>
     <w:r>
       <w:rPr>
-        <w:rStyle w:val="Strang"/>
+        <w:rStyle w:val="PageNumber"/>
       </w:rPr>
       <w:fldChar w:fldCharType="separate"/>
     </w:r>
     <w:r>
       <w:rPr>
-        <w:rStyle w:val="Strang"/>
+        <w:rStyle w:val="PageNumber"/>
         <w:noProof/>
       </w:rPr>
-      <w:t>16</w:t>
+      <w:t>17</w:t>
     </w:r>
     <w:r>
       <w:rPr>
-        <w:rStyle w:val="Strang"/>
+        <w:rStyle w:val="PageNumber"/>
       </w:rPr>
       <w:fldChar w:fldCharType="end"/>
     </w:r>
@@ -17209,7 +19550,7 @@
 </file>
 
 <file path=word/footnotes.xml><?xml version="1.0" encoding="utf-8"?>
-<w:footnotes xmlns:wpc="http://schemas.microsoft.com/office/word/2010/wordprocessingCanvas" xmlns:cx="http://schemas.microsoft.com/office/drawing/2014/chartex" xmlns:cx1="http://schemas.microsoft.com/office/drawing/2015/9/8/chartex" xmlns:cx2="http://schemas.microsoft.com/office/drawing/2015/10/21/chartex" xmlns:cx3="http://schemas.microsoft.com/office/drawing/2016/5/9/chartex" xmlns:cx4="http://schemas.microsoft.com/office/drawing/2016/5/10/chartex" xmlns:cx5="http://schemas.microsoft.com/office/drawing/2016/5/11/chartex" xmlns:cx6="http://schemas.microsoft.com/office/drawing/2016/5/12/chartex" xmlns:cx7="http://schemas.microsoft.com/office/drawing/2016/5/13/chartex" xmlns:cx8="http://schemas.microsoft.com/office/drawing/2016/5/14/chartex" xmlns:mc="http://schemas.openxmlformats.org/markup-compatibility/2006" xmlns:aink="http://schemas.microsoft.com/office/drawing/2016/ink" xmlns:am3d="http://schemas.microsoft.com/office/drawing/2017/model3d" xmlns:o="urn:schemas-microsoft-com:office:office" xmlns:r="http://schemas.openxmlformats.org/officeDocument/2006/relationships" xmlns:m="http://schemas.openxmlformats.org/officeDocument/2006/math" xmlns:v="urn:schemas-microsoft-com:vml" xmlns:wp14="http://schemas.microsoft.com/office/word/2010/wordprocessingDrawing" xmlns:wp="http://schemas.openxmlformats.org/drawingml/2006/wordprocessingDrawing" xmlns:w10="urn:schemas-microsoft-com:office:word" xmlns:w="http://schemas.openxmlformats.org/wordprocessingml/2006/main" xmlns:w14="http://schemas.microsoft.com/office/word/2010/wordml" xmlns:w15="http://schemas.microsoft.com/office/word/2012/wordml" xmlns:w16cid="http://schemas.microsoft.com/office/word/2016/wordml/cid" xmlns:w16se="http://schemas.microsoft.com/office/word/2015/wordml/symex" xmlns:wpg="http://schemas.microsoft.com/office/word/2010/wordprocessingGroup" xmlns:wpi="http://schemas.microsoft.com/office/word/2010/wordprocessingInk" xmlns:wne="http://schemas.microsoft.com/office/word/2006/wordml" xmlns:wps="http://schemas.microsoft.com/office/word/2010/wordprocessingShape" mc:Ignorable="w14 w15 w16se w16cid wp14">
+<w:footnotes xmlns:wpc="http://schemas.microsoft.com/office/word/2010/wordprocessingCanvas" xmlns:mc="http://schemas.openxmlformats.org/markup-compatibility/2006" xmlns:o="urn:schemas-microsoft-com:office:office" xmlns:r="http://schemas.openxmlformats.org/officeDocument/2006/relationships" xmlns:m="http://schemas.openxmlformats.org/officeDocument/2006/math" xmlns:v="urn:schemas-microsoft-com:vml" xmlns:wp14="http://schemas.microsoft.com/office/word/2010/wordprocessingDrawing" xmlns:wp="http://schemas.openxmlformats.org/drawingml/2006/wordprocessingDrawing" xmlns:w10="urn:schemas-microsoft-com:office:word" xmlns:w="http://schemas.openxmlformats.org/wordprocessingml/2006/main" xmlns:w14="http://schemas.microsoft.com/office/word/2010/wordml" xmlns:w15="http://schemas.microsoft.com/office/word/2012/wordml" xmlns:wpg="http://schemas.microsoft.com/office/word/2010/wordprocessingGroup" xmlns:wpi="http://schemas.microsoft.com/office/word/2010/wordprocessingInk" xmlns:wne="http://schemas.microsoft.com/office/word/2006/wordml" xmlns:wps="http://schemas.microsoft.com/office/word/2010/wordprocessingShape" mc:Ignorable="w14 w15 wp14">
   <w:footnote w:type="separator" w:id="-1">
     <w:p>
       <w:r>
@@ -17235,10 +19576,10 @@
 </file>
 
 <file path=word/header1.xml><?xml version="1.0" encoding="utf-8"?>
-<w:hdr xmlns:wpc="http://schemas.microsoft.com/office/word/2010/wordprocessingCanvas" xmlns:cx="http://schemas.microsoft.com/office/drawing/2014/chartex" xmlns:cx1="http://schemas.microsoft.com/office/drawing/2015/9/8/chartex" xmlns:cx2="http://schemas.microsoft.com/office/drawing/2015/10/21/chartex" xmlns:cx3="http://schemas.microsoft.com/office/drawing/2016/5/9/chartex" xmlns:cx4="http://schemas.microsoft.com/office/drawing/2016/5/10/chartex" xmlns:cx5="http://schemas.microsoft.com/office/drawing/2016/5/11/chartex" xmlns:cx6="http://schemas.microsoft.com/office/drawing/2016/5/12/chartex" xmlns:cx7="http://schemas.microsoft.com/office/drawing/2016/5/13/chartex" xmlns:cx8="http://schemas.microsoft.com/office/drawing/2016/5/14/chartex" xmlns:mc="http://schemas.openxmlformats.org/markup-compatibility/2006" xmlns:aink="http://schemas.microsoft.com/office/drawing/2016/ink" xmlns:am3d="http://schemas.microsoft.com/office/drawing/2017/model3d" xmlns:o="urn:schemas-microsoft-com:office:office" xmlns:r="http://schemas.openxmlformats.org/officeDocument/2006/relationships" xmlns:m="http://schemas.openxmlformats.org/officeDocument/2006/math" xmlns:v="urn:schemas-microsoft-com:vml" xmlns:wp14="http://schemas.microsoft.com/office/word/2010/wordprocessingDrawing" xmlns:wp="http://schemas.openxmlformats.org/drawingml/2006/wordprocessingDrawing" xmlns:w10="urn:schemas-microsoft-com:office:word" xmlns:w="http://schemas.openxmlformats.org/wordprocessingml/2006/main" xmlns:w14="http://schemas.microsoft.com/office/word/2010/wordml" xmlns:w15="http://schemas.microsoft.com/office/word/2012/wordml" xmlns:w16cid="http://schemas.microsoft.com/office/word/2016/wordml/cid" xmlns:w16se="http://schemas.microsoft.com/office/word/2015/wordml/symex" xmlns:wpg="http://schemas.microsoft.com/office/word/2010/wordprocessingGroup" xmlns:wpi="http://schemas.microsoft.com/office/word/2010/wordprocessingInk" xmlns:wne="http://schemas.microsoft.com/office/word/2006/wordml" xmlns:wps="http://schemas.microsoft.com/office/word/2010/wordprocessingShape" mc:Ignorable="w14 w15 w16se w16cid wp14">
+<w:hdr xmlns:wpc="http://schemas.microsoft.com/office/word/2010/wordprocessingCanvas" xmlns:mc="http://schemas.openxmlformats.org/markup-compatibility/2006" xmlns:o="urn:schemas-microsoft-com:office:office" xmlns:r="http://schemas.openxmlformats.org/officeDocument/2006/relationships" xmlns:m="http://schemas.openxmlformats.org/officeDocument/2006/math" xmlns:v="urn:schemas-microsoft-com:vml" xmlns:wp14="http://schemas.microsoft.com/office/word/2010/wordprocessingDrawing" xmlns:wp="http://schemas.openxmlformats.org/drawingml/2006/wordprocessingDrawing" xmlns:w10="urn:schemas-microsoft-com:office:word" xmlns:w="http://schemas.openxmlformats.org/wordprocessingml/2006/main" xmlns:w14="http://schemas.microsoft.com/office/word/2010/wordml" xmlns:w15="http://schemas.microsoft.com/office/word/2012/wordml" xmlns:wpg="http://schemas.microsoft.com/office/word/2010/wordprocessingGroup" xmlns:wpi="http://schemas.microsoft.com/office/word/2010/wordprocessingInk" xmlns:wne="http://schemas.microsoft.com/office/word/2006/wordml" xmlns:wps="http://schemas.microsoft.com/office/word/2010/wordprocessingShape" mc:Ignorable="w14 w15 wp14">
   <w:p>
     <w:pPr>
-      <w:pStyle w:val="utrang"/>
+      <w:pStyle w:val="Header"/>
       <w:pBdr>
         <w:bottom w:val="single" w:sz="4" w:space="1" w:color="auto"/>
       </w:pBdr>
@@ -17272,8 +19613,8 @@
 </file>
 
 <file path=word/numbering.xml><?xml version="1.0" encoding="utf-8"?>
-<w:numbering xmlns:wpc="http://schemas.microsoft.com/office/word/2010/wordprocessingCanvas" xmlns:cx="http://schemas.microsoft.com/office/drawing/2014/chartex" xmlns:cx1="http://schemas.microsoft.com/office/drawing/2015/9/8/chartex" xmlns:cx2="http://schemas.microsoft.com/office/drawing/2015/10/21/chartex" xmlns:cx3="http://schemas.microsoft.com/office/drawing/2016/5/9/chartex" xmlns:cx4="http://schemas.microsoft.com/office/drawing/2016/5/10/chartex" xmlns:cx5="http://schemas.microsoft.com/office/drawing/2016/5/11/chartex" xmlns:cx6="http://schemas.microsoft.com/office/drawing/2016/5/12/chartex" xmlns:cx7="http://schemas.microsoft.com/office/drawing/2016/5/13/chartex" xmlns:cx8="http://schemas.microsoft.com/office/drawing/2016/5/14/chartex" xmlns:mc="http://schemas.openxmlformats.org/markup-compatibility/2006" xmlns:aink="http://schemas.microsoft.com/office/drawing/2016/ink" xmlns:am3d="http://schemas.microsoft.com/office/drawing/2017/model3d" xmlns:o="urn:schemas-microsoft-com:office:office" xmlns:r="http://schemas.openxmlformats.org/officeDocument/2006/relationships" xmlns:m="http://schemas.openxmlformats.org/officeDocument/2006/math" xmlns:v="urn:schemas-microsoft-com:vml" xmlns:wp14="http://schemas.microsoft.com/office/word/2010/wordprocessingDrawing" xmlns:wp="http://schemas.openxmlformats.org/drawingml/2006/wordprocessingDrawing" xmlns:w10="urn:schemas-microsoft-com:office:word" xmlns:w="http://schemas.openxmlformats.org/wordprocessingml/2006/main" xmlns:w14="http://schemas.microsoft.com/office/word/2010/wordml" xmlns:w15="http://schemas.microsoft.com/office/word/2012/wordml" xmlns:w16cid="http://schemas.microsoft.com/office/word/2016/wordml/cid" xmlns:w16se="http://schemas.microsoft.com/office/word/2015/wordml/symex" xmlns:wpg="http://schemas.microsoft.com/office/word/2010/wordprocessingGroup" xmlns:wpi="http://schemas.microsoft.com/office/word/2010/wordprocessingInk" xmlns:wne="http://schemas.microsoft.com/office/word/2006/wordml" xmlns:wps="http://schemas.microsoft.com/office/word/2010/wordprocessingShape" mc:Ignorable="w14 w15 w16se w16cid wp14">
-  <w:abstractNum w:abstractNumId="0" w15:restartNumberingAfterBreak="0">
+<w:numbering xmlns:wpc="http://schemas.microsoft.com/office/word/2010/wordprocessingCanvas" xmlns:mc="http://schemas.openxmlformats.org/markup-compatibility/2006" xmlns:o="urn:schemas-microsoft-com:office:office" xmlns:r="http://schemas.openxmlformats.org/officeDocument/2006/relationships" xmlns:m="http://schemas.openxmlformats.org/officeDocument/2006/math" xmlns:v="urn:schemas-microsoft-com:vml" xmlns:wp14="http://schemas.microsoft.com/office/word/2010/wordprocessingDrawing" xmlns:wp="http://schemas.openxmlformats.org/drawingml/2006/wordprocessingDrawing" xmlns:w10="urn:schemas-microsoft-com:office:word" xmlns:w="http://schemas.openxmlformats.org/wordprocessingml/2006/main" xmlns:w14="http://schemas.microsoft.com/office/word/2010/wordml" xmlns:w15="http://schemas.microsoft.com/office/word/2012/wordml" xmlns:wpg="http://schemas.microsoft.com/office/word/2010/wordprocessingGroup" xmlns:wpi="http://schemas.microsoft.com/office/word/2010/wordprocessingInk" xmlns:wne="http://schemas.microsoft.com/office/word/2006/wordml" xmlns:wps="http://schemas.microsoft.com/office/word/2010/wordprocessingShape" mc:Ignorable="w14 w15 wp14">
+  <w:abstractNum w:abstractNumId="0">
     <w:nsid w:val="03DD6CBD"/>
     <w:multiLevelType w:val="hybridMultilevel"/>
     <w:tmpl w:val="BD7CF744"/>
@@ -17389,7 +19730,7 @@
       </w:pPr>
     </w:lvl>
   </w:abstractNum>
-  <w:abstractNum w:abstractNumId="1" w15:restartNumberingAfterBreak="0">
+  <w:abstractNum w:abstractNumId="1">
     <w:nsid w:val="06DB3942"/>
     <w:multiLevelType w:val="hybridMultilevel"/>
     <w:tmpl w:val="7C9499AC"/>
@@ -17478,7 +19819,7 @@
       </w:pPr>
     </w:lvl>
   </w:abstractNum>
-  <w:abstractNum w:abstractNumId="2" w15:restartNumberingAfterBreak="0">
+  <w:abstractNum w:abstractNumId="2">
     <w:nsid w:val="0A6B62D3"/>
     <w:multiLevelType w:val="hybridMultilevel"/>
     <w:tmpl w:val="1AD815F4"/>
@@ -17567,7 +19908,7 @@
       </w:pPr>
     </w:lvl>
   </w:abstractNum>
-  <w:abstractNum w:abstractNumId="3" w15:restartNumberingAfterBreak="0">
+  <w:abstractNum w:abstractNumId="3">
     <w:nsid w:val="0BA27028"/>
     <w:multiLevelType w:val="hybridMultilevel"/>
     <w:tmpl w:val="9FE21FE8"/>
@@ -17656,7 +19997,7 @@
       </w:pPr>
     </w:lvl>
   </w:abstractNum>
-  <w:abstractNum w:abstractNumId="4" w15:restartNumberingAfterBreak="0">
+  <w:abstractNum w:abstractNumId="4">
     <w:nsid w:val="0D232E88"/>
     <w:multiLevelType w:val="hybridMultilevel"/>
     <w:tmpl w:val="78887F6E"/>
@@ -17768,7 +20109,7 @@
       </w:rPr>
     </w:lvl>
   </w:abstractNum>
-  <w:abstractNum w:abstractNumId="5" w15:restartNumberingAfterBreak="0">
+  <w:abstractNum w:abstractNumId="5">
     <w:nsid w:val="10733F71"/>
     <w:multiLevelType w:val="hybridMultilevel"/>
     <w:tmpl w:val="DB586A1C"/>
@@ -17884,7 +20225,7 @@
       </w:pPr>
     </w:lvl>
   </w:abstractNum>
-  <w:abstractNum w:abstractNumId="6" w15:restartNumberingAfterBreak="0">
+  <w:abstractNum w:abstractNumId="6">
     <w:nsid w:val="17F82762"/>
     <w:multiLevelType w:val="hybridMultilevel"/>
     <w:tmpl w:val="441AEA16"/>
@@ -17999,7 +20340,7 @@
       </w:pPr>
     </w:lvl>
   </w:abstractNum>
-  <w:abstractNum w:abstractNumId="7" w15:restartNumberingAfterBreak="0">
+  <w:abstractNum w:abstractNumId="7">
     <w:nsid w:val="1BA65CDF"/>
     <w:multiLevelType w:val="hybridMultilevel"/>
     <w:tmpl w:val="BBBA60CA"/>
@@ -18111,7 +20452,7 @@
       </w:pPr>
     </w:lvl>
   </w:abstractNum>
-  <w:abstractNum w:abstractNumId="8" w15:restartNumberingAfterBreak="0">
+  <w:abstractNum w:abstractNumId="8">
     <w:nsid w:val="1D0D36E7"/>
     <w:multiLevelType w:val="hybridMultilevel"/>
     <w:tmpl w:val="E25C7EE6"/>
@@ -18227,7 +20568,7 @@
       </w:pPr>
     </w:lvl>
   </w:abstractNum>
-  <w:abstractNum w:abstractNumId="9" w15:restartNumberingAfterBreak="0">
+  <w:abstractNum w:abstractNumId="9">
     <w:nsid w:val="1F6D448D"/>
     <w:multiLevelType w:val="hybridMultilevel"/>
     <w:tmpl w:val="9FE21FE8"/>
@@ -18316,7 +20657,7 @@
       </w:pPr>
     </w:lvl>
   </w:abstractNum>
-  <w:abstractNum w:abstractNumId="10" w15:restartNumberingAfterBreak="0">
+  <w:abstractNum w:abstractNumId="10">
     <w:nsid w:val="1F7E52C7"/>
     <w:multiLevelType w:val="hybridMultilevel"/>
     <w:tmpl w:val="5A0044A6"/>
@@ -18429,7 +20770,7 @@
       </w:rPr>
     </w:lvl>
   </w:abstractNum>
-  <w:abstractNum w:abstractNumId="11" w15:restartNumberingAfterBreak="0">
+  <w:abstractNum w:abstractNumId="11">
     <w:nsid w:val="24057A8E"/>
     <w:multiLevelType w:val="hybridMultilevel"/>
     <w:tmpl w:val="2318D6B4"/>
@@ -18545,7 +20886,7 @@
       </w:pPr>
     </w:lvl>
   </w:abstractNum>
-  <w:abstractNum w:abstractNumId="12" w15:restartNumberingAfterBreak="0">
+  <w:abstractNum w:abstractNumId="12">
     <w:nsid w:val="26320031"/>
     <w:multiLevelType w:val="hybridMultilevel"/>
     <w:tmpl w:val="245055C4"/>
@@ -18685,7 +21026,7 @@
       </w:rPr>
     </w:lvl>
   </w:abstractNum>
-  <w:abstractNum w:abstractNumId="13" w15:restartNumberingAfterBreak="0">
+  <w:abstractNum w:abstractNumId="13">
     <w:nsid w:val="263C0DF5"/>
     <w:multiLevelType w:val="hybridMultilevel"/>
     <w:tmpl w:val="3FCE3BD0"/>
@@ -18798,7 +21139,7 @@
       </w:rPr>
     </w:lvl>
   </w:abstractNum>
-  <w:abstractNum w:abstractNumId="14" w15:restartNumberingAfterBreak="0">
+  <w:abstractNum w:abstractNumId="14">
     <w:nsid w:val="27355B96"/>
     <w:multiLevelType w:val="hybridMultilevel"/>
     <w:tmpl w:val="5DC6D166"/>
@@ -18914,7 +21255,7 @@
       </w:pPr>
     </w:lvl>
   </w:abstractNum>
-  <w:abstractNum w:abstractNumId="15" w15:restartNumberingAfterBreak="0">
+  <w:abstractNum w:abstractNumId="15">
     <w:nsid w:val="2D695BB4"/>
     <w:multiLevelType w:val="hybridMultilevel"/>
     <w:tmpl w:val="C0D8AB26"/>
@@ -19003,7 +21344,7 @@
       </w:pPr>
     </w:lvl>
   </w:abstractNum>
-  <w:abstractNum w:abstractNumId="16" w15:restartNumberingAfterBreak="0">
+  <w:abstractNum w:abstractNumId="16">
     <w:nsid w:val="2F2730E7"/>
     <w:multiLevelType w:val="hybridMultilevel"/>
     <w:tmpl w:val="A0044DCC"/>
@@ -19119,7 +21460,7 @@
       </w:pPr>
     </w:lvl>
   </w:abstractNum>
-  <w:abstractNum w:abstractNumId="17" w15:restartNumberingAfterBreak="0">
+  <w:abstractNum w:abstractNumId="17">
     <w:nsid w:val="30DB7F5D"/>
     <w:multiLevelType w:val="hybridMultilevel"/>
     <w:tmpl w:val="053E76E0"/>
@@ -19208,7 +21549,7 @@
       </w:pPr>
     </w:lvl>
   </w:abstractNum>
-  <w:abstractNum w:abstractNumId="18" w15:restartNumberingAfterBreak="0">
+  <w:abstractNum w:abstractNumId="18">
     <w:nsid w:val="33F916D9"/>
     <w:multiLevelType w:val="hybridMultilevel"/>
     <w:tmpl w:val="772C49AE"/>
@@ -19294,7 +21635,7 @@
       </w:pPr>
     </w:lvl>
   </w:abstractNum>
-  <w:abstractNum w:abstractNumId="19" w15:restartNumberingAfterBreak="0">
+  <w:abstractNum w:abstractNumId="19">
     <w:nsid w:val="39CA2E91"/>
     <w:multiLevelType w:val="hybridMultilevel"/>
     <w:tmpl w:val="41F0F890"/>
@@ -19409,7 +21750,7 @@
       </w:pPr>
     </w:lvl>
   </w:abstractNum>
-  <w:abstractNum w:abstractNumId="20" w15:restartNumberingAfterBreak="0">
+  <w:abstractNum w:abstractNumId="20">
     <w:nsid w:val="438915D2"/>
     <w:multiLevelType w:val="hybridMultilevel"/>
     <w:tmpl w:val="E2BA88D6"/>
@@ -19525,7 +21866,7 @@
       </w:pPr>
     </w:lvl>
   </w:abstractNum>
-  <w:abstractNum w:abstractNumId="21" w15:restartNumberingAfterBreak="0">
+  <w:abstractNum w:abstractNumId="21">
     <w:nsid w:val="4AE27DB7"/>
     <w:multiLevelType w:val="hybridMultilevel"/>
     <w:tmpl w:val="47E21464"/>
@@ -19638,14 +21979,14 @@
       </w:pPr>
     </w:lvl>
   </w:abstractNum>
-  <w:abstractNum w:abstractNumId="22" w15:restartNumberingAfterBreak="0">
+  <w:abstractNum w:abstractNumId="22">
     <w:nsid w:val="5ED96C3A"/>
     <w:multiLevelType w:val="multilevel"/>
     <w:tmpl w:val="B0CE52F4"/>
     <w:lvl w:ilvl="0">
       <w:start w:val="1"/>
       <w:numFmt w:val="decimal"/>
-      <w:pStyle w:val="u1"/>
+      <w:pStyle w:val="Heading1"/>
       <w:lvlText w:val="%1"/>
       <w:lvlJc w:val="left"/>
       <w:pPr>
@@ -19658,7 +21999,7 @@
     <w:lvl w:ilvl="1">
       <w:start w:val="1"/>
       <w:numFmt w:val="decimal"/>
-      <w:pStyle w:val="u2"/>
+      <w:pStyle w:val="Heading2"/>
       <w:lvlText w:val="%1.%2"/>
       <w:lvlJc w:val="left"/>
       <w:pPr>
@@ -19671,7 +22012,7 @@
     <w:lvl w:ilvl="2">
       <w:start w:val="1"/>
       <w:numFmt w:val="decimal"/>
-      <w:pStyle w:val="u3"/>
+      <w:pStyle w:val="Heading3"/>
       <w:lvlText w:val="%1.%2.%3"/>
       <w:lvlJc w:val="left"/>
       <w:pPr>
@@ -19684,7 +22025,7 @@
     <w:lvl w:ilvl="3">
       <w:start w:val="1"/>
       <w:numFmt w:val="decimal"/>
-      <w:pStyle w:val="u4"/>
+      <w:pStyle w:val="Heading4"/>
       <w:lvlText w:val="%1.%2.%3.%4"/>
       <w:lvlJc w:val="left"/>
       <w:pPr>
@@ -19697,7 +22038,7 @@
     <w:lvl w:ilvl="4">
       <w:start w:val="1"/>
       <w:numFmt w:val="decimal"/>
-      <w:pStyle w:val="u5"/>
+      <w:pStyle w:val="Heading5"/>
       <w:lvlText w:val="%1.%2.%3.%4.%5"/>
       <w:lvlJc w:val="left"/>
       <w:pPr>
@@ -19710,7 +22051,7 @@
     <w:lvl w:ilvl="5">
       <w:start w:val="1"/>
       <w:numFmt w:val="decimal"/>
-      <w:pStyle w:val="u6"/>
+      <w:pStyle w:val="Heading6"/>
       <w:lvlText w:val="%1.%2.%3.%4.%5.%6"/>
       <w:lvlJc w:val="left"/>
       <w:pPr>
@@ -19723,7 +22064,7 @@
     <w:lvl w:ilvl="6">
       <w:start w:val="1"/>
       <w:numFmt w:val="decimal"/>
-      <w:pStyle w:val="u7"/>
+      <w:pStyle w:val="Heading7"/>
       <w:lvlText w:val="%1.%2.%3.%4.%5.%6.%7"/>
       <w:lvlJc w:val="left"/>
       <w:pPr>
@@ -19736,7 +22077,7 @@
     <w:lvl w:ilvl="7">
       <w:start w:val="1"/>
       <w:numFmt w:val="decimal"/>
-      <w:pStyle w:val="u8"/>
+      <w:pStyle w:val="Heading8"/>
       <w:lvlText w:val="%1.%2.%3.%4.%5.%6.%7.%8"/>
       <w:lvlJc w:val="left"/>
       <w:pPr>
@@ -19749,7 +22090,7 @@
     <w:lvl w:ilvl="8">
       <w:start w:val="1"/>
       <w:numFmt w:val="decimal"/>
-      <w:pStyle w:val="u9"/>
+      <w:pStyle w:val="Heading9"/>
       <w:lvlText w:val="%1.%2.%3.%4.%5.%6.%7.%8.%9"/>
       <w:lvlJc w:val="left"/>
       <w:pPr>
@@ -19760,7 +22101,7 @@
       </w:pPr>
     </w:lvl>
   </w:abstractNum>
-  <w:abstractNum w:abstractNumId="23" w15:restartNumberingAfterBreak="0">
+  <w:abstractNum w:abstractNumId="23">
     <w:nsid w:val="604B6E32"/>
     <w:multiLevelType w:val="hybridMultilevel"/>
     <w:tmpl w:val="498864BA"/>
@@ -19874,7 +22215,7 @@
       </w:rPr>
     </w:lvl>
   </w:abstractNum>
-  <w:abstractNum w:abstractNumId="24" w15:restartNumberingAfterBreak="0">
+  <w:abstractNum w:abstractNumId="24">
     <w:nsid w:val="682776F4"/>
     <w:multiLevelType w:val="hybridMultilevel"/>
     <w:tmpl w:val="5D389F64"/>
@@ -19990,7 +22331,7 @@
       </w:pPr>
     </w:lvl>
   </w:abstractNum>
-  <w:abstractNum w:abstractNumId="25" w15:restartNumberingAfterBreak="0">
+  <w:abstractNum w:abstractNumId="25">
     <w:nsid w:val="712A1F96"/>
     <w:multiLevelType w:val="hybridMultilevel"/>
     <w:tmpl w:val="34DA2130"/>
@@ -20105,7 +22446,7 @@
       </w:pPr>
     </w:lvl>
   </w:abstractNum>
-  <w:abstractNum w:abstractNumId="26" w15:restartNumberingAfterBreak="0">
+  <w:abstractNum w:abstractNumId="26">
     <w:nsid w:val="75192178"/>
     <w:multiLevelType w:val="hybridMultilevel"/>
     <w:tmpl w:val="77E62DEA"/>
@@ -20218,7 +22559,7 @@
       </w:rPr>
     </w:lvl>
   </w:abstractNum>
-  <w:abstractNum w:abstractNumId="27" w15:restartNumberingAfterBreak="0">
+  <w:abstractNum w:abstractNumId="27">
     <w:nsid w:val="7BA2467E"/>
     <w:multiLevelType w:val="hybridMultilevel"/>
     <w:tmpl w:val="091E348A"/>
@@ -20435,7 +22776,7 @@
 </file>
 
 <file path=word/styles.xml><?xml version="1.0" encoding="utf-8"?>
-<w:styles xmlns:mc="http://schemas.openxmlformats.org/markup-compatibility/2006" xmlns:r="http://schemas.openxmlformats.org/officeDocument/2006/relationships" xmlns:w="http://schemas.openxmlformats.org/wordprocessingml/2006/main" xmlns:w14="http://schemas.microsoft.com/office/word/2010/wordml" xmlns:w15="http://schemas.microsoft.com/office/word/2012/wordml" xmlns:w16cid="http://schemas.microsoft.com/office/word/2016/wordml/cid" xmlns:w16se="http://schemas.microsoft.com/office/word/2015/wordml/symex" mc:Ignorable="w14 w15 w16se w16cid">
+<w:styles xmlns:mc="http://schemas.openxmlformats.org/markup-compatibility/2006" xmlns:r="http://schemas.openxmlformats.org/officeDocument/2006/relationships" xmlns:w="http://schemas.openxmlformats.org/wordprocessingml/2006/main" xmlns:w14="http://schemas.microsoft.com/office/word/2010/wordml" xmlns:w15="http://schemas.microsoft.com/office/word/2012/wordml" mc:Ignorable="w14 w15">
   <w:docDefaults>
     <w:rPrDefault>
       <w:rPr>
@@ -20445,7 +22786,7 @@
     </w:rPrDefault>
     <w:pPrDefault/>
   </w:docDefaults>
-  <w:latentStyles w:defLockedState="0" w:defUIPriority="0" w:defSemiHidden="0" w:defUnhideWhenUsed="0" w:defQFormat="0" w:count="375">
+  <w:latentStyles w:defLockedState="0" w:defUIPriority="0" w:defSemiHidden="0" w:defUnhideWhenUsed="0" w:defQFormat="0" w:count="371">
     <w:lsdException w:name="Normal" w:qFormat="1"/>
     <w:lsdException w:name="heading 1" w:qFormat="1"/>
     <w:lsdException w:name="heading 2" w:qFormat="1"/>
@@ -20545,6 +22886,7 @@
     <w:lsdException w:name="HTML Sample" w:semiHidden="1" w:unhideWhenUsed="1"/>
     <w:lsdException w:name="HTML Typewriter" w:semiHidden="1" w:unhideWhenUsed="1"/>
     <w:lsdException w:name="HTML Variable" w:semiHidden="1" w:unhideWhenUsed="1"/>
+    <w:lsdException w:name="Normal Table" w:semiHidden="1" w:unhideWhenUsed="1"/>
     <w:lsdException w:name="annotation subject" w:semiHidden="1" w:unhideWhenUsed="1"/>
     <w:lsdException w:name="No List" w:semiHidden="1" w:uiPriority="99" w:unhideWhenUsed="1"/>
     <w:lsdException w:name="Outline List 1" w:semiHidden="1" w:unhideWhenUsed="1"/>
@@ -20588,8 +22930,10 @@
     <w:lsdException w:name="Table Elegant" w:semiHidden="1" w:unhideWhenUsed="1"/>
     <w:lsdException w:name="Table Professional" w:semiHidden="1" w:unhideWhenUsed="1"/>
     <w:lsdException w:name="Table Subtle 1" w:semiHidden="1" w:unhideWhenUsed="1"/>
+    <w:lsdException w:name="Table Subtle 2" w:semiHidden="1" w:unhideWhenUsed="1"/>
     <w:lsdException w:name="Table Web 1" w:semiHidden="1" w:unhideWhenUsed="1"/>
     <w:lsdException w:name="Table Web 2" w:semiHidden="1" w:unhideWhenUsed="1"/>
+    <w:lsdException w:name="Table Web 3" w:semiHidden="1" w:unhideWhenUsed="1"/>
     <w:lsdException w:name="Balloon Text" w:semiHidden="1" w:unhideWhenUsed="1"/>
     <w:lsdException w:name="Table Theme" w:semiHidden="1" w:unhideWhenUsed="1"/>
     <w:lsdException w:name="Placeholder Text" w:semiHidden="1" w:uiPriority="99"/>
@@ -20807,12 +23151,8 @@
     <w:lsdException w:name="List Table 5 Dark Accent 6" w:uiPriority="50"/>
     <w:lsdException w:name="List Table 6 Colorful Accent 6" w:uiPriority="51"/>
     <w:lsdException w:name="List Table 7 Colorful Accent 6" w:uiPriority="52"/>
-    <w:lsdException w:name="Mention" w:semiHidden="1" w:uiPriority="99" w:unhideWhenUsed="1"/>
-    <w:lsdException w:name="Smart Hyperlink" w:semiHidden="1" w:uiPriority="99" w:unhideWhenUsed="1"/>
-    <w:lsdException w:name="Hashtag" w:semiHidden="1" w:uiPriority="99" w:unhideWhenUsed="1"/>
-    <w:lsdException w:name="Unresolved Mention" w:semiHidden="1" w:uiPriority="99" w:unhideWhenUsed="1"/>
   </w:latentStyles>
-  <w:style w:type="paragraph" w:default="1" w:styleId="Binhthng">
+  <w:style w:type="paragraph" w:default="1" w:styleId="Normal">
     <w:name w:val="Normal"/>
     <w:qFormat/>
     <w:rsid w:val="00660D9E"/>
@@ -20824,10 +23164,10 @@
       <w:rFonts w:ascii="Arial" w:hAnsi="Arial"/>
     </w:rPr>
   </w:style>
-  <w:style w:type="paragraph" w:styleId="u1">
+  <w:style w:type="paragraph" w:styleId="Heading1">
     <w:name w:val="heading 1"/>
-    <w:basedOn w:val="Binhthng"/>
-    <w:next w:val="Binhthng"/>
+    <w:basedOn w:val="Normal"/>
+    <w:next w:val="Normal"/>
     <w:qFormat/>
     <w:rsid w:val="00C1327F"/>
     <w:pPr>
@@ -20847,10 +23187,10 @@
       <w:szCs w:val="32"/>
     </w:rPr>
   </w:style>
-  <w:style w:type="paragraph" w:styleId="u2">
+  <w:style w:type="paragraph" w:styleId="Heading2">
     <w:name w:val="heading 2"/>
-    <w:basedOn w:val="Binhthng"/>
-    <w:next w:val="Binhthng"/>
+    <w:basedOn w:val="Normal"/>
+    <w:next w:val="Normal"/>
     <w:qFormat/>
     <w:rsid w:val="00C1327F"/>
     <w:pPr>
@@ -20871,10 +23211,10 @@
       <w:szCs w:val="24"/>
     </w:rPr>
   </w:style>
-  <w:style w:type="paragraph" w:styleId="u3">
+  <w:style w:type="paragraph" w:styleId="Heading3">
     <w:name w:val="heading 3"/>
-    <w:basedOn w:val="Binhthng"/>
-    <w:next w:val="Binhthng"/>
+    <w:basedOn w:val="Normal"/>
+    <w:next w:val="Normal"/>
     <w:qFormat/>
     <w:rsid w:val="00C1327F"/>
     <w:pPr>
@@ -20893,10 +23233,10 @@
       <w:i/>
     </w:rPr>
   </w:style>
-  <w:style w:type="paragraph" w:styleId="u4">
+  <w:style w:type="paragraph" w:styleId="Heading4">
     <w:name w:val="heading 4"/>
-    <w:basedOn w:val="Binhthng"/>
-    <w:next w:val="Binhthng"/>
+    <w:basedOn w:val="Normal"/>
+    <w:next w:val="Normal"/>
     <w:qFormat/>
     <w:rsid w:val="00C1327F"/>
     <w:pPr>
@@ -20916,10 +23256,10 @@
       <w:szCs w:val="28"/>
     </w:rPr>
   </w:style>
-  <w:style w:type="paragraph" w:styleId="u5">
+  <w:style w:type="paragraph" w:styleId="Heading5">
     <w:name w:val="heading 5"/>
-    <w:basedOn w:val="Binhthng"/>
-    <w:next w:val="Binhthng"/>
+    <w:basedOn w:val="Normal"/>
+    <w:next w:val="Normal"/>
     <w:qFormat/>
     <w:rsid w:val="00C1327F"/>
     <w:pPr>
@@ -20939,10 +23279,10 @@
       <w:szCs w:val="26"/>
     </w:rPr>
   </w:style>
-  <w:style w:type="paragraph" w:styleId="u6">
+  <w:style w:type="paragraph" w:styleId="Heading6">
     <w:name w:val="heading 6"/>
-    <w:basedOn w:val="Binhthng"/>
-    <w:next w:val="Binhthng"/>
+    <w:basedOn w:val="Normal"/>
+    <w:next w:val="Normal"/>
     <w:qFormat/>
     <w:rsid w:val="00C1327F"/>
     <w:pPr>
@@ -20961,10 +23301,10 @@
       <w:szCs w:val="22"/>
     </w:rPr>
   </w:style>
-  <w:style w:type="paragraph" w:styleId="u7">
+  <w:style w:type="paragraph" w:styleId="Heading7">
     <w:name w:val="heading 7"/>
-    <w:basedOn w:val="Binhthng"/>
-    <w:next w:val="Binhthng"/>
+    <w:basedOn w:val="Normal"/>
+    <w:next w:val="Normal"/>
     <w:qFormat/>
     <w:rsid w:val="00C1327F"/>
     <w:pPr>
@@ -20981,10 +23321,10 @@
       <w:szCs w:val="24"/>
     </w:rPr>
   </w:style>
-  <w:style w:type="paragraph" w:styleId="u8">
+  <w:style w:type="paragraph" w:styleId="Heading8">
     <w:name w:val="heading 8"/>
-    <w:basedOn w:val="Binhthng"/>
-    <w:next w:val="Binhthng"/>
+    <w:basedOn w:val="Normal"/>
+    <w:next w:val="Normal"/>
     <w:qFormat/>
     <w:rsid w:val="00C1327F"/>
     <w:pPr>
@@ -21003,10 +23343,10 @@
       <w:szCs w:val="24"/>
     </w:rPr>
   </w:style>
-  <w:style w:type="paragraph" w:styleId="u9">
+  <w:style w:type="paragraph" w:styleId="Heading9">
     <w:name w:val="heading 9"/>
-    <w:basedOn w:val="Binhthng"/>
-    <w:next w:val="Binhthng"/>
+    <w:basedOn w:val="Normal"/>
+    <w:next w:val="Normal"/>
     <w:qFormat/>
     <w:rsid w:val="00C1327F"/>
     <w:pPr>
@@ -21023,13 +23363,13 @@
       <w:szCs w:val="22"/>
     </w:rPr>
   </w:style>
-  <w:style w:type="character" w:default="1" w:styleId="Phngmcinhcuaoanvn">
+  <w:style w:type="character" w:default="1" w:styleId="DefaultParagraphFont">
     <w:name w:val="Default Paragraph Font"/>
     <w:uiPriority w:val="1"/>
     <w:semiHidden/>
     <w:unhideWhenUsed/>
   </w:style>
-  <w:style w:type="table" w:default="1" w:styleId="BangThngthng">
+  <w:style w:type="table" w:default="1" w:styleId="TableNormal">
     <w:name w:val="Normal Table"/>
     <w:uiPriority w:val="99"/>
     <w:semiHidden/>
@@ -21044,15 +23384,15 @@
       </w:tblCellMar>
     </w:tblPr>
   </w:style>
-  <w:style w:type="numbering" w:default="1" w:styleId="Khngco">
+  <w:style w:type="numbering" w:default="1" w:styleId="NoList">
     <w:name w:val="No List"/>
     <w:uiPriority w:val="99"/>
     <w:semiHidden/>
     <w:unhideWhenUsed/>
   </w:style>
-  <w:style w:type="paragraph" w:styleId="utrang">
+  <w:style w:type="paragraph" w:styleId="Header">
     <w:name w:val="header"/>
-    <w:basedOn w:val="Binhthng"/>
+    <w:basedOn w:val="Normal"/>
     <w:rsid w:val="00660D9E"/>
     <w:pPr>
       <w:tabs>
@@ -21061,9 +23401,9 @@
       </w:tabs>
     </w:pPr>
   </w:style>
-  <w:style w:type="paragraph" w:styleId="Chntrang">
+  <w:style w:type="paragraph" w:styleId="Footer">
     <w:name w:val="footer"/>
-    <w:basedOn w:val="Binhthng"/>
+    <w:basedOn w:val="Normal"/>
     <w:rsid w:val="00660D9E"/>
     <w:pPr>
       <w:tabs>
@@ -21072,20 +23412,21 @@
       </w:tabs>
     </w:pPr>
   </w:style>
-  <w:style w:type="character" w:styleId="Strang">
+  <w:style w:type="character" w:styleId="PageNumber">
     <w:name w:val="page number"/>
-    <w:basedOn w:val="Phngmcinhcuaoanvn"/>
+    <w:basedOn w:val="DefaultParagraphFont"/>
     <w:rsid w:val="00BF5369"/>
   </w:style>
-  <w:style w:type="table" w:styleId="LiBang">
+  <w:style w:type="table" w:styleId="TableGrid">
     <w:name w:val="Table Grid"/>
-    <w:basedOn w:val="BangThngthng"/>
+    <w:basedOn w:val="TableNormal"/>
     <w:rsid w:val="00BF5369"/>
     <w:pPr>
       <w:spacing w:before="120" w:line="312" w:lineRule="auto"/>
       <w:jc w:val="both"/>
     </w:pPr>
     <w:tblPr>
+      <w:tblInd w:w="0" w:type="dxa"/>
       <w:tblBorders>
         <w:top w:val="single" w:sz="4" w:space="0" w:color="auto"/>
         <w:left w:val="single" w:sz="4" w:space="0" w:color="auto"/>
@@ -21094,21 +23435,27 @@
         <w:insideH w:val="single" w:sz="4" w:space="0" w:color="auto"/>
         <w:insideV w:val="single" w:sz="4" w:space="0" w:color="auto"/>
       </w:tblBorders>
+      <w:tblCellMar>
+        <w:top w:w="0" w:type="dxa"/>
+        <w:left w:w="108" w:type="dxa"/>
+        <w:bottom w:w="0" w:type="dxa"/>
+        <w:right w:w="108" w:type="dxa"/>
+      </w:tblCellMar>
     </w:tblPr>
   </w:style>
-  <w:style w:type="paragraph" w:styleId="Mucluc1">
+  <w:style w:type="paragraph" w:styleId="TOC1">
     <w:name w:val="toc 1"/>
-    <w:basedOn w:val="Binhthng"/>
-    <w:next w:val="Binhthng"/>
+    <w:basedOn w:val="Normal"/>
+    <w:next w:val="Normal"/>
     <w:autoRedefine/>
     <w:uiPriority w:val="39"/>
     <w:qFormat/>
     <w:rsid w:val="00F51113"/>
   </w:style>
-  <w:style w:type="paragraph" w:styleId="Mucluc2">
+  <w:style w:type="paragraph" w:styleId="TOC2">
     <w:name w:val="toc 2"/>
-    <w:basedOn w:val="Binhthng"/>
-    <w:next w:val="Binhthng"/>
+    <w:basedOn w:val="Normal"/>
+    <w:next w:val="Normal"/>
     <w:autoRedefine/>
     <w:uiPriority w:val="39"/>
     <w:qFormat/>
@@ -21117,9 +23464,9 @@
       <w:ind w:left="200"/>
     </w:pPr>
   </w:style>
-  <w:style w:type="character" w:styleId="Siuktni">
+  <w:style w:type="character" w:styleId="Hyperlink">
     <w:name w:val="Hyperlink"/>
-    <w:basedOn w:val="Phngmcinhcuaoanvn"/>
+    <w:basedOn w:val="DefaultParagraphFont"/>
     <w:uiPriority w:val="99"/>
     <w:rsid w:val="00F51113"/>
     <w:rPr>
@@ -21127,9 +23474,9 @@
       <w:u w:val="single"/>
     </w:rPr>
   </w:style>
-  <w:style w:type="paragraph" w:styleId="VnbanCcchu">
+  <w:style w:type="paragraph" w:styleId="FootnoteText">
     <w:name w:val="footnote text"/>
-    <w:basedOn w:val="Binhthng"/>
+    <w:basedOn w:val="Normal"/>
     <w:semiHidden/>
     <w:rsid w:val="00B27909"/>
     <w:rPr>
@@ -21137,18 +23484,18 @@
       <w:szCs w:val="16"/>
     </w:rPr>
   </w:style>
-  <w:style w:type="character" w:styleId="ThamchiuCcchu">
+  <w:style w:type="character" w:styleId="FootnoteReference">
     <w:name w:val="footnote reference"/>
-    <w:basedOn w:val="Phngmcinhcuaoanvn"/>
+    <w:basedOn w:val="DefaultParagraphFont"/>
     <w:semiHidden/>
     <w:rsid w:val="00402207"/>
     <w:rPr>
       <w:vertAlign w:val="superscript"/>
     </w:rPr>
   </w:style>
-  <w:style w:type="paragraph" w:styleId="Bantailiu">
+  <w:style w:type="paragraph" w:styleId="DocumentMap">
     <w:name w:val="Document Map"/>
-    <w:basedOn w:val="Binhthng"/>
+    <w:basedOn w:val="Normal"/>
     <w:semiHidden/>
     <w:rsid w:val="005830E8"/>
     <w:pPr>
@@ -21160,7 +23507,7 @@
   </w:style>
   <w:style w:type="paragraph" w:customStyle="1" w:styleId="comment">
     <w:name w:val="comment"/>
-    <w:basedOn w:val="Binhthng"/>
+    <w:basedOn w:val="Normal"/>
     <w:rsid w:val="006C5F2D"/>
     <w:pPr>
       <w:spacing w:line="360" w:lineRule="auto"/>
@@ -21175,11 +23522,11 @@
       <w:lang w:eastAsia="ja-JP"/>
     </w:rPr>
   </w:style>
-  <w:style w:type="paragraph" w:styleId="Chuthich">
+  <w:style w:type="paragraph" w:styleId="Caption">
     <w:name w:val="caption"/>
     <w:aliases w:val="Picture"/>
-    <w:basedOn w:val="Binhthng"/>
-    <w:next w:val="Binhthng"/>
+    <w:basedOn w:val="Normal"/>
+    <w:next w:val="Normal"/>
     <w:qFormat/>
     <w:rsid w:val="007D1447"/>
     <w:pPr>
@@ -21194,10 +23541,10 @@
       <w:sz w:val="24"/>
     </w:rPr>
   </w:style>
-  <w:style w:type="paragraph" w:styleId="Bongchuthich">
+  <w:style w:type="paragraph" w:styleId="BalloonText">
     <w:name w:val="Balloon Text"/>
-    <w:basedOn w:val="Binhthng"/>
-    <w:link w:val="BongchuthichChar"/>
+    <w:basedOn w:val="Normal"/>
+    <w:link w:val="BalloonTextChar"/>
     <w:rsid w:val="00AF3A14"/>
     <w:pPr>
       <w:spacing w:before="0" w:line="240" w:lineRule="auto"/>
@@ -21208,10 +23555,10 @@
       <w:szCs w:val="16"/>
     </w:rPr>
   </w:style>
-  <w:style w:type="character" w:customStyle="1" w:styleId="BongchuthichChar">
-    <w:name w:val="Bóng chú thích Char"/>
-    <w:basedOn w:val="Phngmcinhcuaoanvn"/>
-    <w:link w:val="Bongchuthich"/>
+  <w:style w:type="character" w:customStyle="1" w:styleId="BalloonTextChar">
+    <w:name w:val="Balloon Text Char"/>
+    <w:basedOn w:val="DefaultParagraphFont"/>
+    <w:link w:val="BalloonText"/>
     <w:rsid w:val="00AF3A14"/>
     <w:rPr>
       <w:rFonts w:ascii="Tahoma" w:hAnsi="Tahoma" w:cs="Tahoma"/>
@@ -21221,16 +23568,16 @@
   </w:style>
   <w:style w:type="character" w:styleId="FollowedHyperlink">
     <w:name w:val="FollowedHyperlink"/>
-    <w:basedOn w:val="Phngmcinhcuaoanvn"/>
+    <w:basedOn w:val="DefaultParagraphFont"/>
     <w:rsid w:val="002476FB"/>
     <w:rPr>
       <w:color w:val="800080" w:themeColor="followedHyperlink"/>
       <w:u w:val="single"/>
     </w:rPr>
   </w:style>
-  <w:style w:type="paragraph" w:styleId="oancuaDanhsach">
+  <w:style w:type="paragraph" w:styleId="ListParagraph">
     <w:name w:val="List Paragraph"/>
-    <w:basedOn w:val="Binhthng"/>
+    <w:basedOn w:val="Normal"/>
     <w:uiPriority w:val="34"/>
     <w:qFormat/>
     <w:rsid w:val="000620B7"/>
@@ -21239,10 +23586,10 @@
       <w:contextualSpacing/>
     </w:pPr>
   </w:style>
-  <w:style w:type="paragraph" w:styleId="Mucluc3">
+  <w:style w:type="paragraph" w:styleId="TOC3">
     <w:name w:val="toc 3"/>
-    <w:basedOn w:val="Binhthng"/>
-    <w:next w:val="Binhthng"/>
+    <w:basedOn w:val="Normal"/>
+    <w:next w:val="Normal"/>
     <w:autoRedefine/>
     <w:uiPriority w:val="39"/>
     <w:qFormat/>
@@ -21252,10 +23599,10 @@
       <w:ind w:left="400"/>
     </w:pPr>
   </w:style>
-  <w:style w:type="paragraph" w:styleId="Mucluc4">
+  <w:style w:type="paragraph" w:styleId="TOC4">
     <w:name w:val="toc 4"/>
-    <w:basedOn w:val="Binhthng"/>
-    <w:next w:val="Binhthng"/>
+    <w:basedOn w:val="Normal"/>
+    <w:next w:val="Normal"/>
     <w:autoRedefine/>
     <w:uiPriority w:val="39"/>
     <w:unhideWhenUsed/>
@@ -21271,10 +23618,10 @@
       <w:szCs w:val="22"/>
     </w:rPr>
   </w:style>
-  <w:style w:type="paragraph" w:styleId="Mucluc5">
+  <w:style w:type="paragraph" w:styleId="TOC5">
     <w:name w:val="toc 5"/>
-    <w:basedOn w:val="Binhthng"/>
-    <w:next w:val="Binhthng"/>
+    <w:basedOn w:val="Normal"/>
+    <w:next w:val="Normal"/>
     <w:autoRedefine/>
     <w:uiPriority w:val="39"/>
     <w:unhideWhenUsed/>
@@ -21290,10 +23637,10 @@
       <w:szCs w:val="22"/>
     </w:rPr>
   </w:style>
-  <w:style w:type="paragraph" w:styleId="Mucluc6">
+  <w:style w:type="paragraph" w:styleId="TOC6">
     <w:name w:val="toc 6"/>
-    <w:basedOn w:val="Binhthng"/>
-    <w:next w:val="Binhthng"/>
+    <w:basedOn w:val="Normal"/>
+    <w:next w:val="Normal"/>
     <w:autoRedefine/>
     <w:uiPriority w:val="39"/>
     <w:unhideWhenUsed/>
@@ -21309,10 +23656,10 @@
       <w:szCs w:val="22"/>
     </w:rPr>
   </w:style>
-  <w:style w:type="paragraph" w:styleId="Mucluc7">
+  <w:style w:type="paragraph" w:styleId="TOC7">
     <w:name w:val="toc 7"/>
-    <w:basedOn w:val="Binhthng"/>
-    <w:next w:val="Binhthng"/>
+    <w:basedOn w:val="Normal"/>
+    <w:next w:val="Normal"/>
     <w:autoRedefine/>
     <w:uiPriority w:val="39"/>
     <w:unhideWhenUsed/>
@@ -21328,10 +23675,10 @@
       <w:szCs w:val="22"/>
     </w:rPr>
   </w:style>
-  <w:style w:type="paragraph" w:styleId="Mucluc8">
+  <w:style w:type="paragraph" w:styleId="TOC8">
     <w:name w:val="toc 8"/>
-    <w:basedOn w:val="Binhthng"/>
-    <w:next w:val="Binhthng"/>
+    <w:basedOn w:val="Normal"/>
+    <w:next w:val="Normal"/>
     <w:autoRedefine/>
     <w:uiPriority w:val="39"/>
     <w:unhideWhenUsed/>
@@ -21347,10 +23694,10 @@
       <w:szCs w:val="22"/>
     </w:rPr>
   </w:style>
-  <w:style w:type="paragraph" w:styleId="Mucluc9">
+  <w:style w:type="paragraph" w:styleId="TOC9">
     <w:name w:val="toc 9"/>
-    <w:basedOn w:val="Binhthng"/>
-    <w:next w:val="Binhthng"/>
+    <w:basedOn w:val="Normal"/>
+    <w:next w:val="Normal"/>
     <w:autoRedefine/>
     <w:uiPriority w:val="39"/>
     <w:unhideWhenUsed/>
@@ -21368,7 +23715,7 @@
   </w:style>
   <w:style w:type="paragraph" w:customStyle="1" w:styleId="Attribute">
     <w:name w:val="Attribute"/>
-    <w:basedOn w:val="Mucluc1"/>
+    <w:basedOn w:val="TOC1"/>
     <w:rsid w:val="006C524C"/>
     <w:pPr>
       <w:tabs>
@@ -21386,10 +23733,10 @@
       <w:lang w:eastAsia="ko-KR"/>
     </w:rPr>
   </w:style>
-  <w:style w:type="paragraph" w:styleId="uMucluc">
+  <w:style w:type="paragraph" w:styleId="TOCHeading">
     <w:name w:val="TOC Heading"/>
-    <w:basedOn w:val="u1"/>
-    <w:next w:val="Binhthng"/>
+    <w:basedOn w:val="Heading1"/>
+    <w:next w:val="Normal"/>
     <w:uiPriority w:val="39"/>
     <w:semiHidden/>
     <w:unhideWhenUsed/>
@@ -21412,9 +23759,9 @@
       <w:szCs w:val="28"/>
     </w:rPr>
   </w:style>
-  <w:style w:type="paragraph" w:styleId="ThutlBinhthng">
+  <w:style w:type="paragraph" w:styleId="NormalIndent">
     <w:name w:val="Normal Indent"/>
-    <w:basedOn w:val="Binhthng"/>
+    <w:basedOn w:val="Normal"/>
     <w:rsid w:val="00A75859"/>
     <w:pPr>
       <w:spacing w:before="60" w:after="60" w:line="240" w:lineRule="auto"/>
@@ -21426,48 +23773,48 @@
       <w:sz w:val="24"/>
     </w:rPr>
   </w:style>
-  <w:style w:type="character" w:styleId="ThamchiuChuthich">
+  <w:style w:type="character" w:styleId="CommentReference">
     <w:name w:val="annotation reference"/>
-    <w:basedOn w:val="Phngmcinhcuaoanvn"/>
+    <w:basedOn w:val="DefaultParagraphFont"/>
     <w:rsid w:val="009607F7"/>
     <w:rPr>
       <w:sz w:val="16"/>
       <w:szCs w:val="16"/>
     </w:rPr>
   </w:style>
-  <w:style w:type="paragraph" w:styleId="VnbanChuthich">
+  <w:style w:type="paragraph" w:styleId="CommentText">
     <w:name w:val="annotation text"/>
-    <w:basedOn w:val="Binhthng"/>
-    <w:link w:val="VnbanChuthichChar"/>
+    <w:basedOn w:val="Normal"/>
+    <w:link w:val="CommentTextChar"/>
     <w:rsid w:val="009607F7"/>
     <w:pPr>
       <w:spacing w:line="240" w:lineRule="auto"/>
     </w:pPr>
   </w:style>
-  <w:style w:type="character" w:customStyle="1" w:styleId="VnbanChuthichChar">
-    <w:name w:val="Văn bản Chú thích Char"/>
-    <w:basedOn w:val="Phngmcinhcuaoanvn"/>
-    <w:link w:val="VnbanChuthich"/>
+  <w:style w:type="character" w:customStyle="1" w:styleId="CommentTextChar">
+    <w:name w:val="Comment Text Char"/>
+    <w:basedOn w:val="DefaultParagraphFont"/>
+    <w:link w:val="CommentText"/>
     <w:rsid w:val="009607F7"/>
     <w:rPr>
       <w:rFonts w:ascii="Arial" w:hAnsi="Arial"/>
     </w:rPr>
   </w:style>
-  <w:style w:type="paragraph" w:styleId="ChuChuthich">
+  <w:style w:type="paragraph" w:styleId="CommentSubject">
     <w:name w:val="annotation subject"/>
-    <w:basedOn w:val="VnbanChuthich"/>
-    <w:next w:val="VnbanChuthich"/>
-    <w:link w:val="ChuChuthichChar"/>
+    <w:basedOn w:val="CommentText"/>
+    <w:next w:val="CommentText"/>
+    <w:link w:val="CommentSubjectChar"/>
     <w:rsid w:val="009607F7"/>
     <w:rPr>
       <w:b/>
       <w:bCs/>
     </w:rPr>
   </w:style>
-  <w:style w:type="character" w:customStyle="1" w:styleId="ChuChuthichChar">
-    <w:name w:val="Chủ đề Chú thích Char"/>
-    <w:basedOn w:val="VnbanChuthichChar"/>
-    <w:link w:val="ChuChuthich"/>
+  <w:style w:type="character" w:customStyle="1" w:styleId="CommentSubjectChar">
+    <w:name w:val="Comment Subject Char"/>
+    <w:basedOn w:val="CommentTextChar"/>
+    <w:link w:val="CommentSubject"/>
     <w:rsid w:val="009607F7"/>
     <w:rPr>
       <w:rFonts w:ascii="Arial" w:hAnsi="Arial"/>
@@ -21475,7 +23822,7 @@
       <w:bCs/>
     </w:rPr>
   </w:style>
-  <w:style w:type="paragraph" w:styleId="Duytlai">
+  <w:style w:type="paragraph" w:styleId="Revision">
     <w:name w:val="Revision"/>
     <w:hidden/>
     <w:uiPriority w:val="99"/>
@@ -21487,7 +23834,7 @@
   </w:style>
   <w:style w:type="character" w:customStyle="1" w:styleId="bugid">
     <w:name w:val="bugid"/>
-    <w:basedOn w:val="Phngmcinhcuaoanvn"/>
+    <w:basedOn w:val="DefaultParagraphFont"/>
     <w:rsid w:val="00D83BD1"/>
   </w:style>
 </w:styles>
@@ -21897,7 +24244,7 @@
 </file>
 
 <file path=customXml/itemProps1.xml><?xml version="1.0" encoding="utf-8"?>
-<ds:datastoreItem xmlns:ds="http://schemas.openxmlformats.org/officeDocument/2006/customXml" ds:itemID="{C89D028E-9E85-4CC6-BC7E-18ED3CC02E63}">
+<ds:datastoreItem xmlns:ds="http://schemas.openxmlformats.org/officeDocument/2006/customXml" ds:itemID="{D5F1FD3A-68F6-4567-A562-1BE5C49DA900}">
   <ds:schemaRefs>
     <ds:schemaRef ds:uri="http://schemas.openxmlformats.org/officeDocument/2006/bibliography"/>
   </ds:schemaRefs>
@@ -21905,7 +24252,7 @@
 </file>
 
 <file path=customXml/itemProps10.xml><?xml version="1.0" encoding="utf-8"?>
-<ds:datastoreItem xmlns:ds="http://schemas.openxmlformats.org/officeDocument/2006/customXml" ds:itemID="{7FEDBF15-B14A-4E40-82C6-7842FE76D7F6}">
+<ds:datastoreItem xmlns:ds="http://schemas.openxmlformats.org/officeDocument/2006/customXml" ds:itemID="{5E75F852-F67C-452E-9D40-B173BB3E0B5C}">
   <ds:schemaRefs>
     <ds:schemaRef ds:uri="http://schemas.openxmlformats.org/officeDocument/2006/bibliography"/>
   </ds:schemaRefs>
@@ -21913,7 +24260,7 @@
 </file>
 
 <file path=customXml/itemProps11.xml><?xml version="1.0" encoding="utf-8"?>
-<ds:datastoreItem xmlns:ds="http://schemas.openxmlformats.org/officeDocument/2006/customXml" ds:itemID="{7E15703A-A1C2-48EE-8A1E-504A05F010CF}">
+<ds:datastoreItem xmlns:ds="http://schemas.openxmlformats.org/officeDocument/2006/customXml" ds:itemID="{0A7973C0-5374-4214-BAC9-4134D626E171}">
   <ds:schemaRefs>
     <ds:schemaRef ds:uri="http://schemas.openxmlformats.org/officeDocument/2006/bibliography"/>
   </ds:schemaRefs>
@@ -21921,7 +24268,7 @@
 </file>
 
 <file path=customXml/itemProps12.xml><?xml version="1.0" encoding="utf-8"?>
-<ds:datastoreItem xmlns:ds="http://schemas.openxmlformats.org/officeDocument/2006/customXml" ds:itemID="{2B0F77F7-AAFF-42BB-9FC8-DBF744794A04}">
+<ds:datastoreItem xmlns:ds="http://schemas.openxmlformats.org/officeDocument/2006/customXml" ds:itemID="{D1E3E7D7-E576-4684-AB9B-1B3B7AB5AB1A}">
   <ds:schemaRefs>
     <ds:schemaRef ds:uri="http://schemas.openxmlformats.org/officeDocument/2006/bibliography"/>
   </ds:schemaRefs>
@@ -21929,7 +24276,7 @@
 </file>
 
 <file path=customXml/itemProps13.xml><?xml version="1.0" encoding="utf-8"?>
-<ds:datastoreItem xmlns:ds="http://schemas.openxmlformats.org/officeDocument/2006/customXml" ds:itemID="{CC272AD4-A1F9-4C53-AE8A-2FE8B6EBD5F5}">
+<ds:datastoreItem xmlns:ds="http://schemas.openxmlformats.org/officeDocument/2006/customXml" ds:itemID="{C63D8EC3-9FBA-43C0-9B95-C01822A6CC7B}">
   <ds:schemaRefs>
     <ds:schemaRef ds:uri="http://schemas.openxmlformats.org/officeDocument/2006/bibliography"/>
   </ds:schemaRefs>
@@ -21937,7 +24284,7 @@
 </file>
 
 <file path=customXml/itemProps14.xml><?xml version="1.0" encoding="utf-8"?>
-<ds:datastoreItem xmlns:ds="http://schemas.openxmlformats.org/officeDocument/2006/customXml" ds:itemID="{A73FE661-CBAB-4757-A31A-04F61674A6FF}">
+<ds:datastoreItem xmlns:ds="http://schemas.openxmlformats.org/officeDocument/2006/customXml" ds:itemID="{63F17930-5BD9-49A0-89F5-19FFB7053F15}">
   <ds:schemaRefs>
     <ds:schemaRef ds:uri="http://schemas.openxmlformats.org/officeDocument/2006/bibliography"/>
   </ds:schemaRefs>
@@ -21945,7 +24292,7 @@
 </file>
 
 <file path=customXml/itemProps15.xml><?xml version="1.0" encoding="utf-8"?>
-<ds:datastoreItem xmlns:ds="http://schemas.openxmlformats.org/officeDocument/2006/customXml" ds:itemID="{C742412A-5E7F-4531-A2F8-59E95B02191B}">
+<ds:datastoreItem xmlns:ds="http://schemas.openxmlformats.org/officeDocument/2006/customXml" ds:itemID="{E1E7BBAE-8A00-4952-9C47-3B9EB3C505D2}">
   <ds:schemaRefs>
     <ds:schemaRef ds:uri="http://schemas.openxmlformats.org/officeDocument/2006/bibliography"/>
   </ds:schemaRefs>
@@ -21953,7 +24300,7 @@
 </file>
 
 <file path=customXml/itemProps16.xml><?xml version="1.0" encoding="utf-8"?>
-<ds:datastoreItem xmlns:ds="http://schemas.openxmlformats.org/officeDocument/2006/customXml" ds:itemID="{0E290AF5-E3E0-4E02-B0FD-5C4681DD8BD7}">
+<ds:datastoreItem xmlns:ds="http://schemas.openxmlformats.org/officeDocument/2006/customXml" ds:itemID="{E9661622-15F7-430C-9AD7-1FA21052F54E}">
   <ds:schemaRefs>
     <ds:schemaRef ds:uri="http://schemas.openxmlformats.org/officeDocument/2006/bibliography"/>
   </ds:schemaRefs>
@@ -21961,7 +24308,7 @@
 </file>
 
 <file path=customXml/itemProps17.xml><?xml version="1.0" encoding="utf-8"?>
-<ds:datastoreItem xmlns:ds="http://schemas.openxmlformats.org/officeDocument/2006/customXml" ds:itemID="{45FF159C-A7F7-4766-8055-A050EF4F3102}">
+<ds:datastoreItem xmlns:ds="http://schemas.openxmlformats.org/officeDocument/2006/customXml" ds:itemID="{3828041E-8D9B-4A01-A8D7-681BA57851CB}">
   <ds:schemaRefs>
     <ds:schemaRef ds:uri="http://schemas.openxmlformats.org/officeDocument/2006/bibliography"/>
   </ds:schemaRefs>
@@ -21969,7 +24316,7 @@
 </file>
 
 <file path=customXml/itemProps18.xml><?xml version="1.0" encoding="utf-8"?>
-<ds:datastoreItem xmlns:ds="http://schemas.openxmlformats.org/officeDocument/2006/customXml" ds:itemID="{23F7A0A3-F7B1-4BCE-B6FC-0F42DCBE0E2B}">
+<ds:datastoreItem xmlns:ds="http://schemas.openxmlformats.org/officeDocument/2006/customXml" ds:itemID="{9FA50C5F-9F2E-4D49-869F-5E6EF0FB05AB}">
   <ds:schemaRefs>
     <ds:schemaRef ds:uri="http://schemas.openxmlformats.org/officeDocument/2006/bibliography"/>
   </ds:schemaRefs>
@@ -21977,7 +24324,7 @@
 </file>
 
 <file path=customXml/itemProps19.xml><?xml version="1.0" encoding="utf-8"?>
-<ds:datastoreItem xmlns:ds="http://schemas.openxmlformats.org/officeDocument/2006/customXml" ds:itemID="{1CC86F0A-630A-461C-AD18-DA6D1198D2D4}">
+<ds:datastoreItem xmlns:ds="http://schemas.openxmlformats.org/officeDocument/2006/customXml" ds:itemID="{F75B905F-D92A-4A63-9EAB-5E8E3CBDA58A}">
   <ds:schemaRefs>
     <ds:schemaRef ds:uri="http://schemas.openxmlformats.org/officeDocument/2006/bibliography"/>
   </ds:schemaRefs>
@@ -21985,7 +24332,7 @@
 </file>
 
 <file path=customXml/itemProps2.xml><?xml version="1.0" encoding="utf-8"?>
-<ds:datastoreItem xmlns:ds="http://schemas.openxmlformats.org/officeDocument/2006/customXml" ds:itemID="{3B624682-81AB-4555-B746-93D7B65E39ED}">
+<ds:datastoreItem xmlns:ds="http://schemas.openxmlformats.org/officeDocument/2006/customXml" ds:itemID="{E65909B4-37B6-4D63-AE92-A97F595681CD}">
   <ds:schemaRefs>
     <ds:schemaRef ds:uri="http://schemas.openxmlformats.org/officeDocument/2006/bibliography"/>
   </ds:schemaRefs>
@@ -21993,7 +24340,7 @@
 </file>
 
 <file path=customXml/itemProps20.xml><?xml version="1.0" encoding="utf-8"?>
-<ds:datastoreItem xmlns:ds="http://schemas.openxmlformats.org/officeDocument/2006/customXml" ds:itemID="{F469FBFD-5A20-41AB-B93E-9BA51F77D7D2}">
+<ds:datastoreItem xmlns:ds="http://schemas.openxmlformats.org/officeDocument/2006/customXml" ds:itemID="{F6B94FB1-D2BA-4445-BC82-0E82C2558ABE}">
   <ds:schemaRefs>
     <ds:schemaRef ds:uri="http://schemas.openxmlformats.org/officeDocument/2006/bibliography"/>
   </ds:schemaRefs>
@@ -22001,7 +24348,7 @@
 </file>
 
 <file path=customXml/itemProps21.xml><?xml version="1.0" encoding="utf-8"?>
-<ds:datastoreItem xmlns:ds="http://schemas.openxmlformats.org/officeDocument/2006/customXml" ds:itemID="{85A66DEF-C60C-48F4-9854-4947A1116AAD}">
+<ds:datastoreItem xmlns:ds="http://schemas.openxmlformats.org/officeDocument/2006/customXml" ds:itemID="{DFD4254D-B8E6-4C25-A4A8-B80EC4A80E04}">
   <ds:schemaRefs>
     <ds:schemaRef ds:uri="http://schemas.openxmlformats.org/officeDocument/2006/bibliography"/>
   </ds:schemaRefs>
@@ -22009,7 +24356,7 @@
 </file>
 
 <file path=customXml/itemProps22.xml><?xml version="1.0" encoding="utf-8"?>
-<ds:datastoreItem xmlns:ds="http://schemas.openxmlformats.org/officeDocument/2006/customXml" ds:itemID="{1D1219B3-7192-4F43-A37B-D462EC5DDB4A}">
+<ds:datastoreItem xmlns:ds="http://schemas.openxmlformats.org/officeDocument/2006/customXml" ds:itemID="{40F096C8-606A-4F95-B9F8-7DF171C43E5B}">
   <ds:schemaRefs>
     <ds:schemaRef ds:uri="http://schemas.openxmlformats.org/officeDocument/2006/bibliography"/>
   </ds:schemaRefs>
@@ -22017,7 +24364,7 @@
 </file>
 
 <file path=customXml/itemProps23.xml><?xml version="1.0" encoding="utf-8"?>
-<ds:datastoreItem xmlns:ds="http://schemas.openxmlformats.org/officeDocument/2006/customXml" ds:itemID="{7409C042-8135-41A1-B913-43C87008C68D}">
+<ds:datastoreItem xmlns:ds="http://schemas.openxmlformats.org/officeDocument/2006/customXml" ds:itemID="{70339D49-E88E-4001-B50E-A128862FD94F}">
   <ds:schemaRefs>
     <ds:schemaRef ds:uri="http://schemas.openxmlformats.org/officeDocument/2006/bibliography"/>
   </ds:schemaRefs>
@@ -22025,7 +24372,7 @@
 </file>
 
 <file path=customXml/itemProps24.xml><?xml version="1.0" encoding="utf-8"?>
-<ds:datastoreItem xmlns:ds="http://schemas.openxmlformats.org/officeDocument/2006/customXml" ds:itemID="{C9A05EB2-9398-4071-B77D-38348D14130B}">
+<ds:datastoreItem xmlns:ds="http://schemas.openxmlformats.org/officeDocument/2006/customXml" ds:itemID="{E5CD98C5-5D3E-49A0-9C23-8B15AFD152DF}">
   <ds:schemaRefs>
     <ds:schemaRef ds:uri="http://schemas.openxmlformats.org/officeDocument/2006/bibliography"/>
   </ds:schemaRefs>
@@ -22033,7 +24380,7 @@
 </file>
 
 <file path=customXml/itemProps25.xml><?xml version="1.0" encoding="utf-8"?>
-<ds:datastoreItem xmlns:ds="http://schemas.openxmlformats.org/officeDocument/2006/customXml" ds:itemID="{CD96FC84-5C7A-4B11-8E15-A5422460DE40}">
+<ds:datastoreItem xmlns:ds="http://schemas.openxmlformats.org/officeDocument/2006/customXml" ds:itemID="{7000E055-84AC-46DF-B41E-CCF07B57BCE2}">
   <ds:schemaRefs>
     <ds:schemaRef ds:uri="http://schemas.openxmlformats.org/officeDocument/2006/bibliography"/>
   </ds:schemaRefs>
@@ -22041,7 +24388,7 @@
 </file>
 
 <file path=customXml/itemProps26.xml><?xml version="1.0" encoding="utf-8"?>
-<ds:datastoreItem xmlns:ds="http://schemas.openxmlformats.org/officeDocument/2006/customXml" ds:itemID="{8E220E46-C064-4FA0-B7A3-65E4070EF4DF}">
+<ds:datastoreItem xmlns:ds="http://schemas.openxmlformats.org/officeDocument/2006/customXml" ds:itemID="{98D80A08-1A59-4AFE-9553-7CB7C3D474E5}">
   <ds:schemaRefs>
     <ds:schemaRef ds:uri="http://schemas.openxmlformats.org/officeDocument/2006/bibliography"/>
   </ds:schemaRefs>
@@ -22049,7 +24396,7 @@
 </file>
 
 <file path=customXml/itemProps27.xml><?xml version="1.0" encoding="utf-8"?>
-<ds:datastoreItem xmlns:ds="http://schemas.openxmlformats.org/officeDocument/2006/customXml" ds:itemID="{FC62498B-359F-487E-B64C-9FD803C7C5B9}">
+<ds:datastoreItem xmlns:ds="http://schemas.openxmlformats.org/officeDocument/2006/customXml" ds:itemID="{D2CC7655-E3D1-4256-BA36-7198BF65E719}">
   <ds:schemaRefs>
     <ds:schemaRef ds:uri="http://schemas.openxmlformats.org/officeDocument/2006/bibliography"/>
   </ds:schemaRefs>
@@ -22057,7 +24404,7 @@
 </file>
 
 <file path=customXml/itemProps28.xml><?xml version="1.0" encoding="utf-8"?>
-<ds:datastoreItem xmlns:ds="http://schemas.openxmlformats.org/officeDocument/2006/customXml" ds:itemID="{9E1A8806-575D-448C-A5CD-92C149AFDD93}">
+<ds:datastoreItem xmlns:ds="http://schemas.openxmlformats.org/officeDocument/2006/customXml" ds:itemID="{3705EA6F-C814-4D95-B437-110636EBED6A}">
   <ds:schemaRefs>
     <ds:schemaRef ds:uri="http://schemas.openxmlformats.org/officeDocument/2006/bibliography"/>
   </ds:schemaRefs>
@@ -22065,7 +24412,7 @@
 </file>
 
 <file path=customXml/itemProps29.xml><?xml version="1.0" encoding="utf-8"?>
-<ds:datastoreItem xmlns:ds="http://schemas.openxmlformats.org/officeDocument/2006/customXml" ds:itemID="{AB65969D-5E58-48E0-BC81-59CF74B8ACC6}">
+<ds:datastoreItem xmlns:ds="http://schemas.openxmlformats.org/officeDocument/2006/customXml" ds:itemID="{69EDAA4A-52E4-4F34-BA89-A72A17E2FDD2}">
   <ds:schemaRefs>
     <ds:schemaRef ds:uri="http://schemas.openxmlformats.org/officeDocument/2006/bibliography"/>
   </ds:schemaRefs>
@@ -22073,7 +24420,7 @@
 </file>
 
 <file path=customXml/itemProps3.xml><?xml version="1.0" encoding="utf-8"?>
-<ds:datastoreItem xmlns:ds="http://schemas.openxmlformats.org/officeDocument/2006/customXml" ds:itemID="{D739493A-5079-4194-B7A6-9139694FDEA7}">
+<ds:datastoreItem xmlns:ds="http://schemas.openxmlformats.org/officeDocument/2006/customXml" ds:itemID="{0FE0BA89-9764-4305-BF47-B6F2E44813E6}">
   <ds:schemaRefs>
     <ds:schemaRef ds:uri="http://schemas.openxmlformats.org/officeDocument/2006/bibliography"/>
   </ds:schemaRefs>
@@ -22081,7 +24428,7 @@
 </file>
 
 <file path=customXml/itemProps30.xml><?xml version="1.0" encoding="utf-8"?>
-<ds:datastoreItem xmlns:ds="http://schemas.openxmlformats.org/officeDocument/2006/customXml" ds:itemID="{7FB23A4B-E7E9-4D89-A8AB-4BB7320B397E}">
+<ds:datastoreItem xmlns:ds="http://schemas.openxmlformats.org/officeDocument/2006/customXml" ds:itemID="{CEE5485A-6E03-4986-9154-CAD2E6EFFE1A}">
   <ds:schemaRefs>
     <ds:schemaRef ds:uri="http://schemas.openxmlformats.org/officeDocument/2006/bibliography"/>
   </ds:schemaRefs>
@@ -22089,7 +24436,7 @@
 </file>
 
 <file path=customXml/itemProps4.xml><?xml version="1.0" encoding="utf-8"?>
-<ds:datastoreItem xmlns:ds="http://schemas.openxmlformats.org/officeDocument/2006/customXml" ds:itemID="{C17039D0-6A5D-47BB-A887-9D4682D13FC2}">
+<ds:datastoreItem xmlns:ds="http://schemas.openxmlformats.org/officeDocument/2006/customXml" ds:itemID="{5D060BE6-31EC-4BE2-99B7-01E9D6C0B0A6}">
   <ds:schemaRefs>
     <ds:schemaRef ds:uri="http://schemas.openxmlformats.org/officeDocument/2006/bibliography"/>
   </ds:schemaRefs>
@@ -22097,7 +24444,7 @@
 </file>
 
 <file path=customXml/itemProps5.xml><?xml version="1.0" encoding="utf-8"?>
-<ds:datastoreItem xmlns:ds="http://schemas.openxmlformats.org/officeDocument/2006/customXml" ds:itemID="{F76ACE5F-1B2D-4151-8679-97B60F3F3CD5}">
+<ds:datastoreItem xmlns:ds="http://schemas.openxmlformats.org/officeDocument/2006/customXml" ds:itemID="{959515F8-EB58-4AA2-BEF9-3CF318A7FEA6}">
   <ds:schemaRefs>
     <ds:schemaRef ds:uri="http://schemas.openxmlformats.org/officeDocument/2006/bibliography"/>
   </ds:schemaRefs>
@@ -22105,7 +24452,7 @@
 </file>
 
 <file path=customXml/itemProps6.xml><?xml version="1.0" encoding="utf-8"?>
-<ds:datastoreItem xmlns:ds="http://schemas.openxmlformats.org/officeDocument/2006/customXml" ds:itemID="{E4FF904F-240A-47EB-A1A9-0B825326CD19}">
+<ds:datastoreItem xmlns:ds="http://schemas.openxmlformats.org/officeDocument/2006/customXml" ds:itemID="{84F44871-BA81-43F8-A7BA-3E8E913BB463}">
   <ds:schemaRefs>
     <ds:schemaRef ds:uri="http://schemas.openxmlformats.org/officeDocument/2006/bibliography"/>
   </ds:schemaRefs>
@@ -22113,7 +24460,7 @@
 </file>
 
 <file path=customXml/itemProps7.xml><?xml version="1.0" encoding="utf-8"?>
-<ds:datastoreItem xmlns:ds="http://schemas.openxmlformats.org/officeDocument/2006/customXml" ds:itemID="{ADA201F7-4621-4C95-8518-D9DA58F10A63}">
+<ds:datastoreItem xmlns:ds="http://schemas.openxmlformats.org/officeDocument/2006/customXml" ds:itemID="{216B88EE-6BD6-4F55-BB63-452FCCF64427}">
   <ds:schemaRefs>
     <ds:schemaRef ds:uri="http://schemas.openxmlformats.org/officeDocument/2006/bibliography"/>
   </ds:schemaRefs>
@@ -22121,7 +24468,7 @@
 </file>
 
 <file path=customXml/itemProps8.xml><?xml version="1.0" encoding="utf-8"?>
-<ds:datastoreItem xmlns:ds="http://schemas.openxmlformats.org/officeDocument/2006/customXml" ds:itemID="{BE89A0D3-5781-49E0-8104-7970F36E9BE9}">
+<ds:datastoreItem xmlns:ds="http://schemas.openxmlformats.org/officeDocument/2006/customXml" ds:itemID="{F6822F71-AA6A-425F-ADFB-628C93D413B4}">
   <ds:schemaRefs>
     <ds:schemaRef ds:uri="http://schemas.openxmlformats.org/officeDocument/2006/bibliography"/>
   </ds:schemaRefs>
@@ -22129,7 +24476,7 @@
 </file>
 
 <file path=customXml/itemProps9.xml><?xml version="1.0" encoding="utf-8"?>
-<ds:datastoreItem xmlns:ds="http://schemas.openxmlformats.org/officeDocument/2006/customXml" ds:itemID="{03E10DA1-23FB-498A-AD35-1FFB29F53BB5}">
+<ds:datastoreItem xmlns:ds="http://schemas.openxmlformats.org/officeDocument/2006/customXml" ds:itemID="{9B060CD2-7E11-4A6A-9FF5-20015E7BB0A8}">
   <ds:schemaRefs>
     <ds:schemaRef ds:uri="http://schemas.openxmlformats.org/officeDocument/2006/bibliography"/>
   </ds:schemaRefs>
